--- a/CV/ZhangShuyang_CV_251006.docx
+++ b/CV/ZhangShuyang_CV_251006.docx
@@ -274,7 +274,21 @@
         <w:rPr>
           <w:rFonts w:ascii="Times New Roman" w:hAnsi="Times New Roman" w:cs="Times New Roman"/>
         </w:rPr>
-        <w:t>Tsinghua University, Haidian District, Beijing, China</w:t>
+        <w:t xml:space="preserve">Tsinghua University, </w:t>
+      </w:r>
+      <w:proofErr w:type="spellStart"/>
+      <w:r>
+        <w:rPr>
+          <w:rFonts w:ascii="Times New Roman" w:hAnsi="Times New Roman" w:cs="Times New Roman"/>
+        </w:rPr>
+        <w:t>Haidian</w:t>
+      </w:r>
+      <w:proofErr w:type="spellEnd"/>
+      <w:r>
+        <w:rPr>
+          <w:rFonts w:ascii="Times New Roman" w:hAnsi="Times New Roman" w:cs="Times New Roman"/>
+        </w:rPr>
+        <w:t xml:space="preserve"> District, Beijing, China</w:t>
       </w:r>
       <w:r>
         <w:rPr>
@@ -342,13 +356,23 @@
           <w:rFonts w:ascii="Times New Roman" w:hAnsi="Times New Roman" w:cs="Times New Roman"/>
         </w:rPr>
       </w:pPr>
+      <w:proofErr w:type="spellStart"/>
       <w:r>
         <w:rPr>
           <w:rFonts w:ascii="Times New Roman" w:hAnsi="Times New Roman" w:cs="Times New Roman" w:hint="eastAsia"/>
           <w:b/>
           <w:bCs/>
         </w:rPr>
-        <w:t>Github Page</w:t>
+        <w:t>Github</w:t>
+      </w:r>
+      <w:proofErr w:type="spellEnd"/>
+      <w:r>
+        <w:rPr>
+          <w:rFonts w:ascii="Times New Roman" w:hAnsi="Times New Roman" w:cs="Times New Roman" w:hint="eastAsia"/>
+          <w:b/>
+          <w:bCs/>
+        </w:rPr>
+        <w:t xml:space="preserve"> Page</w:t>
       </w:r>
       <w:r>
         <w:rPr>
@@ -598,7 +622,49 @@
         <w:rPr>
           <w:rFonts w:ascii="Times New Roman" w:hAnsi="Times New Roman" w:cs="Times New Roman"/>
         </w:rPr>
-        <w:t xml:space="preserve">• Simulation: DesignBuilder, Ecotect, Radiance, Daysim, Dpethmap, </w:t>
+        <w:t xml:space="preserve">• Simulation: </w:t>
+      </w:r>
+      <w:proofErr w:type="spellStart"/>
+      <w:r>
+        <w:rPr>
+          <w:rFonts w:ascii="Times New Roman" w:hAnsi="Times New Roman" w:cs="Times New Roman"/>
+        </w:rPr>
+        <w:t>DesignBuilder</w:t>
+      </w:r>
+      <w:proofErr w:type="spellEnd"/>
+      <w:r>
+        <w:rPr>
+          <w:rFonts w:ascii="Times New Roman" w:hAnsi="Times New Roman" w:cs="Times New Roman"/>
+        </w:rPr>
+        <w:t xml:space="preserve">, </w:t>
+      </w:r>
+      <w:proofErr w:type="spellStart"/>
+      <w:r>
+        <w:rPr>
+          <w:rFonts w:ascii="Times New Roman" w:hAnsi="Times New Roman" w:cs="Times New Roman"/>
+        </w:rPr>
+        <w:t>Ecotect</w:t>
+      </w:r>
+      <w:proofErr w:type="spellEnd"/>
+      <w:r>
+        <w:rPr>
+          <w:rFonts w:ascii="Times New Roman" w:hAnsi="Times New Roman" w:cs="Times New Roman"/>
+        </w:rPr>
+        <w:t xml:space="preserve">, Radiance, Daysim, </w:t>
+      </w:r>
+      <w:proofErr w:type="spellStart"/>
+      <w:r>
+        <w:rPr>
+          <w:rFonts w:ascii="Times New Roman" w:hAnsi="Times New Roman" w:cs="Times New Roman"/>
+        </w:rPr>
+        <w:t>Dpethmap</w:t>
+      </w:r>
+      <w:proofErr w:type="spellEnd"/>
+      <w:r>
+        <w:rPr>
+          <w:rFonts w:ascii="Times New Roman" w:hAnsi="Times New Roman" w:cs="Times New Roman"/>
+        </w:rPr>
+        <w:t xml:space="preserve">, </w:t>
       </w:r>
       <w:r>
         <w:rPr>
@@ -698,7 +764,21 @@
         <w:rPr>
           <w:rFonts w:ascii="Times New Roman" w:hAnsi="Times New Roman" w:cs="Times New Roman"/>
         </w:rPr>
-        <w:t>• Rendering: Enscape, V-ray</w:t>
+        <w:t xml:space="preserve">• Rendering: </w:t>
+      </w:r>
+      <w:proofErr w:type="spellStart"/>
+      <w:r>
+        <w:rPr>
+          <w:rFonts w:ascii="Times New Roman" w:hAnsi="Times New Roman" w:cs="Times New Roman"/>
+        </w:rPr>
+        <w:t>Enscape</w:t>
+      </w:r>
+      <w:proofErr w:type="spellEnd"/>
+      <w:r>
+        <w:rPr>
+          <w:rFonts w:ascii="Times New Roman" w:hAnsi="Times New Roman" w:cs="Times New Roman"/>
+        </w:rPr>
+        <w:t>, V-ray</w:t>
       </w:r>
     </w:p>
     <w:p>
@@ -902,13 +982,23 @@
               </w:rPr>
               <w:t>-</w:t>
             </w:r>
+            <w:proofErr w:type="spellStart"/>
             <w:r>
               <w:rPr>
                 <w:rFonts w:ascii="Times New Roman" w:hAnsi="Times New Roman" w:cs="Times New Roman"/>
                 <w:i/>
                 <w:iCs/>
               </w:rPr>
-              <w:t>xiong Liu)</w:t>
+              <w:t>xiong</w:t>
+            </w:r>
+            <w:proofErr w:type="spellEnd"/>
+            <w:r>
+              <w:rPr>
+                <w:rFonts w:ascii="Times New Roman" w:hAnsi="Times New Roman" w:cs="Times New Roman"/>
+                <w:i/>
+                <w:iCs/>
+              </w:rPr>
+              <w:t xml:space="preserve"> Liu)</w:t>
             </w:r>
           </w:p>
           <w:p>
@@ -1155,13 +1245,23 @@
                 <w:iCs/>
               </w:rPr>
             </w:pPr>
+            <w:proofErr w:type="spellStart"/>
             <w:r>
               <w:rPr>
                 <w:rFonts w:ascii="Times New Roman" w:hAnsi="Times New Roman" w:cs="Times New Roman"/>
                 <w:i/>
                 <w:iCs/>
               </w:rPr>
-              <w:t>M.Arch of Architecture (</w:t>
+              <w:t>M.Arch</w:t>
+            </w:r>
+            <w:proofErr w:type="spellEnd"/>
+            <w:r>
+              <w:rPr>
+                <w:rFonts w:ascii="Times New Roman" w:hAnsi="Times New Roman" w:cs="Times New Roman"/>
+                <w:i/>
+                <w:iCs/>
+              </w:rPr>
+              <w:t xml:space="preserve"> of Architecture (</w:t>
             </w:r>
             <w:r>
               <w:rPr>
@@ -1334,13 +1434,23 @@
                 <w:iCs/>
               </w:rPr>
             </w:pPr>
+            <w:proofErr w:type="spellStart"/>
             <w:r>
               <w:rPr>
                 <w:rFonts w:ascii="Times New Roman" w:hAnsi="Times New Roman" w:cs="Times New Roman"/>
                 <w:i/>
                 <w:iCs/>
               </w:rPr>
-              <w:t>B.arch of Architecture</w:t>
+              <w:t>B.arch</w:t>
+            </w:r>
+            <w:proofErr w:type="spellEnd"/>
+            <w:r>
+              <w:rPr>
+                <w:rFonts w:ascii="Times New Roman" w:hAnsi="Times New Roman" w:cs="Times New Roman"/>
+                <w:i/>
+                <w:iCs/>
+              </w:rPr>
+              <w:t xml:space="preserve"> of Architecture</w:t>
             </w:r>
           </w:p>
         </w:tc>
@@ -1780,7 +1890,19 @@
         <w:rPr>
           <w:rFonts w:ascii="Times New Roman" w:hAnsi="Times New Roman" w:cs="Times New Roman"/>
         </w:rPr>
-        <w:t xml:space="preserve"> An empirical study on the compound effects of extreme weather and UHI on building energy consumption under urban microclimate. </w:t>
+        <w:t xml:space="preserve"> An empirical study on the compound effects of extreme weather and UHI on building energy consumption under urban </w:t>
+      </w:r>
+      <w:r>
+        <w:rPr>
+          <w:rFonts w:ascii="Times New Roman" w:hAnsi="Times New Roman" w:cs="Times New Roman" w:hint="eastAsia"/>
+        </w:rPr>
+        <w:t xml:space="preserve">local </w:t>
+      </w:r>
+      <w:r>
+        <w:rPr>
+          <w:rFonts w:ascii="Times New Roman" w:hAnsi="Times New Roman" w:cs="Times New Roman"/>
+        </w:rPr>
+        <w:t xml:space="preserve">climate. </w:t>
       </w:r>
       <w:r>
         <w:rPr>
@@ -3604,7 +3726,14 @@
         <w:rPr>
           <w:rFonts w:ascii="Times New Roman" w:hAnsi="Times New Roman" w:cs="Times New Roman"/>
         </w:rPr>
-        <w:t>. Local UHI mitigation and utilization: Urban building energy modeling, simulation, and urban design responses based on localized weather data.</w:t>
+        <w:t xml:space="preserve">. Local UHI mitigation and utilization: Urban building energy modeling, simulation, and urban design responses based on localized weather </w:t>
+      </w:r>
+      <w:proofErr w:type="spellStart"/>
+      <w:r>
+        <w:rPr>
+          <w:rFonts w:ascii="Times New Roman" w:hAnsi="Times New Roman" w:cs="Times New Roman"/>
+        </w:rPr>
+        <w:t>data.</w:t>
       </w:r>
       <w:r>
         <w:rPr>
@@ -3614,7 +3743,18 @@
           <w:i/>
           <w:iCs/>
         </w:rPr>
-        <w:t>Building Simulation</w:t>
+        <w:t>Building</w:t>
+      </w:r>
+      <w:proofErr w:type="spellEnd"/>
+      <w:r>
+        <w:rPr>
+          <w:rFonts w:ascii="Times New Roman" w:hAnsi="Times New Roman" w:cs="Times New Roman"/>
+          <w:b/>
+          <w:bCs/>
+          <w:i/>
+          <w:iCs/>
+        </w:rPr>
+        <w:t xml:space="preserve"> Simulation</w:t>
       </w:r>
       <w:r>
         <w:rPr>
@@ -4098,11 +4238,19 @@
         </w:rPr>
         <w:t>-</w:t>
       </w:r>
-      <w:r>
-        <w:rPr>
-          <w:rFonts w:ascii="Times New Roman" w:hAnsi="Times New Roman" w:cs="Times New Roman"/>
-        </w:rPr>
-        <w:t>xiong Liu)</w:t>
+      <w:proofErr w:type="spellStart"/>
+      <w:r>
+        <w:rPr>
+          <w:rFonts w:ascii="Times New Roman" w:hAnsi="Times New Roman" w:cs="Times New Roman"/>
+        </w:rPr>
+        <w:t>xiong</w:t>
+      </w:r>
+      <w:proofErr w:type="spellEnd"/>
+      <w:r>
+        <w:rPr>
+          <w:rFonts w:ascii="Times New Roman" w:hAnsi="Times New Roman" w:cs="Times New Roman"/>
+        </w:rPr>
+        <w:t xml:space="preserve"> Liu)</w:t>
       </w:r>
     </w:p>
     <w:p>
@@ -4168,7 +4316,21 @@
         <w:rPr>
           <w:rFonts w:ascii="Times New Roman" w:hAnsi="Times New Roman" w:cs="Times New Roman"/>
         </w:rPr>
-        <w:t>, M.Arch thesis, (Supervisor: Prof. Yang Wang)</w:t>
+        <w:t xml:space="preserve">, </w:t>
+      </w:r>
+      <w:proofErr w:type="spellStart"/>
+      <w:r>
+        <w:rPr>
+          <w:rFonts w:ascii="Times New Roman" w:hAnsi="Times New Roman" w:cs="Times New Roman"/>
+        </w:rPr>
+        <w:t>M.Arch</w:t>
+      </w:r>
+      <w:proofErr w:type="spellEnd"/>
+      <w:r>
+        <w:rPr>
+          <w:rFonts w:ascii="Times New Roman" w:hAnsi="Times New Roman" w:cs="Times New Roman"/>
+        </w:rPr>
+        <w:t xml:space="preserve"> thesis, (Supervisor: Prof. Yang Wang)</w:t>
       </w:r>
     </w:p>
     <w:p>
@@ -6870,13 +7032,23 @@
                 <w:rFonts w:ascii="Times New Roman" w:hAnsi="Times New Roman" w:cs="Times New Roman"/>
               </w:rPr>
             </w:pPr>
-            <w:r>
-              <w:rPr>
-                <w:rFonts w:ascii="Times New Roman" w:hAnsi="Times New Roman" w:cs="Times New Roman"/>
-                <w:b/>
-                <w:bCs/>
-              </w:rPr>
-              <w:t>i.FUTURE 1st "Future Cities" International Concept Design Competition</w:t>
+            <w:proofErr w:type="spellStart"/>
+            <w:r>
+              <w:rPr>
+                <w:rFonts w:ascii="Times New Roman" w:hAnsi="Times New Roman" w:cs="Times New Roman"/>
+                <w:b/>
+                <w:bCs/>
+              </w:rPr>
+              <w:t>i.FUTURE</w:t>
+            </w:r>
+            <w:proofErr w:type="spellEnd"/>
+            <w:r>
+              <w:rPr>
+                <w:rFonts w:ascii="Times New Roman" w:hAnsi="Times New Roman" w:cs="Times New Roman"/>
+                <w:b/>
+                <w:bCs/>
+              </w:rPr>
+              <w:t xml:space="preserve"> 1st "Future Cities" International Concept Design Competition</w:t>
             </w:r>
           </w:p>
         </w:tc>
@@ -8189,7 +8361,43 @@
                 <w:b/>
                 <w:bCs/>
               </w:rPr>
-              <w:t>The Skycourt and Skygarden: Towards a Vertical City Theory</w:t>
+              <w:t xml:space="preserve">The </w:t>
+            </w:r>
+            <w:proofErr w:type="spellStart"/>
+            <w:r>
+              <w:rPr>
+                <w:rFonts w:ascii="Times New Roman" w:hAnsi="Times New Roman" w:cs="Times New Roman"/>
+                <w:b/>
+                <w:bCs/>
+              </w:rPr>
+              <w:t>Skycourt</w:t>
+            </w:r>
+            <w:proofErr w:type="spellEnd"/>
+            <w:r>
+              <w:rPr>
+                <w:rFonts w:ascii="Times New Roman" w:hAnsi="Times New Roman" w:cs="Times New Roman"/>
+                <w:b/>
+                <w:bCs/>
+              </w:rPr>
+              <w:t xml:space="preserve"> and </w:t>
+            </w:r>
+            <w:proofErr w:type="spellStart"/>
+            <w:r>
+              <w:rPr>
+                <w:rFonts w:ascii="Times New Roman" w:hAnsi="Times New Roman" w:cs="Times New Roman"/>
+                <w:b/>
+                <w:bCs/>
+              </w:rPr>
+              <w:t>Skygarden</w:t>
+            </w:r>
+            <w:proofErr w:type="spellEnd"/>
+            <w:r>
+              <w:rPr>
+                <w:rFonts w:ascii="Times New Roman" w:hAnsi="Times New Roman" w:cs="Times New Roman"/>
+                <w:b/>
+                <w:bCs/>
+              </w:rPr>
+              <w:t>: Towards a Vertical City Theory</w:t>
             </w:r>
           </w:p>
           <w:p>

--- a/CV/ZhangShuyang_CV_251006.docx
+++ b/CV/ZhangShuyang_CV_251006.docx
@@ -274,21 +274,7 @@
         <w:rPr>
           <w:rFonts w:ascii="Times New Roman" w:hAnsi="Times New Roman" w:cs="Times New Roman"/>
         </w:rPr>
-        <w:t xml:space="preserve">Tsinghua University, </w:t>
-      </w:r>
-      <w:proofErr w:type="spellStart"/>
-      <w:r>
-        <w:rPr>
-          <w:rFonts w:ascii="Times New Roman" w:hAnsi="Times New Roman" w:cs="Times New Roman"/>
-        </w:rPr>
-        <w:t>Haidian</w:t>
-      </w:r>
-      <w:proofErr w:type="spellEnd"/>
-      <w:r>
-        <w:rPr>
-          <w:rFonts w:ascii="Times New Roman" w:hAnsi="Times New Roman" w:cs="Times New Roman"/>
-        </w:rPr>
-        <w:t xml:space="preserve"> District, Beijing, China</w:t>
+        <w:t>Tsinghua University, Haidian District, Beijing, China</w:t>
       </w:r>
       <w:r>
         <w:rPr>
@@ -356,23 +342,13 @@
           <w:rFonts w:ascii="Times New Roman" w:hAnsi="Times New Roman" w:cs="Times New Roman"/>
         </w:rPr>
       </w:pPr>
-      <w:proofErr w:type="spellStart"/>
       <w:r>
         <w:rPr>
           <w:rFonts w:ascii="Times New Roman" w:hAnsi="Times New Roman" w:cs="Times New Roman" w:hint="eastAsia"/>
           <w:b/>
           <w:bCs/>
         </w:rPr>
-        <w:t>Github</w:t>
-      </w:r>
-      <w:proofErr w:type="spellEnd"/>
-      <w:r>
-        <w:rPr>
-          <w:rFonts w:ascii="Times New Roman" w:hAnsi="Times New Roman" w:cs="Times New Roman" w:hint="eastAsia"/>
-          <w:b/>
-          <w:bCs/>
-        </w:rPr>
-        <w:t xml:space="preserve"> Page</w:t>
+        <w:t>Github Page</w:t>
       </w:r>
       <w:r>
         <w:rPr>
@@ -622,49 +598,7 @@
         <w:rPr>
           <w:rFonts w:ascii="Times New Roman" w:hAnsi="Times New Roman" w:cs="Times New Roman"/>
         </w:rPr>
-        <w:t xml:space="preserve">• Simulation: </w:t>
-      </w:r>
-      <w:proofErr w:type="spellStart"/>
-      <w:r>
-        <w:rPr>
-          <w:rFonts w:ascii="Times New Roman" w:hAnsi="Times New Roman" w:cs="Times New Roman"/>
-        </w:rPr>
-        <w:t>DesignBuilder</w:t>
-      </w:r>
-      <w:proofErr w:type="spellEnd"/>
-      <w:r>
-        <w:rPr>
-          <w:rFonts w:ascii="Times New Roman" w:hAnsi="Times New Roman" w:cs="Times New Roman"/>
-        </w:rPr>
-        <w:t xml:space="preserve">, </w:t>
-      </w:r>
-      <w:proofErr w:type="spellStart"/>
-      <w:r>
-        <w:rPr>
-          <w:rFonts w:ascii="Times New Roman" w:hAnsi="Times New Roman" w:cs="Times New Roman"/>
-        </w:rPr>
-        <w:t>Ecotect</w:t>
-      </w:r>
-      <w:proofErr w:type="spellEnd"/>
-      <w:r>
-        <w:rPr>
-          <w:rFonts w:ascii="Times New Roman" w:hAnsi="Times New Roman" w:cs="Times New Roman"/>
-        </w:rPr>
-        <w:t xml:space="preserve">, Radiance, Daysim, </w:t>
-      </w:r>
-      <w:proofErr w:type="spellStart"/>
-      <w:r>
-        <w:rPr>
-          <w:rFonts w:ascii="Times New Roman" w:hAnsi="Times New Roman" w:cs="Times New Roman"/>
-        </w:rPr>
-        <w:t>Dpethmap</w:t>
-      </w:r>
-      <w:proofErr w:type="spellEnd"/>
-      <w:r>
-        <w:rPr>
-          <w:rFonts w:ascii="Times New Roman" w:hAnsi="Times New Roman" w:cs="Times New Roman"/>
-        </w:rPr>
-        <w:t xml:space="preserve">, </w:t>
+        <w:t xml:space="preserve">• Simulation: DesignBuilder, Ecotect, Radiance, Daysim, Dpethmap, </w:t>
       </w:r>
       <w:r>
         <w:rPr>
@@ -764,21 +698,7 @@
         <w:rPr>
           <w:rFonts w:ascii="Times New Roman" w:hAnsi="Times New Roman" w:cs="Times New Roman"/>
         </w:rPr>
-        <w:t xml:space="preserve">• Rendering: </w:t>
-      </w:r>
-      <w:proofErr w:type="spellStart"/>
-      <w:r>
-        <w:rPr>
-          <w:rFonts w:ascii="Times New Roman" w:hAnsi="Times New Roman" w:cs="Times New Roman"/>
-        </w:rPr>
-        <w:t>Enscape</w:t>
-      </w:r>
-      <w:proofErr w:type="spellEnd"/>
-      <w:r>
-        <w:rPr>
-          <w:rFonts w:ascii="Times New Roman" w:hAnsi="Times New Roman" w:cs="Times New Roman"/>
-        </w:rPr>
-        <w:t>, V-ray</w:t>
+        <w:t>• Rendering: Enscape, V-ray</w:t>
       </w:r>
     </w:p>
     <w:p>
@@ -982,23 +902,13 @@
               </w:rPr>
               <w:t>-</w:t>
             </w:r>
-            <w:proofErr w:type="spellStart"/>
             <w:r>
               <w:rPr>
                 <w:rFonts w:ascii="Times New Roman" w:hAnsi="Times New Roman" w:cs="Times New Roman"/>
                 <w:i/>
                 <w:iCs/>
               </w:rPr>
-              <w:t>xiong</w:t>
-            </w:r>
-            <w:proofErr w:type="spellEnd"/>
-            <w:r>
-              <w:rPr>
-                <w:rFonts w:ascii="Times New Roman" w:hAnsi="Times New Roman" w:cs="Times New Roman"/>
-                <w:i/>
-                <w:iCs/>
-              </w:rPr>
-              <w:t xml:space="preserve"> Liu)</w:t>
+              <w:t>xiong Liu)</w:t>
             </w:r>
           </w:p>
           <w:p>
@@ -1245,23 +1155,13 @@
                 <w:iCs/>
               </w:rPr>
             </w:pPr>
-            <w:proofErr w:type="spellStart"/>
             <w:r>
               <w:rPr>
                 <w:rFonts w:ascii="Times New Roman" w:hAnsi="Times New Roman" w:cs="Times New Roman"/>
                 <w:i/>
                 <w:iCs/>
               </w:rPr>
-              <w:t>M.Arch</w:t>
-            </w:r>
-            <w:proofErr w:type="spellEnd"/>
-            <w:r>
-              <w:rPr>
-                <w:rFonts w:ascii="Times New Roman" w:hAnsi="Times New Roman" w:cs="Times New Roman"/>
-                <w:i/>
-                <w:iCs/>
-              </w:rPr>
-              <w:t xml:space="preserve"> of Architecture (</w:t>
+              <w:t>M.Arch of Architecture (</w:t>
             </w:r>
             <w:r>
               <w:rPr>
@@ -1434,23 +1334,13 @@
                 <w:iCs/>
               </w:rPr>
             </w:pPr>
-            <w:proofErr w:type="spellStart"/>
             <w:r>
               <w:rPr>
                 <w:rFonts w:ascii="Times New Roman" w:hAnsi="Times New Roman" w:cs="Times New Roman"/>
                 <w:i/>
                 <w:iCs/>
               </w:rPr>
-              <w:t>B.arch</w:t>
-            </w:r>
-            <w:proofErr w:type="spellEnd"/>
-            <w:r>
-              <w:rPr>
-                <w:rFonts w:ascii="Times New Roman" w:hAnsi="Times New Roman" w:cs="Times New Roman"/>
-                <w:i/>
-                <w:iCs/>
-              </w:rPr>
-              <w:t xml:space="preserve"> of Architecture</w:t>
+              <w:t>B.arch of Architecture</w:t>
             </w:r>
           </w:p>
         </w:tc>
@@ -1878,7 +1768,7 @@
         <w:rPr>
           <w:rFonts w:ascii="Times New Roman" w:hAnsi="Times New Roman" w:cs="Times New Roman"/>
         </w:rPr>
-        <w:t>, Liu N*, Wu X, Han Y, Li W, Guo F, Song X, Yuan C*.</w:t>
+        <w:t>, Liu N*, Wu X, Han Y, Li W, Guo F, Song X, Yuan C.</w:t>
       </w:r>
       <w:r>
         <w:rPr>
@@ -3575,19 +3465,7 @@
         <w:rPr>
           <w:rFonts w:ascii="Times New Roman" w:hAnsi="Times New Roman" w:cs="Times New Roman"/>
         </w:rPr>
-        <w:t>, Yuan C</w:t>
-      </w:r>
-      <w:r>
-        <w:rPr>
-          <w:rFonts w:ascii="Times New Roman" w:hAnsi="Times New Roman" w:cs="Times New Roman"/>
-        </w:rPr>
-        <w:t>*</w:t>
-      </w:r>
-      <w:r>
-        <w:rPr>
-          <w:rFonts w:ascii="Times New Roman" w:hAnsi="Times New Roman" w:cs="Times New Roman"/>
-        </w:rPr>
-        <w:t xml:space="preserve">. UBEM driven by localized weather data for addressing urban building energy risks under compound heatwaves and UHI: a Beijing campus case study. </w:t>
+        <w:t xml:space="preserve">, Yuan C. UBEM driven by localized weather data for addressing urban building energy risks under compound heatwaves and UHI: a Beijing campus case study. </w:t>
       </w:r>
       <w:r>
         <w:rPr>
@@ -3726,14 +3604,7 @@
         <w:rPr>
           <w:rFonts w:ascii="Times New Roman" w:hAnsi="Times New Roman" w:cs="Times New Roman"/>
         </w:rPr>
-        <w:t xml:space="preserve">. Local UHI mitigation and utilization: Urban building energy modeling, simulation, and urban design responses based on localized weather </w:t>
-      </w:r>
-      <w:proofErr w:type="spellStart"/>
-      <w:r>
-        <w:rPr>
-          <w:rFonts w:ascii="Times New Roman" w:hAnsi="Times New Roman" w:cs="Times New Roman"/>
-        </w:rPr>
-        <w:t>data.</w:t>
+        <w:t>. Local UHI mitigation and utilization: Urban building energy modeling, simulation, and urban design responses based on localized weather data.</w:t>
       </w:r>
       <w:r>
         <w:rPr>
@@ -3743,18 +3614,7 @@
           <w:i/>
           <w:iCs/>
         </w:rPr>
-        <w:t>Building</w:t>
-      </w:r>
-      <w:proofErr w:type="spellEnd"/>
-      <w:r>
-        <w:rPr>
-          <w:rFonts w:ascii="Times New Roman" w:hAnsi="Times New Roman" w:cs="Times New Roman"/>
-          <w:b/>
-          <w:bCs/>
-          <w:i/>
-          <w:iCs/>
-        </w:rPr>
-        <w:t xml:space="preserve"> Simulation</w:t>
+        <w:t>Building Simulation</w:t>
       </w:r>
       <w:r>
         <w:rPr>
@@ -4238,19 +4098,11 @@
         </w:rPr>
         <w:t>-</w:t>
       </w:r>
-      <w:proofErr w:type="spellStart"/>
-      <w:r>
-        <w:rPr>
-          <w:rFonts w:ascii="Times New Roman" w:hAnsi="Times New Roman" w:cs="Times New Roman"/>
-        </w:rPr>
-        <w:t>xiong</w:t>
-      </w:r>
-      <w:proofErr w:type="spellEnd"/>
-      <w:r>
-        <w:rPr>
-          <w:rFonts w:ascii="Times New Roman" w:hAnsi="Times New Roman" w:cs="Times New Roman"/>
-        </w:rPr>
-        <w:t xml:space="preserve"> Liu)</w:t>
+      <w:r>
+        <w:rPr>
+          <w:rFonts w:ascii="Times New Roman" w:hAnsi="Times New Roman" w:cs="Times New Roman"/>
+        </w:rPr>
+        <w:t>xiong Liu)</w:t>
       </w:r>
     </w:p>
     <w:p>
@@ -4316,21 +4168,7 @@
         <w:rPr>
           <w:rFonts w:ascii="Times New Roman" w:hAnsi="Times New Roman" w:cs="Times New Roman"/>
         </w:rPr>
-        <w:t xml:space="preserve">, </w:t>
-      </w:r>
-      <w:proofErr w:type="spellStart"/>
-      <w:r>
-        <w:rPr>
-          <w:rFonts w:ascii="Times New Roman" w:hAnsi="Times New Roman" w:cs="Times New Roman"/>
-        </w:rPr>
-        <w:t>M.Arch</w:t>
-      </w:r>
-      <w:proofErr w:type="spellEnd"/>
-      <w:r>
-        <w:rPr>
-          <w:rFonts w:ascii="Times New Roman" w:hAnsi="Times New Roman" w:cs="Times New Roman"/>
-        </w:rPr>
-        <w:t xml:space="preserve"> thesis, (Supervisor: Prof. Yang Wang)</w:t>
+        <w:t>, M.Arch thesis, (Supervisor: Prof. Yang Wang)</w:t>
       </w:r>
     </w:p>
     <w:p>
@@ -7032,23 +6870,13 @@
                 <w:rFonts w:ascii="Times New Roman" w:hAnsi="Times New Roman" w:cs="Times New Roman"/>
               </w:rPr>
             </w:pPr>
-            <w:proofErr w:type="spellStart"/>
-            <w:r>
-              <w:rPr>
-                <w:rFonts w:ascii="Times New Roman" w:hAnsi="Times New Roman" w:cs="Times New Roman"/>
-                <w:b/>
-                <w:bCs/>
-              </w:rPr>
-              <w:t>i.FUTURE</w:t>
-            </w:r>
-            <w:proofErr w:type="spellEnd"/>
-            <w:r>
-              <w:rPr>
-                <w:rFonts w:ascii="Times New Roman" w:hAnsi="Times New Roman" w:cs="Times New Roman"/>
-                <w:b/>
-                <w:bCs/>
-              </w:rPr>
-              <w:t xml:space="preserve"> 1st "Future Cities" International Concept Design Competition</w:t>
+            <w:r>
+              <w:rPr>
+                <w:rFonts w:ascii="Times New Roman" w:hAnsi="Times New Roman" w:cs="Times New Roman"/>
+                <w:b/>
+                <w:bCs/>
+              </w:rPr>
+              <w:t>i.FUTURE 1st "Future Cities" International Concept Design Competition</w:t>
             </w:r>
           </w:p>
         </w:tc>
@@ -8361,43 +8189,7 @@
                 <w:b/>
                 <w:bCs/>
               </w:rPr>
-              <w:t xml:space="preserve">The </w:t>
-            </w:r>
-            <w:proofErr w:type="spellStart"/>
-            <w:r>
-              <w:rPr>
-                <w:rFonts w:ascii="Times New Roman" w:hAnsi="Times New Roman" w:cs="Times New Roman"/>
-                <w:b/>
-                <w:bCs/>
-              </w:rPr>
-              <w:t>Skycourt</w:t>
-            </w:r>
-            <w:proofErr w:type="spellEnd"/>
-            <w:r>
-              <w:rPr>
-                <w:rFonts w:ascii="Times New Roman" w:hAnsi="Times New Roman" w:cs="Times New Roman"/>
-                <w:b/>
-                <w:bCs/>
-              </w:rPr>
-              <w:t xml:space="preserve"> and </w:t>
-            </w:r>
-            <w:proofErr w:type="spellStart"/>
-            <w:r>
-              <w:rPr>
-                <w:rFonts w:ascii="Times New Roman" w:hAnsi="Times New Roman" w:cs="Times New Roman"/>
-                <w:b/>
-                <w:bCs/>
-              </w:rPr>
-              <w:t>Skygarden</w:t>
-            </w:r>
-            <w:proofErr w:type="spellEnd"/>
-            <w:r>
-              <w:rPr>
-                <w:rFonts w:ascii="Times New Roman" w:hAnsi="Times New Roman" w:cs="Times New Roman"/>
-                <w:b/>
-                <w:bCs/>
-              </w:rPr>
-              <w:t>: Towards a Vertical City Theory</w:t>
+              <w:t>The Skycourt and Skygarden: Towards a Vertical City Theory</w:t>
             </w:r>
           </w:p>
           <w:p>

--- a/CV/ZhangShuyang_CV_251006.docx
+++ b/CV/ZhangShuyang_CV_251006.docx
@@ -3770,6 +3770,16 @@
           <w:iCs/>
         </w:rPr>
         <w:t>Nature communication</w:t>
+      </w:r>
+      <w:r>
+        <w:rPr>
+          <w:rFonts w:ascii="Times New Roman" w:hAnsi="Times New Roman" w:cs="Times New Roman" w:hint="eastAsia"/>
+          <w:b/>
+          <w:bCs/>
+          <w:i/>
+          <w:iCs/>
+        </w:rPr>
+        <w:t>s</w:t>
       </w:r>
       <w:r>
         <w:rPr>

--- a/CV/ZhangShuyang_CV_251006.docx
+++ b/CV/ZhangShuyang_CV_251006.docx
@@ -1780,7 +1780,7 @@
         <w:rPr>
           <w:rFonts w:ascii="Times New Roman" w:hAnsi="Times New Roman" w:cs="Times New Roman"/>
         </w:rPr>
-        <w:t xml:space="preserve"> An empirical study on the compound effects of extreme weather and UHI on building energy consumption under urban </w:t>
+        <w:t xml:space="preserve"> An empirical study on the compound effects of extreme weather and UHI on building energy consumption under </w:t>
       </w:r>
       <w:r>
         <w:rPr>

--- a/CV/ZhangShuyang_CV_251006.docx
+++ b/CV/ZhangShuyang_CV_251006.docx
@@ -4,6 +4,7 @@
   <w:body>
     <w:p>
       <w:pPr>
+        <w:jc w:val="center"/>
         <w:outlineLvl w:val="0"/>
         <w:rPr>
           <w:rFonts w:ascii="Times New Roman" w:hAnsi="Times New Roman" w:cs="Times New Roman"/>
@@ -87,6 +88,7 @@
     </w:p>
     <w:p>
       <w:pPr>
+        <w:jc w:val="center"/>
         <w:rPr>
           <w:rFonts w:ascii="Times New Roman" w:hAnsi="Times New Roman" w:cs="Times New Roman"/>
           <w:b/>
@@ -274,7 +276,21 @@
         <w:rPr>
           <w:rFonts w:ascii="Times New Roman" w:hAnsi="Times New Roman" w:cs="Times New Roman"/>
         </w:rPr>
-        <w:t>Tsinghua University, Haidian District, Beijing, China</w:t>
+        <w:t xml:space="preserve">Tsinghua University, </w:t>
+      </w:r>
+      <w:proofErr w:type="spellStart"/>
+      <w:r>
+        <w:rPr>
+          <w:rFonts w:ascii="Times New Roman" w:hAnsi="Times New Roman" w:cs="Times New Roman"/>
+        </w:rPr>
+        <w:t>Haidian</w:t>
+      </w:r>
+      <w:proofErr w:type="spellEnd"/>
+      <w:r>
+        <w:rPr>
+          <w:rFonts w:ascii="Times New Roman" w:hAnsi="Times New Roman" w:cs="Times New Roman"/>
+        </w:rPr>
+        <w:t xml:space="preserve"> District, Beijing, China</w:t>
       </w:r>
       <w:r>
         <w:rPr>
@@ -342,13 +358,23 @@
           <w:rFonts w:ascii="Times New Roman" w:hAnsi="Times New Roman" w:cs="Times New Roman"/>
         </w:rPr>
       </w:pPr>
+      <w:proofErr w:type="spellStart"/>
       <w:r>
         <w:rPr>
           <w:rFonts w:ascii="Times New Roman" w:hAnsi="Times New Roman" w:cs="Times New Roman" w:hint="eastAsia"/>
           <w:b/>
           <w:bCs/>
         </w:rPr>
-        <w:t>Github Page</w:t>
+        <w:t>Github</w:t>
+      </w:r>
+      <w:proofErr w:type="spellEnd"/>
+      <w:r>
+        <w:rPr>
+          <w:rFonts w:ascii="Times New Roman" w:hAnsi="Times New Roman" w:cs="Times New Roman" w:hint="eastAsia"/>
+          <w:b/>
+          <w:bCs/>
+        </w:rPr>
+        <w:t xml:space="preserve"> Page</w:t>
       </w:r>
       <w:r>
         <w:rPr>
@@ -376,7 +402,7 @@
     <w:p>
       <w:pPr>
         <w:rPr>
-          <w:rFonts w:ascii="Times New Roman" w:hAnsi="Times New Roman" w:cs="Times New Roman"/>
+          <w:rFonts w:ascii="Times New Roman" w:hAnsi="Times New Roman" w:cs="Times New Roman" w:hint="eastAsia"/>
         </w:rPr>
       </w:pPr>
     </w:p>
@@ -598,7 +624,49 @@
         <w:rPr>
           <w:rFonts w:ascii="Times New Roman" w:hAnsi="Times New Roman" w:cs="Times New Roman"/>
         </w:rPr>
-        <w:t xml:space="preserve">• Simulation: DesignBuilder, Ecotect, Radiance, Daysim, Dpethmap, </w:t>
+        <w:t xml:space="preserve">• Simulation: </w:t>
+      </w:r>
+      <w:proofErr w:type="spellStart"/>
+      <w:r>
+        <w:rPr>
+          <w:rFonts w:ascii="Times New Roman" w:hAnsi="Times New Roman" w:cs="Times New Roman"/>
+        </w:rPr>
+        <w:t>DesignBuilder</w:t>
+      </w:r>
+      <w:proofErr w:type="spellEnd"/>
+      <w:r>
+        <w:rPr>
+          <w:rFonts w:ascii="Times New Roman" w:hAnsi="Times New Roman" w:cs="Times New Roman"/>
+        </w:rPr>
+        <w:t xml:space="preserve">, </w:t>
+      </w:r>
+      <w:proofErr w:type="spellStart"/>
+      <w:r>
+        <w:rPr>
+          <w:rFonts w:ascii="Times New Roman" w:hAnsi="Times New Roman" w:cs="Times New Roman"/>
+        </w:rPr>
+        <w:t>Ecotect</w:t>
+      </w:r>
+      <w:proofErr w:type="spellEnd"/>
+      <w:r>
+        <w:rPr>
+          <w:rFonts w:ascii="Times New Roman" w:hAnsi="Times New Roman" w:cs="Times New Roman"/>
+        </w:rPr>
+        <w:t xml:space="preserve">, Radiance, Daysim, </w:t>
+      </w:r>
+      <w:proofErr w:type="spellStart"/>
+      <w:r>
+        <w:rPr>
+          <w:rFonts w:ascii="Times New Roman" w:hAnsi="Times New Roman" w:cs="Times New Roman"/>
+        </w:rPr>
+        <w:t>Dpethmap</w:t>
+      </w:r>
+      <w:proofErr w:type="spellEnd"/>
+      <w:r>
+        <w:rPr>
+          <w:rFonts w:ascii="Times New Roman" w:hAnsi="Times New Roman" w:cs="Times New Roman"/>
+        </w:rPr>
+        <w:t xml:space="preserve">, </w:t>
       </w:r>
       <w:r>
         <w:rPr>
@@ -698,7 +766,21 @@
         <w:rPr>
           <w:rFonts w:ascii="Times New Roman" w:hAnsi="Times New Roman" w:cs="Times New Roman"/>
         </w:rPr>
-        <w:t>• Rendering: Enscape, V-ray</w:t>
+        <w:t xml:space="preserve">• Rendering: </w:t>
+      </w:r>
+      <w:proofErr w:type="spellStart"/>
+      <w:r>
+        <w:rPr>
+          <w:rFonts w:ascii="Times New Roman" w:hAnsi="Times New Roman" w:cs="Times New Roman"/>
+        </w:rPr>
+        <w:t>Enscape</w:t>
+      </w:r>
+      <w:proofErr w:type="spellEnd"/>
+      <w:r>
+        <w:rPr>
+          <w:rFonts w:ascii="Times New Roman" w:hAnsi="Times New Roman" w:cs="Times New Roman"/>
+        </w:rPr>
+        <w:t>, V-ray</w:t>
       </w:r>
     </w:p>
     <w:p>
@@ -902,13 +984,23 @@
               </w:rPr>
               <w:t>-</w:t>
             </w:r>
+            <w:proofErr w:type="spellStart"/>
             <w:r>
               <w:rPr>
                 <w:rFonts w:ascii="Times New Roman" w:hAnsi="Times New Roman" w:cs="Times New Roman"/>
                 <w:i/>
                 <w:iCs/>
               </w:rPr>
-              <w:t>xiong Liu)</w:t>
+              <w:t>xiong</w:t>
+            </w:r>
+            <w:proofErr w:type="spellEnd"/>
+            <w:r>
+              <w:rPr>
+                <w:rFonts w:ascii="Times New Roman" w:hAnsi="Times New Roman" w:cs="Times New Roman"/>
+                <w:i/>
+                <w:iCs/>
+              </w:rPr>
+              <w:t xml:space="preserve"> Liu)</w:t>
             </w:r>
           </w:p>
           <w:p>
@@ -1155,13 +1247,23 @@
                 <w:iCs/>
               </w:rPr>
             </w:pPr>
+            <w:proofErr w:type="spellStart"/>
             <w:r>
               <w:rPr>
                 <w:rFonts w:ascii="Times New Roman" w:hAnsi="Times New Roman" w:cs="Times New Roman"/>
                 <w:i/>
                 <w:iCs/>
               </w:rPr>
-              <w:t>M.Arch of Architecture (</w:t>
+              <w:t>M.Arch</w:t>
+            </w:r>
+            <w:proofErr w:type="spellEnd"/>
+            <w:r>
+              <w:rPr>
+                <w:rFonts w:ascii="Times New Roman" w:hAnsi="Times New Roman" w:cs="Times New Roman"/>
+                <w:i/>
+                <w:iCs/>
+              </w:rPr>
+              <w:t xml:space="preserve"> of Architecture (</w:t>
             </w:r>
             <w:r>
               <w:rPr>
@@ -1334,13 +1436,25 @@
                 <w:iCs/>
               </w:rPr>
             </w:pPr>
+            <w:proofErr w:type="spellStart"/>
+            <w:proofErr w:type="gramStart"/>
             <w:r>
               <w:rPr>
                 <w:rFonts w:ascii="Times New Roman" w:hAnsi="Times New Roman" w:cs="Times New Roman"/>
                 <w:i/>
                 <w:iCs/>
               </w:rPr>
-              <w:t>B.arch of Architecture</w:t>
+              <w:t>B.arch</w:t>
+            </w:r>
+            <w:proofErr w:type="spellEnd"/>
+            <w:proofErr w:type="gramEnd"/>
+            <w:r>
+              <w:rPr>
+                <w:rFonts w:ascii="Times New Roman" w:hAnsi="Times New Roman" w:cs="Times New Roman"/>
+                <w:i/>
+                <w:iCs/>
+              </w:rPr>
+              <w:t xml:space="preserve"> of Architecture</w:t>
             </w:r>
           </w:p>
         </w:tc>
@@ -1786,6 +1900,12 @@
         <w:rPr>
           <w:rFonts w:ascii="Times New Roman" w:hAnsi="Times New Roman" w:cs="Times New Roman" w:hint="eastAsia"/>
         </w:rPr>
+        <w:t xml:space="preserve">urban </w:t>
+      </w:r>
+      <w:r>
+        <w:rPr>
+          <w:rFonts w:ascii="Times New Roman" w:hAnsi="Times New Roman" w:cs="Times New Roman" w:hint="eastAsia"/>
+        </w:rPr>
         <w:t xml:space="preserve">local </w:t>
       </w:r>
       <w:r>
@@ -2419,13 +2539,27 @@
         <w:rPr>
           <w:rFonts w:ascii="Times New Roman" w:hAnsi="Times New Roman" w:cs="Times New Roman"/>
         </w:rPr>
-        <w:t>(2020).</w:t>
-      </w:r>
-      <w:r>
-        <w:rPr>
-          <w:rFonts w:ascii="Times New Roman" w:hAnsi="Times New Roman" w:cs="Times New Roman"/>
-        </w:rPr>
-        <w:t xml:space="preserve">Balance of form and force: research on architectural design strategies based on application of eccentric umbrella structure. </w:t>
+        <w:t>(2020</w:t>
+      </w:r>
+      <w:proofErr w:type="gramStart"/>
+      <w:r>
+        <w:rPr>
+          <w:rFonts w:ascii="Times New Roman" w:hAnsi="Times New Roman" w:cs="Times New Roman"/>
+        </w:rPr>
+        <w:t>).</w:t>
+      </w:r>
+      <w:r>
+        <w:rPr>
+          <w:rFonts w:ascii="Times New Roman" w:hAnsi="Times New Roman" w:cs="Times New Roman"/>
+        </w:rPr>
+        <w:t>Balance</w:t>
+      </w:r>
+      <w:proofErr w:type="gramEnd"/>
+      <w:r>
+        <w:rPr>
+          <w:rFonts w:ascii="Times New Roman" w:hAnsi="Times New Roman" w:cs="Times New Roman"/>
+        </w:rPr>
+        <w:t xml:space="preserve"> of form and force: research on architectural design strategies based on application of eccentric umbrella structure. </w:t>
       </w:r>
       <w:r>
         <w:rPr>
@@ -2696,6 +2830,7 @@
         </w:rPr>
         <w:t>Wang Y</w:t>
       </w:r>
+      <w:proofErr w:type="gramStart"/>
       <w:r>
         <w:rPr>
           <w:rFonts w:ascii="Times New Roman" w:hAnsi="Times New Roman" w:cs="Times New Roman"/>
@@ -2712,7 +2847,14 @@
         <w:rPr>
           <w:rFonts w:ascii="Times New Roman" w:hAnsi="Times New Roman" w:cs="Times New Roman"/>
         </w:rPr>
-        <w:t>(2019).</w:t>
+        <w:t>(</w:t>
+      </w:r>
+      <w:proofErr w:type="gramEnd"/>
+      <w:r>
+        <w:rPr>
+          <w:rFonts w:ascii="Times New Roman" w:hAnsi="Times New Roman" w:cs="Times New Roman"/>
+        </w:rPr>
+        <w:t>2019).</w:t>
       </w:r>
       <w:r>
         <w:rPr>
@@ -3604,7 +3746,15 @@
         <w:rPr>
           <w:rFonts w:ascii="Times New Roman" w:hAnsi="Times New Roman" w:cs="Times New Roman"/>
         </w:rPr>
-        <w:t>. Local UHI mitigation and utilization: Urban building energy modeling, simulation, and urban design responses based on localized weather data.</w:t>
+        <w:t xml:space="preserve">. Local UHI mitigation and utilization: Urban building energy modeling, simulation, and urban design responses based on localized weather </w:t>
+      </w:r>
+      <w:proofErr w:type="spellStart"/>
+      <w:proofErr w:type="gramStart"/>
+      <w:r>
+        <w:rPr>
+          <w:rFonts w:ascii="Times New Roman" w:hAnsi="Times New Roman" w:cs="Times New Roman"/>
+        </w:rPr>
+        <w:t>data.</w:t>
       </w:r>
       <w:r>
         <w:rPr>
@@ -3614,7 +3764,19 @@
           <w:i/>
           <w:iCs/>
         </w:rPr>
-        <w:t>Building Simulation</w:t>
+        <w:t>Building</w:t>
+      </w:r>
+      <w:proofErr w:type="spellEnd"/>
+      <w:proofErr w:type="gramEnd"/>
+      <w:r>
+        <w:rPr>
+          <w:rFonts w:ascii="Times New Roman" w:hAnsi="Times New Roman" w:cs="Times New Roman"/>
+          <w:b/>
+          <w:bCs/>
+          <w:i/>
+          <w:iCs/>
+        </w:rPr>
+        <w:t xml:space="preserve"> Simulation</w:t>
       </w:r>
       <w:r>
         <w:rPr>
@@ -4108,11 +4270,19 @@
         </w:rPr>
         <w:t>-</w:t>
       </w:r>
-      <w:r>
-        <w:rPr>
-          <w:rFonts w:ascii="Times New Roman" w:hAnsi="Times New Roman" w:cs="Times New Roman"/>
-        </w:rPr>
-        <w:t>xiong Liu)</w:t>
+      <w:proofErr w:type="spellStart"/>
+      <w:r>
+        <w:rPr>
+          <w:rFonts w:ascii="Times New Roman" w:hAnsi="Times New Roman" w:cs="Times New Roman"/>
+        </w:rPr>
+        <w:t>xiong</w:t>
+      </w:r>
+      <w:proofErr w:type="spellEnd"/>
+      <w:r>
+        <w:rPr>
+          <w:rFonts w:ascii="Times New Roman" w:hAnsi="Times New Roman" w:cs="Times New Roman"/>
+        </w:rPr>
+        <w:t xml:space="preserve"> Liu)</w:t>
       </w:r>
     </w:p>
     <w:p>
@@ -4178,7 +4348,23 @@
         <w:rPr>
           <w:rFonts w:ascii="Times New Roman" w:hAnsi="Times New Roman" w:cs="Times New Roman"/>
         </w:rPr>
-        <w:t>, M.Arch thesis, (Supervisor: Prof. Yang Wang)</w:t>
+        <w:t xml:space="preserve">, </w:t>
+      </w:r>
+      <w:proofErr w:type="spellStart"/>
+      <w:proofErr w:type="gramStart"/>
+      <w:r>
+        <w:rPr>
+          <w:rFonts w:ascii="Times New Roman" w:hAnsi="Times New Roman" w:cs="Times New Roman"/>
+        </w:rPr>
+        <w:t>M.Arch</w:t>
+      </w:r>
+      <w:proofErr w:type="spellEnd"/>
+      <w:proofErr w:type="gramEnd"/>
+      <w:r>
+        <w:rPr>
+          <w:rFonts w:ascii="Times New Roman" w:hAnsi="Times New Roman" w:cs="Times New Roman"/>
+        </w:rPr>
+        <w:t xml:space="preserve"> thesis, (Supervisor: Prof. Yang Wang)</w:t>
       </w:r>
     </w:p>
     <w:p>
@@ -6880,13 +7066,23 @@
                 <w:rFonts w:ascii="Times New Roman" w:hAnsi="Times New Roman" w:cs="Times New Roman"/>
               </w:rPr>
             </w:pPr>
-            <w:r>
-              <w:rPr>
-                <w:rFonts w:ascii="Times New Roman" w:hAnsi="Times New Roman" w:cs="Times New Roman"/>
-                <w:b/>
-                <w:bCs/>
-              </w:rPr>
-              <w:t>i.FUTURE 1st "Future Cities" International Concept Design Competition</w:t>
+            <w:proofErr w:type="spellStart"/>
+            <w:r>
+              <w:rPr>
+                <w:rFonts w:ascii="Times New Roman" w:hAnsi="Times New Roman" w:cs="Times New Roman"/>
+                <w:b/>
+                <w:bCs/>
+              </w:rPr>
+              <w:t>i.FUTURE</w:t>
+            </w:r>
+            <w:proofErr w:type="spellEnd"/>
+            <w:r>
+              <w:rPr>
+                <w:rFonts w:ascii="Times New Roman" w:hAnsi="Times New Roman" w:cs="Times New Roman"/>
+                <w:b/>
+                <w:bCs/>
+              </w:rPr>
+              <w:t xml:space="preserve"> 1st "Future Cities" International Concept Design Competition</w:t>
             </w:r>
           </w:p>
         </w:tc>
@@ -8199,7 +8395,43 @@
                 <w:b/>
                 <w:bCs/>
               </w:rPr>
-              <w:t>The Skycourt and Skygarden: Towards a Vertical City Theory</w:t>
+              <w:t xml:space="preserve">The </w:t>
+            </w:r>
+            <w:proofErr w:type="spellStart"/>
+            <w:r>
+              <w:rPr>
+                <w:rFonts w:ascii="Times New Roman" w:hAnsi="Times New Roman" w:cs="Times New Roman"/>
+                <w:b/>
+                <w:bCs/>
+              </w:rPr>
+              <w:t>Skycourt</w:t>
+            </w:r>
+            <w:proofErr w:type="spellEnd"/>
+            <w:r>
+              <w:rPr>
+                <w:rFonts w:ascii="Times New Roman" w:hAnsi="Times New Roman" w:cs="Times New Roman"/>
+                <w:b/>
+                <w:bCs/>
+              </w:rPr>
+              <w:t xml:space="preserve"> and </w:t>
+            </w:r>
+            <w:proofErr w:type="spellStart"/>
+            <w:r>
+              <w:rPr>
+                <w:rFonts w:ascii="Times New Roman" w:hAnsi="Times New Roman" w:cs="Times New Roman"/>
+                <w:b/>
+                <w:bCs/>
+              </w:rPr>
+              <w:t>Skygarden</w:t>
+            </w:r>
+            <w:proofErr w:type="spellEnd"/>
+            <w:r>
+              <w:rPr>
+                <w:rFonts w:ascii="Times New Roman" w:hAnsi="Times New Roman" w:cs="Times New Roman"/>
+                <w:b/>
+                <w:bCs/>
+              </w:rPr>
+              <w:t>: Towards a Vertical City Theory</w:t>
             </w:r>
           </w:p>
           <w:p>

--- a/CV/ZhangShuyang_CV_251006.docx
+++ b/CV/ZhangShuyang_CV_251006.docx
@@ -402,7 +402,7 @@
     <w:p>
       <w:pPr>
         <w:rPr>
-          <w:rFonts w:ascii="Times New Roman" w:hAnsi="Times New Roman" w:cs="Times New Roman" w:hint="eastAsia"/>
+          <w:rFonts w:ascii="Times New Roman" w:hAnsi="Times New Roman" w:cs="Times New Roman"/>
         </w:rPr>
       </w:pPr>
     </w:p>
@@ -1437,7 +1437,6 @@
               </w:rPr>
             </w:pPr>
             <w:proofErr w:type="spellStart"/>
-            <w:proofErr w:type="gramStart"/>
             <w:r>
               <w:rPr>
                 <w:rFonts w:ascii="Times New Roman" w:hAnsi="Times New Roman" w:cs="Times New Roman"/>
@@ -1447,7 +1446,6 @@
               <w:t>B.arch</w:t>
             </w:r>
             <w:proofErr w:type="spellEnd"/>
-            <w:proofErr w:type="gramEnd"/>
             <w:r>
               <w:rPr>
                 <w:rFonts w:ascii="Times New Roman" w:hAnsi="Times New Roman" w:cs="Times New Roman"/>
@@ -1882,37 +1880,7 @@
         <w:rPr>
           <w:rFonts w:ascii="Times New Roman" w:hAnsi="Times New Roman" w:cs="Times New Roman"/>
         </w:rPr>
-        <w:t>, Liu N*, Wu X, Han Y, Li W, Guo F, Song X, Yuan C.</w:t>
-      </w:r>
-      <w:r>
-        <w:rPr>
-          <w:rFonts w:ascii="Times New Roman" w:hAnsi="Times New Roman" w:cs="Times New Roman" w:hint="eastAsia"/>
-        </w:rPr>
-        <w:t xml:space="preserve"> (2025).</w:t>
-      </w:r>
-      <w:r>
-        <w:rPr>
-          <w:rFonts w:ascii="Times New Roman" w:hAnsi="Times New Roman" w:cs="Times New Roman"/>
-        </w:rPr>
-        <w:t xml:space="preserve"> An empirical study on the compound effects of extreme weather and UHI on building energy consumption under </w:t>
-      </w:r>
-      <w:r>
-        <w:rPr>
-          <w:rFonts w:ascii="Times New Roman" w:hAnsi="Times New Roman" w:cs="Times New Roman" w:hint="eastAsia"/>
-        </w:rPr>
-        <w:t xml:space="preserve">urban </w:t>
-      </w:r>
-      <w:r>
-        <w:rPr>
-          <w:rFonts w:ascii="Times New Roman" w:hAnsi="Times New Roman" w:cs="Times New Roman" w:hint="eastAsia"/>
-        </w:rPr>
-        <w:t xml:space="preserve">local </w:t>
-      </w:r>
-      <w:r>
-        <w:rPr>
-          <w:rFonts w:ascii="Times New Roman" w:hAnsi="Times New Roman" w:cs="Times New Roman"/>
-        </w:rPr>
-        <w:t xml:space="preserve">climate. </w:t>
+        <w:t xml:space="preserve">, Liu N*, Wu X, Han Y, Li W, Guo F, Song X, Yuan C. (2025). An empirical study on the compound effects of extreme weather and UHI on building energy consumption under urban local climate. </w:t>
       </w:r>
       <w:r>
         <w:rPr>
@@ -1926,54 +1894,34 @@
       </w:r>
       <w:r>
         <w:rPr>
-          <w:rFonts w:ascii="Times New Roman" w:hAnsi="Times New Roman" w:cs="Times New Roman" w:hint="eastAsia"/>
-        </w:rPr>
-        <w:t>,</w:t>
-      </w:r>
-      <w:r>
-        <w:rPr>
-          <w:rFonts w:ascii="Times New Roman" w:hAnsi="Times New Roman" w:cs="Times New Roman" w:hint="eastAsia"/>
-        </w:rPr>
-        <w:t xml:space="preserve"> 113824. </w:t>
-      </w:r>
-      <w:r>
-        <w:rPr>
-          <w:rFonts w:ascii="Times New Roman" w:hAnsi="Times New Roman" w:cs="Times New Roman"/>
-        </w:rPr>
-        <w:t>(SCI Q1, IF=7.6,</w:t>
-      </w:r>
-      <w:r>
-        <w:rPr>
-          <w:rFonts w:ascii="Times New Roman" w:hAnsi="Times New Roman" w:cs="Times New Roman" w:hint="eastAsia"/>
-        </w:rPr>
-        <w:t xml:space="preserve"> </w:t>
-      </w:r>
-      <w:r>
-        <w:rPr>
-          <w:rFonts w:ascii="Times New Roman" w:hAnsi="Times New Roman" w:cs="Times New Roman" w:hint="eastAsia"/>
-        </w:rPr>
-        <w:t>In Press</w:t>
-      </w:r>
-      <w:r>
-        <w:rPr>
-          <w:rFonts w:ascii="Times New Roman" w:hAnsi="Times New Roman" w:cs="Times New Roman"/>
-        </w:rPr>
-        <w:t>)</w:t>
-      </w:r>
-      <w:r>
-        <w:rPr>
-          <w:rFonts w:ascii="Times New Roman" w:hAnsi="Times New Roman" w:cs="Times New Roman" w:hint="eastAsia"/>
-        </w:rPr>
-        <w:t xml:space="preserve"> </w:t>
+          <w:rFonts w:ascii="Times New Roman" w:hAnsi="Times New Roman" w:cs="Times New Roman"/>
+        </w:rPr>
+        <w:t xml:space="preserve">, 113824. (SCI Q1, IF=7.6, </w:t>
       </w:r>
       <w:hyperlink r:id="rId17" w:history="1">
         <w:r>
           <w:rPr>
             <w:rStyle w:val="af2"/>
-            <w:rFonts w:ascii="Times New Roman" w:hAnsi="Times New Roman" w:cs="Times New Roman" w:hint="eastAsia"/>
+            <w:rFonts w:ascii="Times New Roman" w:hAnsi="Times New Roman" w:cs="Times New Roman"/>
             <w:u w:val="none"/>
           </w:rPr>
-          <w:t>https://papers.ssrn.com/sol3/papers.cfm?abstract_id=5552898</w:t>
+          <w:t>In Press</w:t>
+        </w:r>
+      </w:hyperlink>
+      <w:r>
+        <w:rPr>
+          <w:rFonts w:ascii="Times New Roman" w:hAnsi="Times New Roman" w:cs="Times New Roman"/>
+        </w:rPr>
+        <w:t xml:space="preserve">) </w:t>
+      </w:r>
+      <w:hyperlink r:id="rId18" w:tgtFrame="_blank" w:tooltip="Persistent link using digital object identifier" w:history="1">
+        <w:r>
+          <w:rPr>
+            <w:rStyle w:val="af2"/>
+            <w:rFonts w:ascii="Times New Roman" w:hAnsi="Times New Roman" w:cs="Times New Roman"/>
+            <w:u w:val="none"/>
+          </w:rPr>
+          <w:t>https://doi.org/10.1016/j.buildenv.2025.113824</w:t>
         </w:r>
       </w:hyperlink>
     </w:p>
@@ -2092,7 +2040,7 @@
         </w:rPr>
         <w:t xml:space="preserve"> </w:t>
       </w:r>
-      <w:hyperlink r:id="rId18" w:tgtFrame="_blank" w:tooltip="Persistent link using digital object identifier" w:history="1">
+      <w:hyperlink r:id="rId19" w:tgtFrame="_blank" w:tooltip="Persistent link using digital object identifier" w:history="1">
         <w:r>
           <w:rPr>
             <w:rStyle w:val="af2"/>
@@ -2213,7 +2161,7 @@
         </w:rPr>
         <w:t xml:space="preserve"> </w:t>
       </w:r>
-      <w:hyperlink r:id="rId19" w:tgtFrame="_blank" w:tooltip="Persistent link using digital object identifier" w:history="1">
+      <w:hyperlink r:id="rId20" w:tgtFrame="_blank" w:tooltip="Persistent link using digital object identifier" w:history="1">
         <w:r>
           <w:rPr>
             <w:rStyle w:val="af2"/>
@@ -2367,7 +2315,7 @@
         </w:rPr>
         <w:t xml:space="preserve"> </w:t>
       </w:r>
-      <w:hyperlink r:id="rId20" w:tgtFrame="_blank" w:tooltip="Persistent link using digital object identifier" w:history="1">
+      <w:hyperlink r:id="rId21" w:tgtFrame="_blank" w:tooltip="Persistent link using digital object identifier" w:history="1">
         <w:r>
           <w:rPr>
             <w:rStyle w:val="af2"/>
@@ -2480,7 +2428,7 @@
         </w:rPr>
         <w:t xml:space="preserve"> </w:t>
       </w:r>
-      <w:hyperlink r:id="rId21" w:history="1">
+      <w:hyperlink r:id="rId22" w:history="1">
         <w:r>
           <w:rPr>
             <w:rStyle w:val="af2"/>
@@ -2539,27 +2487,13 @@
         <w:rPr>
           <w:rFonts w:ascii="Times New Roman" w:hAnsi="Times New Roman" w:cs="Times New Roman"/>
         </w:rPr>
-        <w:t>(2020</w:t>
-      </w:r>
-      <w:proofErr w:type="gramStart"/>
-      <w:r>
-        <w:rPr>
-          <w:rFonts w:ascii="Times New Roman" w:hAnsi="Times New Roman" w:cs="Times New Roman"/>
-        </w:rPr>
-        <w:t>).</w:t>
-      </w:r>
-      <w:r>
-        <w:rPr>
-          <w:rFonts w:ascii="Times New Roman" w:hAnsi="Times New Roman" w:cs="Times New Roman"/>
-        </w:rPr>
-        <w:t>Balance</w:t>
-      </w:r>
-      <w:proofErr w:type="gramEnd"/>
-      <w:r>
-        <w:rPr>
-          <w:rFonts w:ascii="Times New Roman" w:hAnsi="Times New Roman" w:cs="Times New Roman"/>
-        </w:rPr>
-        <w:t xml:space="preserve"> of form and force: research on architectural design strategies based on application of eccentric umbrella structure. </w:t>
+        <w:t>(2020).</w:t>
+      </w:r>
+      <w:r>
+        <w:rPr>
+          <w:rFonts w:ascii="Times New Roman" w:hAnsi="Times New Roman" w:cs="Times New Roman"/>
+        </w:rPr>
+        <w:t xml:space="preserve">Balance of form and force: research on architectural design strategies based on application of eccentric umbrella structure. </w:t>
       </w:r>
       <w:r>
         <w:rPr>
@@ -2667,7 +2601,7 @@
         </w:rPr>
         <w:t xml:space="preserve"> </w:t>
       </w:r>
-      <w:hyperlink r:id="rId22" w:history="1">
+      <w:hyperlink r:id="rId23" w:history="1">
         <w:r>
           <w:rPr>
             <w:rStyle w:val="af2"/>
@@ -2780,7 +2714,7 @@
         </w:rPr>
         <w:t xml:space="preserve"> </w:t>
       </w:r>
-      <w:hyperlink r:id="rId23" w:history="1">
+      <w:hyperlink r:id="rId24" w:history="1">
         <w:r>
           <w:rPr>
             <w:rStyle w:val="af2"/>
@@ -2830,7 +2764,6 @@
         </w:rPr>
         <w:t>Wang Y</w:t>
       </w:r>
-      <w:proofErr w:type="gramStart"/>
       <w:r>
         <w:rPr>
           <w:rFonts w:ascii="Times New Roman" w:hAnsi="Times New Roman" w:cs="Times New Roman"/>
@@ -2847,14 +2780,7 @@
         <w:rPr>
           <w:rFonts w:ascii="Times New Roman" w:hAnsi="Times New Roman" w:cs="Times New Roman"/>
         </w:rPr>
-        <w:t>(</w:t>
-      </w:r>
-      <w:proofErr w:type="gramEnd"/>
-      <w:r>
-        <w:rPr>
-          <w:rFonts w:ascii="Times New Roman" w:hAnsi="Times New Roman" w:cs="Times New Roman"/>
-        </w:rPr>
-        <w:t>2019).</w:t>
+        <w:t>(2019).</w:t>
       </w:r>
       <w:r>
         <w:rPr>
@@ -2938,7 +2864,7 @@
         </w:rPr>
         <w:t xml:space="preserve"> </w:t>
       </w:r>
-      <w:hyperlink r:id="rId24" w:history="1">
+      <w:hyperlink r:id="rId25" w:history="1">
         <w:r>
           <w:rPr>
             <w:rStyle w:val="af2"/>
@@ -3063,7 +2989,7 @@
         </w:rPr>
         <w:t xml:space="preserve"> </w:t>
       </w:r>
-      <w:hyperlink r:id="rId25" w:tgtFrame="_blank" w:tooltip="Persistent link using digital object identifier" w:history="1">
+      <w:hyperlink r:id="rId26" w:tgtFrame="_blank" w:tooltip="Persistent link using digital object identifier" w:history="1">
         <w:r>
           <w:rPr>
             <w:rStyle w:val="af2"/>
@@ -3145,7 +3071,7 @@
         </w:rPr>
         <w:t xml:space="preserve"> </w:t>
       </w:r>
-      <w:hyperlink r:id="rId26" w:tgtFrame="_blank" w:tooltip="Persistent link using digital object identifier" w:history="1">
+      <w:hyperlink r:id="rId27" w:tgtFrame="_blank" w:tooltip="Persistent link using digital object identifier" w:history="1">
         <w:r>
           <w:rPr>
             <w:rStyle w:val="af2"/>
@@ -3246,7 +3172,7 @@
         </w:rPr>
         <w:t xml:space="preserve"> </w:t>
       </w:r>
-      <w:hyperlink r:id="rId27" w:history="1">
+      <w:hyperlink r:id="rId28" w:history="1">
         <w:r>
           <w:rPr>
             <w:rStyle w:val="af2"/>
@@ -3433,7 +3359,7 @@
         </w:rPr>
         <w:t xml:space="preserve"> </w:t>
       </w:r>
-      <w:hyperlink r:id="rId28" w:tgtFrame="_blank" w:history="1">
+      <w:hyperlink r:id="rId29" w:tgtFrame="_blank" w:history="1">
         <w:r>
           <w:rPr>
             <w:rStyle w:val="af2"/>
@@ -3686,7 +3612,7 @@
         </w:rPr>
         <w:t xml:space="preserve"> </w:t>
       </w:r>
-      <w:hyperlink r:id="rId29" w:history="1">
+      <w:hyperlink r:id="rId30" w:history="1">
         <w:r>
           <w:rPr>
             <w:rStyle w:val="af2"/>
@@ -3749,7 +3675,6 @@
         <w:t xml:space="preserve">. Local UHI mitigation and utilization: Urban building energy modeling, simulation, and urban design responses based on localized weather </w:t>
       </w:r>
       <w:proofErr w:type="spellStart"/>
-      <w:proofErr w:type="gramStart"/>
       <w:r>
         <w:rPr>
           <w:rFonts w:ascii="Times New Roman" w:hAnsi="Times New Roman" w:cs="Times New Roman"/>
@@ -3767,7 +3692,6 @@
         <w:t>Building</w:t>
       </w:r>
       <w:proofErr w:type="spellEnd"/>
-      <w:proofErr w:type="gramEnd"/>
       <w:r>
         <w:rPr>
           <w:rFonts w:ascii="Times New Roman" w:hAnsi="Times New Roman" w:cs="Times New Roman"/>
@@ -3839,7 +3763,7 @@
         </w:rPr>
         <w:t xml:space="preserve"> </w:t>
       </w:r>
-      <w:hyperlink r:id="rId30" w:history="1">
+      <w:hyperlink r:id="rId31" w:history="1">
         <w:r>
           <w:rPr>
             <w:rStyle w:val="af2"/>
@@ -3993,7 +3917,7 @@
         </w:rPr>
         <w:t xml:space="preserve"> </w:t>
       </w:r>
-      <w:hyperlink r:id="rId31" w:history="1">
+      <w:hyperlink r:id="rId32" w:history="1">
         <w:r>
           <w:rPr>
             <w:rStyle w:val="af2"/>
@@ -4351,7 +4275,6 @@
         <w:t xml:space="preserve">, </w:t>
       </w:r>
       <w:proofErr w:type="spellStart"/>
-      <w:proofErr w:type="gramStart"/>
       <w:r>
         <w:rPr>
           <w:rFonts w:ascii="Times New Roman" w:hAnsi="Times New Roman" w:cs="Times New Roman"/>
@@ -4359,7 +4282,6 @@
         <w:t>M.Arch</w:t>
       </w:r>
       <w:proofErr w:type="spellEnd"/>
-      <w:proofErr w:type="gramEnd"/>
       <w:r>
         <w:rPr>
           <w:rFonts w:ascii="Times New Roman" w:hAnsi="Times New Roman" w:cs="Times New Roman"/>
@@ -8538,8 +8460,8 @@
       </w:r>
     </w:p>
     <w:sectPr>
-      <w:headerReference w:type="default" r:id="rId32"/>
-      <w:footerReference w:type="default" r:id="rId33"/>
+      <w:headerReference w:type="default" r:id="rId33"/>
+      <w:footerReference w:type="default" r:id="rId34"/>
       <w:pgSz w:w="11906" w:h="16838"/>
       <w:pgMar w:top="1077" w:right="1077" w:bottom="1077" w:left="1077" w:header="737" w:footer="992" w:gutter="0"/>
       <w:cols w:space="425"/>

--- a/CV/ZhangShuyang_CV_251006.docx
+++ b/CV/ZhangShuyang_CV_251006.docx
@@ -276,21 +276,7 @@
         <w:rPr>
           <w:rFonts w:ascii="Times New Roman" w:hAnsi="Times New Roman" w:cs="Times New Roman"/>
         </w:rPr>
-        <w:t xml:space="preserve">Tsinghua University, </w:t>
-      </w:r>
-      <w:proofErr w:type="spellStart"/>
-      <w:r>
-        <w:rPr>
-          <w:rFonts w:ascii="Times New Roman" w:hAnsi="Times New Roman" w:cs="Times New Roman"/>
-        </w:rPr>
-        <w:t>Haidian</w:t>
-      </w:r>
-      <w:proofErr w:type="spellEnd"/>
-      <w:r>
-        <w:rPr>
-          <w:rFonts w:ascii="Times New Roman" w:hAnsi="Times New Roman" w:cs="Times New Roman"/>
-        </w:rPr>
-        <w:t xml:space="preserve"> District, Beijing, China</w:t>
+        <w:t>Tsinghua University, Haidian District, Beijing, China</w:t>
       </w:r>
       <w:r>
         <w:rPr>
@@ -358,23 +344,13 @@
           <w:rFonts w:ascii="Times New Roman" w:hAnsi="Times New Roman" w:cs="Times New Roman"/>
         </w:rPr>
       </w:pPr>
-      <w:proofErr w:type="spellStart"/>
       <w:r>
         <w:rPr>
           <w:rFonts w:ascii="Times New Roman" w:hAnsi="Times New Roman" w:cs="Times New Roman" w:hint="eastAsia"/>
           <w:b/>
           <w:bCs/>
         </w:rPr>
-        <w:t>Github</w:t>
-      </w:r>
-      <w:proofErr w:type="spellEnd"/>
-      <w:r>
-        <w:rPr>
-          <w:rFonts w:ascii="Times New Roman" w:hAnsi="Times New Roman" w:cs="Times New Roman" w:hint="eastAsia"/>
-          <w:b/>
-          <w:bCs/>
-        </w:rPr>
-        <w:t xml:space="preserve"> Page</w:t>
+        <w:t>Github Page</w:t>
       </w:r>
       <w:r>
         <w:rPr>
@@ -624,49 +600,7 @@
         <w:rPr>
           <w:rFonts w:ascii="Times New Roman" w:hAnsi="Times New Roman" w:cs="Times New Roman"/>
         </w:rPr>
-        <w:t xml:space="preserve">• Simulation: </w:t>
-      </w:r>
-      <w:proofErr w:type="spellStart"/>
-      <w:r>
-        <w:rPr>
-          <w:rFonts w:ascii="Times New Roman" w:hAnsi="Times New Roman" w:cs="Times New Roman"/>
-        </w:rPr>
-        <w:t>DesignBuilder</w:t>
-      </w:r>
-      <w:proofErr w:type="spellEnd"/>
-      <w:r>
-        <w:rPr>
-          <w:rFonts w:ascii="Times New Roman" w:hAnsi="Times New Roman" w:cs="Times New Roman"/>
-        </w:rPr>
-        <w:t xml:space="preserve">, </w:t>
-      </w:r>
-      <w:proofErr w:type="spellStart"/>
-      <w:r>
-        <w:rPr>
-          <w:rFonts w:ascii="Times New Roman" w:hAnsi="Times New Roman" w:cs="Times New Roman"/>
-        </w:rPr>
-        <w:t>Ecotect</w:t>
-      </w:r>
-      <w:proofErr w:type="spellEnd"/>
-      <w:r>
-        <w:rPr>
-          <w:rFonts w:ascii="Times New Roman" w:hAnsi="Times New Roman" w:cs="Times New Roman"/>
-        </w:rPr>
-        <w:t xml:space="preserve">, Radiance, Daysim, </w:t>
-      </w:r>
-      <w:proofErr w:type="spellStart"/>
-      <w:r>
-        <w:rPr>
-          <w:rFonts w:ascii="Times New Roman" w:hAnsi="Times New Roman" w:cs="Times New Roman"/>
-        </w:rPr>
-        <w:t>Dpethmap</w:t>
-      </w:r>
-      <w:proofErr w:type="spellEnd"/>
-      <w:r>
-        <w:rPr>
-          <w:rFonts w:ascii="Times New Roman" w:hAnsi="Times New Roman" w:cs="Times New Roman"/>
-        </w:rPr>
-        <w:t xml:space="preserve">, </w:t>
+        <w:t xml:space="preserve">• Simulation: DesignBuilder, Ecotect, Radiance, Daysim, Dpethmap, </w:t>
       </w:r>
       <w:r>
         <w:rPr>
@@ -766,21 +700,7 @@
         <w:rPr>
           <w:rFonts w:ascii="Times New Roman" w:hAnsi="Times New Roman" w:cs="Times New Roman"/>
         </w:rPr>
-        <w:t xml:space="preserve">• Rendering: </w:t>
-      </w:r>
-      <w:proofErr w:type="spellStart"/>
-      <w:r>
-        <w:rPr>
-          <w:rFonts w:ascii="Times New Roman" w:hAnsi="Times New Roman" w:cs="Times New Roman"/>
-        </w:rPr>
-        <w:t>Enscape</w:t>
-      </w:r>
-      <w:proofErr w:type="spellEnd"/>
-      <w:r>
-        <w:rPr>
-          <w:rFonts w:ascii="Times New Roman" w:hAnsi="Times New Roman" w:cs="Times New Roman"/>
-        </w:rPr>
-        <w:t>, V-ray</w:t>
+        <w:t>• Rendering: Enscape, V-ray</w:t>
       </w:r>
     </w:p>
     <w:p>
@@ -984,23 +904,13 @@
               </w:rPr>
               <w:t>-</w:t>
             </w:r>
-            <w:proofErr w:type="spellStart"/>
             <w:r>
               <w:rPr>
                 <w:rFonts w:ascii="Times New Roman" w:hAnsi="Times New Roman" w:cs="Times New Roman"/>
                 <w:i/>
                 <w:iCs/>
               </w:rPr>
-              <w:t>xiong</w:t>
-            </w:r>
-            <w:proofErr w:type="spellEnd"/>
-            <w:r>
-              <w:rPr>
-                <w:rFonts w:ascii="Times New Roman" w:hAnsi="Times New Roman" w:cs="Times New Roman"/>
-                <w:i/>
-                <w:iCs/>
-              </w:rPr>
-              <w:t xml:space="preserve"> Liu)</w:t>
+              <w:t>xiong Liu)</w:t>
             </w:r>
           </w:p>
           <w:p>
@@ -1247,23 +1157,13 @@
                 <w:iCs/>
               </w:rPr>
             </w:pPr>
-            <w:proofErr w:type="spellStart"/>
             <w:r>
               <w:rPr>
                 <w:rFonts w:ascii="Times New Roman" w:hAnsi="Times New Roman" w:cs="Times New Roman"/>
                 <w:i/>
                 <w:iCs/>
               </w:rPr>
-              <w:t>M.Arch</w:t>
-            </w:r>
-            <w:proofErr w:type="spellEnd"/>
-            <w:r>
-              <w:rPr>
-                <w:rFonts w:ascii="Times New Roman" w:hAnsi="Times New Roman" w:cs="Times New Roman"/>
-                <w:i/>
-                <w:iCs/>
-              </w:rPr>
-              <w:t xml:space="preserve"> of Architecture (</w:t>
+              <w:t>M.Arch of Architecture (</w:t>
             </w:r>
             <w:r>
               <w:rPr>
@@ -1436,23 +1336,13 @@
                 <w:iCs/>
               </w:rPr>
             </w:pPr>
-            <w:proofErr w:type="spellStart"/>
             <w:r>
               <w:rPr>
                 <w:rFonts w:ascii="Times New Roman" w:hAnsi="Times New Roman" w:cs="Times New Roman"/>
                 <w:i/>
                 <w:iCs/>
               </w:rPr>
-              <w:t>B.arch</w:t>
-            </w:r>
-            <w:proofErr w:type="spellEnd"/>
-            <w:r>
-              <w:rPr>
-                <w:rFonts w:ascii="Times New Roman" w:hAnsi="Times New Roman" w:cs="Times New Roman"/>
-                <w:i/>
-                <w:iCs/>
-              </w:rPr>
-              <w:t xml:space="preserve"> of Architecture</w:t>
+              <w:t>B.arch of Architecture</w:t>
             </w:r>
           </w:p>
         </w:tc>
@@ -2373,7 +2263,19 @@
         <w:rPr>
           <w:rFonts w:ascii="Times New Roman" w:hAnsi="Times New Roman" w:cs="Times New Roman"/>
         </w:rPr>
-        <w:t xml:space="preserve">(2024). The effects of street environment features on road running: An analysis using crowdsourced fitness tracker data and machine learning. </w:t>
+        <w:t>(202</w:t>
+      </w:r>
+      <w:r>
+        <w:rPr>
+          <w:rFonts w:ascii="Times New Roman" w:hAnsi="Times New Roman" w:cs="Times New Roman" w:hint="eastAsia"/>
+        </w:rPr>
+        <w:t>3</w:t>
+      </w:r>
+      <w:r>
+        <w:rPr>
+          <w:rFonts w:ascii="Times New Roman" w:hAnsi="Times New Roman" w:cs="Times New Roman"/>
+        </w:rPr>
+        <w:t xml:space="preserve">). The effects of street environment features on road running: An analysis using crowdsourced fitness tracker data and machine learning. </w:t>
       </w:r>
       <w:r>
         <w:rPr>
@@ -3630,7 +3532,6 @@
           <w:ilvl w:val="0"/>
           <w:numId w:val="2"/>
         </w:numPr>
-        <w:wordWrap w:val="0"/>
         <w:ind w:left="357" w:hanging="357"/>
         <w:rPr>
           <w:rFonts w:ascii="Times New Roman" w:hAnsi="Times New Roman" w:cs="Times New Roman"/>
@@ -3672,14 +3573,13 @@
         <w:rPr>
           <w:rFonts w:ascii="Times New Roman" w:hAnsi="Times New Roman" w:cs="Times New Roman"/>
         </w:rPr>
-        <w:t xml:space="preserve">. Local UHI mitigation and utilization: Urban building energy modeling, simulation, and urban design responses based on localized weather </w:t>
-      </w:r>
-      <w:proofErr w:type="spellStart"/>
-      <w:r>
-        <w:rPr>
-          <w:rFonts w:ascii="Times New Roman" w:hAnsi="Times New Roman" w:cs="Times New Roman"/>
-        </w:rPr>
-        <w:t>data.</w:t>
+        <w:t>. Local UHI mitigation and utilization: Urban building energy modeling, simulation, and urban design responses based on localized weather data.</w:t>
+      </w:r>
+      <w:r>
+        <w:rPr>
+          <w:rFonts w:ascii="Times New Roman" w:hAnsi="Times New Roman" w:cs="Times New Roman" w:hint="eastAsia"/>
+        </w:rPr>
+        <w:t xml:space="preserve"> </w:t>
       </w:r>
       <w:r>
         <w:rPr>
@@ -3689,18 +3589,7 @@
           <w:i/>
           <w:iCs/>
         </w:rPr>
-        <w:t>Building</w:t>
-      </w:r>
-      <w:proofErr w:type="spellEnd"/>
-      <w:r>
-        <w:rPr>
-          <w:rFonts w:ascii="Times New Roman" w:hAnsi="Times New Roman" w:cs="Times New Roman"/>
-          <w:b/>
-          <w:bCs/>
-          <w:i/>
-          <w:iCs/>
-        </w:rPr>
-        <w:t xml:space="preserve"> Simulation</w:t>
+        <w:t>Building Simulation</w:t>
       </w:r>
       <w:r>
         <w:rPr>
@@ -3731,7 +3620,7 @@
           <w:rFonts w:ascii="Times New Roman" w:hAnsi="Times New Roman" w:cs="Times New Roman"/>
           <w:u w:val="single"/>
         </w:rPr>
-        <w:t>First-round review</w:t>
+        <w:t>First-round review received (minor revision)</w:t>
       </w:r>
       <w:r>
         <w:rPr>
@@ -4194,19 +4083,11 @@
         </w:rPr>
         <w:t>-</w:t>
       </w:r>
-      <w:proofErr w:type="spellStart"/>
-      <w:r>
-        <w:rPr>
-          <w:rFonts w:ascii="Times New Roman" w:hAnsi="Times New Roman" w:cs="Times New Roman"/>
-        </w:rPr>
-        <w:t>xiong</w:t>
-      </w:r>
-      <w:proofErr w:type="spellEnd"/>
-      <w:r>
-        <w:rPr>
-          <w:rFonts w:ascii="Times New Roman" w:hAnsi="Times New Roman" w:cs="Times New Roman"/>
-        </w:rPr>
-        <w:t xml:space="preserve"> Liu)</w:t>
+      <w:r>
+        <w:rPr>
+          <w:rFonts w:ascii="Times New Roman" w:hAnsi="Times New Roman" w:cs="Times New Roman"/>
+        </w:rPr>
+        <w:t>xiong Liu)</w:t>
       </w:r>
     </w:p>
     <w:p>
@@ -4272,21 +4153,7 @@
         <w:rPr>
           <w:rFonts w:ascii="Times New Roman" w:hAnsi="Times New Roman" w:cs="Times New Roman"/>
         </w:rPr>
-        <w:t xml:space="preserve">, </w:t>
-      </w:r>
-      <w:proofErr w:type="spellStart"/>
-      <w:r>
-        <w:rPr>
-          <w:rFonts w:ascii="Times New Roman" w:hAnsi="Times New Roman" w:cs="Times New Roman"/>
-        </w:rPr>
-        <w:t>M.Arch</w:t>
-      </w:r>
-      <w:proofErr w:type="spellEnd"/>
-      <w:r>
-        <w:rPr>
-          <w:rFonts w:ascii="Times New Roman" w:hAnsi="Times New Roman" w:cs="Times New Roman"/>
-        </w:rPr>
-        <w:t xml:space="preserve"> thesis, (Supervisor: Prof. Yang Wang)</w:t>
+        <w:t>, M.Arch thesis, (Supervisor: Prof. Yang Wang)</w:t>
       </w:r>
     </w:p>
     <w:p>
@@ -6988,23 +6855,13 @@
                 <w:rFonts w:ascii="Times New Roman" w:hAnsi="Times New Roman" w:cs="Times New Roman"/>
               </w:rPr>
             </w:pPr>
-            <w:proofErr w:type="spellStart"/>
-            <w:r>
-              <w:rPr>
-                <w:rFonts w:ascii="Times New Roman" w:hAnsi="Times New Roman" w:cs="Times New Roman"/>
-                <w:b/>
-                <w:bCs/>
-              </w:rPr>
-              <w:t>i.FUTURE</w:t>
-            </w:r>
-            <w:proofErr w:type="spellEnd"/>
-            <w:r>
-              <w:rPr>
-                <w:rFonts w:ascii="Times New Roman" w:hAnsi="Times New Roman" w:cs="Times New Roman"/>
-                <w:b/>
-                <w:bCs/>
-              </w:rPr>
-              <w:t xml:space="preserve"> 1st "Future Cities" International Concept Design Competition</w:t>
+            <w:r>
+              <w:rPr>
+                <w:rFonts w:ascii="Times New Roman" w:hAnsi="Times New Roman" w:cs="Times New Roman"/>
+                <w:b/>
+                <w:bCs/>
+              </w:rPr>
+              <w:t>i.FUTURE 1st "Future Cities" International Concept Design Competition</w:t>
             </w:r>
           </w:p>
         </w:tc>
@@ -8317,43 +8174,7 @@
                 <w:b/>
                 <w:bCs/>
               </w:rPr>
-              <w:t xml:space="preserve">The </w:t>
-            </w:r>
-            <w:proofErr w:type="spellStart"/>
-            <w:r>
-              <w:rPr>
-                <w:rFonts w:ascii="Times New Roman" w:hAnsi="Times New Roman" w:cs="Times New Roman"/>
-                <w:b/>
-                <w:bCs/>
-              </w:rPr>
-              <w:t>Skycourt</w:t>
-            </w:r>
-            <w:proofErr w:type="spellEnd"/>
-            <w:r>
-              <w:rPr>
-                <w:rFonts w:ascii="Times New Roman" w:hAnsi="Times New Roman" w:cs="Times New Roman"/>
-                <w:b/>
-                <w:bCs/>
-              </w:rPr>
-              <w:t xml:space="preserve"> and </w:t>
-            </w:r>
-            <w:proofErr w:type="spellStart"/>
-            <w:r>
-              <w:rPr>
-                <w:rFonts w:ascii="Times New Roman" w:hAnsi="Times New Roman" w:cs="Times New Roman"/>
-                <w:b/>
-                <w:bCs/>
-              </w:rPr>
-              <w:t>Skygarden</w:t>
-            </w:r>
-            <w:proofErr w:type="spellEnd"/>
-            <w:r>
-              <w:rPr>
-                <w:rFonts w:ascii="Times New Roman" w:hAnsi="Times New Roman" w:cs="Times New Roman"/>
-                <w:b/>
-                <w:bCs/>
-              </w:rPr>
-              <w:t>: Towards a Vertical City Theory</w:t>
+              <w:t>The Skycourt and Skygarden: Towards a Vertical City Theory</w:t>
             </w:r>
           </w:p>
           <w:p>
@@ -8446,7 +8267,7 @@
           <w:sz w:val="24"/>
           <w:szCs w:val="28"/>
         </w:rPr>
-        <w:t>6</w:t>
+        <w:t>10</w:t>
       </w:r>
       <w:r>
         <w:rPr>

--- a/CV/ZhangShuyang_CV_251006.docx
+++ b/CV/ZhangShuyang_CV_251006.docx
@@ -276,7 +276,21 @@
         <w:rPr>
           <w:rFonts w:ascii="Times New Roman" w:hAnsi="Times New Roman" w:cs="Times New Roman"/>
         </w:rPr>
-        <w:t>Tsinghua University, Haidian District, Beijing, China</w:t>
+        <w:t xml:space="preserve">Tsinghua University, </w:t>
+      </w:r>
+      <w:proofErr w:type="spellStart"/>
+      <w:r>
+        <w:rPr>
+          <w:rFonts w:ascii="Times New Roman" w:hAnsi="Times New Roman" w:cs="Times New Roman"/>
+        </w:rPr>
+        <w:t>Haidian</w:t>
+      </w:r>
+      <w:proofErr w:type="spellEnd"/>
+      <w:r>
+        <w:rPr>
+          <w:rFonts w:ascii="Times New Roman" w:hAnsi="Times New Roman" w:cs="Times New Roman"/>
+        </w:rPr>
+        <w:t xml:space="preserve"> District, Beijing, China</w:t>
       </w:r>
       <w:r>
         <w:rPr>
@@ -344,13 +358,23 @@
           <w:rFonts w:ascii="Times New Roman" w:hAnsi="Times New Roman" w:cs="Times New Roman"/>
         </w:rPr>
       </w:pPr>
+      <w:proofErr w:type="spellStart"/>
       <w:r>
         <w:rPr>
           <w:rFonts w:ascii="Times New Roman" w:hAnsi="Times New Roman" w:cs="Times New Roman" w:hint="eastAsia"/>
           <w:b/>
           <w:bCs/>
         </w:rPr>
-        <w:t>Github Page</w:t>
+        <w:t>Github</w:t>
+      </w:r>
+      <w:proofErr w:type="spellEnd"/>
+      <w:r>
+        <w:rPr>
+          <w:rFonts w:ascii="Times New Roman" w:hAnsi="Times New Roman" w:cs="Times New Roman" w:hint="eastAsia"/>
+          <w:b/>
+          <w:bCs/>
+        </w:rPr>
+        <w:t xml:space="preserve"> Page</w:t>
       </w:r>
       <w:r>
         <w:rPr>
@@ -600,7 +624,49 @@
         <w:rPr>
           <w:rFonts w:ascii="Times New Roman" w:hAnsi="Times New Roman" w:cs="Times New Roman"/>
         </w:rPr>
-        <w:t xml:space="preserve">• Simulation: DesignBuilder, Ecotect, Radiance, Daysim, Dpethmap, </w:t>
+        <w:t xml:space="preserve">• Simulation: </w:t>
+      </w:r>
+      <w:proofErr w:type="spellStart"/>
+      <w:r>
+        <w:rPr>
+          <w:rFonts w:ascii="Times New Roman" w:hAnsi="Times New Roman" w:cs="Times New Roman"/>
+        </w:rPr>
+        <w:t>DesignBuilder</w:t>
+      </w:r>
+      <w:proofErr w:type="spellEnd"/>
+      <w:r>
+        <w:rPr>
+          <w:rFonts w:ascii="Times New Roman" w:hAnsi="Times New Roman" w:cs="Times New Roman"/>
+        </w:rPr>
+        <w:t xml:space="preserve">, </w:t>
+      </w:r>
+      <w:proofErr w:type="spellStart"/>
+      <w:r>
+        <w:rPr>
+          <w:rFonts w:ascii="Times New Roman" w:hAnsi="Times New Roman" w:cs="Times New Roman"/>
+        </w:rPr>
+        <w:t>Ecotect</w:t>
+      </w:r>
+      <w:proofErr w:type="spellEnd"/>
+      <w:r>
+        <w:rPr>
+          <w:rFonts w:ascii="Times New Roman" w:hAnsi="Times New Roman" w:cs="Times New Roman"/>
+        </w:rPr>
+        <w:t xml:space="preserve">, Radiance, Daysim, </w:t>
+      </w:r>
+      <w:proofErr w:type="spellStart"/>
+      <w:r>
+        <w:rPr>
+          <w:rFonts w:ascii="Times New Roman" w:hAnsi="Times New Roman" w:cs="Times New Roman"/>
+        </w:rPr>
+        <w:t>Dpethmap</w:t>
+      </w:r>
+      <w:proofErr w:type="spellEnd"/>
+      <w:r>
+        <w:rPr>
+          <w:rFonts w:ascii="Times New Roman" w:hAnsi="Times New Roman" w:cs="Times New Roman"/>
+        </w:rPr>
+        <w:t xml:space="preserve">, </w:t>
       </w:r>
       <w:r>
         <w:rPr>
@@ -700,7 +766,21 @@
         <w:rPr>
           <w:rFonts w:ascii="Times New Roman" w:hAnsi="Times New Roman" w:cs="Times New Roman"/>
         </w:rPr>
-        <w:t>• Rendering: Enscape, V-ray</w:t>
+        <w:t xml:space="preserve">• Rendering: </w:t>
+      </w:r>
+      <w:proofErr w:type="spellStart"/>
+      <w:r>
+        <w:rPr>
+          <w:rFonts w:ascii="Times New Roman" w:hAnsi="Times New Roman" w:cs="Times New Roman"/>
+        </w:rPr>
+        <w:t>Enscape</w:t>
+      </w:r>
+      <w:proofErr w:type="spellEnd"/>
+      <w:r>
+        <w:rPr>
+          <w:rFonts w:ascii="Times New Roman" w:hAnsi="Times New Roman" w:cs="Times New Roman"/>
+        </w:rPr>
+        <w:t>, V-ray</w:t>
       </w:r>
     </w:p>
     <w:p>
@@ -904,13 +984,23 @@
               </w:rPr>
               <w:t>-</w:t>
             </w:r>
+            <w:proofErr w:type="spellStart"/>
             <w:r>
               <w:rPr>
                 <w:rFonts w:ascii="Times New Roman" w:hAnsi="Times New Roman" w:cs="Times New Roman"/>
                 <w:i/>
                 <w:iCs/>
               </w:rPr>
-              <w:t>xiong Liu)</w:t>
+              <w:t>xiong</w:t>
+            </w:r>
+            <w:proofErr w:type="spellEnd"/>
+            <w:r>
+              <w:rPr>
+                <w:rFonts w:ascii="Times New Roman" w:hAnsi="Times New Roman" w:cs="Times New Roman"/>
+                <w:i/>
+                <w:iCs/>
+              </w:rPr>
+              <w:t xml:space="preserve"> Liu)</w:t>
             </w:r>
           </w:p>
           <w:p>
@@ -1157,13 +1247,23 @@
                 <w:iCs/>
               </w:rPr>
             </w:pPr>
+            <w:proofErr w:type="spellStart"/>
             <w:r>
               <w:rPr>
                 <w:rFonts w:ascii="Times New Roman" w:hAnsi="Times New Roman" w:cs="Times New Roman"/>
                 <w:i/>
                 <w:iCs/>
               </w:rPr>
-              <w:t>M.Arch of Architecture (</w:t>
+              <w:t>M.Arch</w:t>
+            </w:r>
+            <w:proofErr w:type="spellEnd"/>
+            <w:r>
+              <w:rPr>
+                <w:rFonts w:ascii="Times New Roman" w:hAnsi="Times New Roman" w:cs="Times New Roman"/>
+                <w:i/>
+                <w:iCs/>
+              </w:rPr>
+              <w:t xml:space="preserve"> of Architecture (</w:t>
             </w:r>
             <w:r>
               <w:rPr>
@@ -1336,13 +1436,25 @@
                 <w:iCs/>
               </w:rPr>
             </w:pPr>
+            <w:proofErr w:type="spellStart"/>
+            <w:proofErr w:type="gramStart"/>
             <w:r>
               <w:rPr>
                 <w:rFonts w:ascii="Times New Roman" w:hAnsi="Times New Roman" w:cs="Times New Roman"/>
                 <w:i/>
                 <w:iCs/>
               </w:rPr>
-              <w:t>B.arch of Architecture</w:t>
+              <w:t>B.arch</w:t>
+            </w:r>
+            <w:proofErr w:type="spellEnd"/>
+            <w:proofErr w:type="gramEnd"/>
+            <w:r>
+              <w:rPr>
+                <w:rFonts w:ascii="Times New Roman" w:hAnsi="Times New Roman" w:cs="Times New Roman"/>
+                <w:i/>
+                <w:iCs/>
+              </w:rPr>
+              <w:t xml:space="preserve"> of Architecture</w:t>
             </w:r>
           </w:p>
         </w:tc>
@@ -2069,9 +2181,8 @@
           <w:ilvl w:val="0"/>
           <w:numId w:val="1"/>
         </w:numPr>
-        <w:ind w:left="357" w:hanging="357"/>
-        <w:rPr>
-          <w:rFonts w:ascii="Times New Roman" w:hAnsi="Times New Roman" w:cs="Times New Roman"/>
+        <w:rPr>
+          <w:rFonts w:ascii="Times New Roman" w:hAnsi="Times New Roman" w:cs="Times New Roman" w:hint="eastAsia"/>
         </w:rPr>
       </w:pPr>
       <w:r>
@@ -2086,25 +2197,19 @@
         <w:rPr>
           <w:rFonts w:ascii="Times New Roman" w:hAnsi="Times New Roman" w:cs="Times New Roman"/>
         </w:rPr>
-        <w:t>, Liu N</w:t>
-      </w:r>
-      <w:r>
-        <w:rPr>
-          <w:rFonts w:ascii="Times New Roman" w:hAnsi="Times New Roman" w:cs="Times New Roman"/>
-        </w:rPr>
-        <w:t>*</w:t>
-      </w:r>
-      <w:r>
-        <w:rPr>
-          <w:rFonts w:ascii="Times New Roman" w:hAnsi="Times New Roman" w:cs="Times New Roman"/>
-        </w:rPr>
-        <w:t xml:space="preserve">, Li W, Yan S. </w:t>
-      </w:r>
-      <w:r>
-        <w:rPr>
-          <w:rFonts w:ascii="Times New Roman" w:hAnsi="Times New Roman" w:cs="Times New Roman"/>
-        </w:rPr>
-        <w:t xml:space="preserve">(2022). Umbrella structure building design method via case-based design and statistical analysis of structural morphological parameters. </w:t>
+        <w:t>, Liu N*, Ma B, Yan S. (202</w:t>
+      </w:r>
+      <w:r>
+        <w:rPr>
+          <w:rFonts w:ascii="Times New Roman" w:hAnsi="Times New Roman" w:cs="Times New Roman" w:hint="eastAsia"/>
+        </w:rPr>
+        <w:t>3</w:t>
+      </w:r>
+      <w:r>
+        <w:rPr>
+          <w:rFonts w:ascii="Times New Roman" w:hAnsi="Times New Roman" w:cs="Times New Roman"/>
+        </w:rPr>
+        <w:t xml:space="preserve">). The effects of street environment features on road running: An analysis using crowdsourced fitness tracker data and machine learning. </w:t>
       </w:r>
       <w:r>
         <w:rPr>
@@ -2114,223 +2219,28 @@
           <w:i/>
           <w:iCs/>
         </w:rPr>
-        <w:t>Journal of Building Engineering</w:t>
-      </w:r>
-      <w:r>
-        <w:rPr>
-          <w:rFonts w:ascii="Times New Roman" w:hAnsi="Times New Roman" w:cs="Times New Roman"/>
-        </w:rPr>
-        <w:t>, 45, 103542.</w:t>
-      </w:r>
-      <w:r>
-        <w:rPr>
-          <w:rFonts w:ascii="Times New Roman" w:hAnsi="Times New Roman" w:cs="Times New Roman"/>
-        </w:rPr>
-        <w:t xml:space="preserve"> (SCI Q1, IF=</w:t>
-      </w:r>
-      <w:r>
-        <w:rPr>
-          <w:rFonts w:ascii="Times New Roman" w:hAnsi="Times New Roman" w:cs="Times New Roman"/>
-        </w:rPr>
-        <w:t>7.4</w:t>
-      </w:r>
-      <w:r>
-        <w:rPr>
-          <w:rFonts w:ascii="Times New Roman" w:hAnsi="Times New Roman" w:cs="Times New Roman"/>
-        </w:rPr>
-        <w:t xml:space="preserve">, </w:t>
-      </w:r>
-      <w:r>
-        <w:rPr>
-          <w:rFonts w:ascii="Times New Roman" w:hAnsi="Times New Roman" w:cs="Times New Roman" w:hint="eastAsia"/>
+        <w:t>Environment and planning B: Urban analytics and city science</w:t>
+      </w:r>
+      <w:r>
+        <w:rPr>
+          <w:rFonts w:ascii="Times New Roman" w:hAnsi="Times New Roman" w:cs="Times New Roman"/>
+        </w:rPr>
+        <w:t xml:space="preserve">, 51(2), 529-545. (SSCI Q1, IF=3.1, </w:t>
+      </w:r>
+      <w:r>
+        <w:rPr>
+          <w:rFonts w:ascii="Times New Roman" w:hAnsi="Times New Roman" w:cs="Times New Roman"/>
           <w:u w:val="single"/>
         </w:rPr>
-        <w:t>9</w:t>
-      </w:r>
-      <w:r>
-        <w:rPr>
-          <w:rFonts w:ascii="Times New Roman" w:hAnsi="Times New Roman" w:cs="Times New Roman"/>
-          <w:u w:val="single"/>
-        </w:rPr>
-        <w:t xml:space="preserve"> citations</w:t>
-      </w:r>
-      <w:r>
-        <w:rPr>
-          <w:rFonts w:ascii="Times New Roman" w:hAnsi="Times New Roman" w:cs="Times New Roman" w:hint="eastAsia"/>
-          <w:u w:val="single"/>
-        </w:rPr>
-        <w:t xml:space="preserve">, </w:t>
-      </w:r>
-      <w:r>
-        <w:rPr>
-          <w:rFonts w:ascii="Times New Roman" w:hAnsi="Times New Roman" w:cs="Times New Roman" w:hint="eastAsia"/>
-          <w:u w:val="single"/>
-        </w:rPr>
-        <w:t>t</w:t>
-      </w:r>
-      <w:r>
-        <w:rPr>
-          <w:rFonts w:ascii="Times New Roman" w:hAnsi="Times New Roman" w:cs="Times New Roman" w:hint="eastAsia"/>
-          <w:u w:val="single"/>
-        </w:rPr>
-        <w:t>he article is cited in</w:t>
-      </w:r>
-      <w:r>
-        <w:rPr>
-          <w:rFonts w:ascii="Times New Roman" w:hAnsi="Times New Roman" w:cs="Times New Roman"/>
-          <w:u w:val="single"/>
-        </w:rPr>
-        <w:t xml:space="preserve"> </w:t>
-      </w:r>
-      <w:r>
-        <w:rPr>
-          <w:rFonts w:ascii="Times New Roman" w:hAnsi="Times New Roman" w:cs="Times New Roman"/>
-          <w:b/>
-          <w:bCs/>
-          <w:i/>
-          <w:iCs/>
-          <w:u w:val="single"/>
-        </w:rPr>
-        <w:t>Nature Structural &amp; Molecular Biology</w:t>
-      </w:r>
-      <w:r>
-        <w:rPr>
-          <w:rFonts w:ascii="Times New Roman" w:hAnsi="Times New Roman" w:cs="Times New Roman"/>
-        </w:rPr>
-        <w:t>)</w:t>
-      </w:r>
-      <w:r>
-        <w:rPr>
-          <w:rFonts w:ascii="Times New Roman" w:hAnsi="Times New Roman" w:cs="Times New Roman"/>
-        </w:rPr>
-        <w:t xml:space="preserve"> </w:t>
-      </w:r>
-      <w:hyperlink r:id="rId21" w:tgtFrame="_blank" w:tooltip="Persistent link using digital object identifier" w:history="1">
-        <w:r>
-          <w:rPr>
-            <w:rStyle w:val="af2"/>
-            <w:rFonts w:ascii="Times New Roman" w:hAnsi="Times New Roman" w:cs="Times New Roman"/>
-            <w:u w:val="none"/>
-          </w:rPr>
-          <w:t>https://doi.org/10.1016/j.jobe.2021.103542</w:t>
-        </w:r>
-      </w:hyperlink>
-      <w:r>
-        <w:rPr>
-          <w:rFonts w:ascii="Times New Roman" w:hAnsi="Times New Roman" w:cs="Times New Roman"/>
-        </w:rPr>
-        <w:t xml:space="preserve"> </w:t>
-      </w:r>
-    </w:p>
-    <w:p>
-      <w:pPr>
-        <w:pStyle w:val="a9"/>
-        <w:numPr>
-          <w:ilvl w:val="0"/>
-          <w:numId w:val="1"/>
-        </w:numPr>
-        <w:rPr>
-          <w:rFonts w:ascii="Times New Roman" w:hAnsi="Times New Roman" w:cs="Times New Roman"/>
-        </w:rPr>
-      </w:pPr>
-      <w:r>
-        <w:rPr>
-          <w:rFonts w:ascii="Times New Roman" w:hAnsi="Times New Roman" w:cs="Times New Roman"/>
-          <w:b/>
-          <w:bCs/>
-        </w:rPr>
-        <w:t>Zhang S</w:t>
-      </w:r>
-      <w:r>
-        <w:rPr>
-          <w:rFonts w:ascii="Times New Roman" w:hAnsi="Times New Roman" w:cs="Times New Roman"/>
-        </w:rPr>
-        <w:t>, Liu N</w:t>
-      </w:r>
-      <w:r>
-        <w:rPr>
-          <w:rFonts w:ascii="Times New Roman" w:hAnsi="Times New Roman" w:cs="Times New Roman"/>
-        </w:rPr>
-        <w:t>*</w:t>
-      </w:r>
-      <w:r>
-        <w:rPr>
-          <w:rFonts w:ascii="Times New Roman" w:hAnsi="Times New Roman" w:cs="Times New Roman"/>
-        </w:rPr>
-        <w:t xml:space="preserve">, Ma B, Yan S. </w:t>
-      </w:r>
-      <w:r>
-        <w:rPr>
-          <w:rFonts w:ascii="Times New Roman" w:hAnsi="Times New Roman" w:cs="Times New Roman"/>
-        </w:rPr>
-        <w:t>(202</w:t>
-      </w:r>
-      <w:r>
-        <w:rPr>
-          <w:rFonts w:ascii="Times New Roman" w:hAnsi="Times New Roman" w:cs="Times New Roman" w:hint="eastAsia"/>
-        </w:rPr>
-        <w:t>3</w:t>
-      </w:r>
-      <w:r>
-        <w:rPr>
-          <w:rFonts w:ascii="Times New Roman" w:hAnsi="Times New Roman" w:cs="Times New Roman"/>
-        </w:rPr>
-        <w:t xml:space="preserve">). The effects of street environment features on road running: An analysis using crowdsourced fitness tracker data and machine learning. </w:t>
-      </w:r>
-      <w:r>
-        <w:rPr>
-          <w:rFonts w:ascii="Times New Roman" w:hAnsi="Times New Roman" w:cs="Times New Roman"/>
-          <w:b/>
-          <w:bCs/>
-          <w:i/>
-          <w:iCs/>
-        </w:rPr>
-        <w:t>Environment and planning B: Urban analytics and city science</w:t>
-      </w:r>
-      <w:r>
-        <w:rPr>
-          <w:rFonts w:ascii="Times New Roman" w:hAnsi="Times New Roman" w:cs="Times New Roman"/>
-        </w:rPr>
-        <w:t>, 51(2), 529-545.</w:t>
-      </w:r>
-      <w:r>
-        <w:rPr>
-          <w:rFonts w:ascii="Times New Roman" w:hAnsi="Times New Roman" w:cs="Times New Roman"/>
-        </w:rPr>
-        <w:t xml:space="preserve"> (SSCI Q1, IF=</w:t>
-      </w:r>
-      <w:r>
-        <w:rPr>
-          <w:rFonts w:ascii="Times New Roman" w:hAnsi="Times New Roman" w:cs="Times New Roman"/>
-        </w:rPr>
-        <w:t>3.1</w:t>
-      </w:r>
-      <w:r>
-        <w:rPr>
-          <w:rFonts w:ascii="Times New Roman" w:hAnsi="Times New Roman" w:cs="Times New Roman"/>
-        </w:rPr>
-        <w:t xml:space="preserve">, </w:t>
-      </w:r>
-      <w:r>
-        <w:rPr>
-          <w:rFonts w:ascii="Times New Roman" w:hAnsi="Times New Roman" w:cs="Times New Roman"/>
-          <w:u w:val="single"/>
-        </w:rPr>
         <w:t>34 citations</w:t>
       </w:r>
       <w:r>
         <w:rPr>
           <w:rFonts w:ascii="Times New Roman" w:hAnsi="Times New Roman" w:cs="Times New Roman"/>
         </w:rPr>
-        <w:t>)</w:t>
-      </w:r>
-      <w:r>
-        <w:rPr>
-          <w:rFonts w:ascii="Times New Roman" w:hAnsi="Times New Roman" w:cs="Times New Roman"/>
-        </w:rPr>
-        <w:t xml:space="preserve"> </w:t>
-      </w:r>
-      <w:hyperlink r:id="rId22" w:history="1">
+        <w:t xml:space="preserve">) </w:t>
+      </w:r>
+      <w:hyperlink r:id="rId21" w:history="1">
         <w:r>
           <w:rPr>
             <w:rStyle w:val="af2"/>
@@ -2365,6 +2275,166 @@
         <w:rPr>
           <w:rFonts w:ascii="Times New Roman" w:hAnsi="Times New Roman" w:cs="Times New Roman"/>
         </w:rPr>
+        <w:t>, Liu N</w:t>
+      </w:r>
+      <w:r>
+        <w:rPr>
+          <w:rFonts w:ascii="Times New Roman" w:hAnsi="Times New Roman" w:cs="Times New Roman"/>
+        </w:rPr>
+        <w:t>*</w:t>
+      </w:r>
+      <w:r>
+        <w:rPr>
+          <w:rFonts w:ascii="Times New Roman" w:hAnsi="Times New Roman" w:cs="Times New Roman"/>
+        </w:rPr>
+        <w:t xml:space="preserve">, Li W, Yan S. </w:t>
+      </w:r>
+      <w:r>
+        <w:rPr>
+          <w:rFonts w:ascii="Times New Roman" w:hAnsi="Times New Roman" w:cs="Times New Roman"/>
+        </w:rPr>
+        <w:t xml:space="preserve">(2022). Umbrella structure building design method via case-based design and statistical analysis of structural morphological parameters. </w:t>
+      </w:r>
+      <w:r>
+        <w:rPr>
+          <w:rFonts w:ascii="Times New Roman" w:hAnsi="Times New Roman" w:cs="Times New Roman"/>
+          <w:b/>
+          <w:bCs/>
+          <w:i/>
+          <w:iCs/>
+        </w:rPr>
+        <w:t>Journal of Building Engineering</w:t>
+      </w:r>
+      <w:r>
+        <w:rPr>
+          <w:rFonts w:ascii="Times New Roman" w:hAnsi="Times New Roman" w:cs="Times New Roman"/>
+        </w:rPr>
+        <w:t>, 45, 103542.</w:t>
+      </w:r>
+      <w:r>
+        <w:rPr>
+          <w:rFonts w:ascii="Times New Roman" w:hAnsi="Times New Roman" w:cs="Times New Roman"/>
+        </w:rPr>
+        <w:t xml:space="preserve"> (SCI Q1, IF=</w:t>
+      </w:r>
+      <w:r>
+        <w:rPr>
+          <w:rFonts w:ascii="Times New Roman" w:hAnsi="Times New Roman" w:cs="Times New Roman"/>
+        </w:rPr>
+        <w:t>7.4</w:t>
+      </w:r>
+      <w:r>
+        <w:rPr>
+          <w:rFonts w:ascii="Times New Roman" w:hAnsi="Times New Roman" w:cs="Times New Roman"/>
+        </w:rPr>
+        <w:t xml:space="preserve">, </w:t>
+      </w:r>
+      <w:r>
+        <w:rPr>
+          <w:rFonts w:ascii="Times New Roman" w:hAnsi="Times New Roman" w:cs="Times New Roman" w:hint="eastAsia"/>
+          <w:u w:val="single"/>
+        </w:rPr>
+        <w:t>9</w:t>
+      </w:r>
+      <w:r>
+        <w:rPr>
+          <w:rFonts w:ascii="Times New Roman" w:hAnsi="Times New Roman" w:cs="Times New Roman"/>
+          <w:u w:val="single"/>
+        </w:rPr>
+        <w:t xml:space="preserve"> citations</w:t>
+      </w:r>
+      <w:r>
+        <w:rPr>
+          <w:rFonts w:ascii="Times New Roman" w:hAnsi="Times New Roman" w:cs="Times New Roman" w:hint="eastAsia"/>
+          <w:u w:val="single"/>
+        </w:rPr>
+        <w:t xml:space="preserve">, </w:t>
+      </w:r>
+      <w:r>
+        <w:rPr>
+          <w:rFonts w:ascii="Times New Roman" w:hAnsi="Times New Roman" w:cs="Times New Roman" w:hint="eastAsia"/>
+          <w:u w:val="single"/>
+        </w:rPr>
+        <w:t>t</w:t>
+      </w:r>
+      <w:r>
+        <w:rPr>
+          <w:rFonts w:ascii="Times New Roman" w:hAnsi="Times New Roman" w:cs="Times New Roman" w:hint="eastAsia"/>
+          <w:u w:val="single"/>
+        </w:rPr>
+        <w:t>he article is cited in</w:t>
+      </w:r>
+      <w:r>
+        <w:rPr>
+          <w:rFonts w:ascii="Times New Roman" w:hAnsi="Times New Roman" w:cs="Times New Roman"/>
+          <w:u w:val="single"/>
+        </w:rPr>
+        <w:t xml:space="preserve"> </w:t>
+      </w:r>
+      <w:r>
+        <w:rPr>
+          <w:rFonts w:ascii="Times New Roman" w:hAnsi="Times New Roman" w:cs="Times New Roman"/>
+          <w:b/>
+          <w:bCs/>
+          <w:i/>
+          <w:iCs/>
+          <w:u w:val="single"/>
+        </w:rPr>
+        <w:t>Nature Structural &amp; Molecular Biology</w:t>
+      </w:r>
+      <w:r>
+        <w:rPr>
+          <w:rFonts w:ascii="Times New Roman" w:hAnsi="Times New Roman" w:cs="Times New Roman"/>
+        </w:rPr>
+        <w:t>)</w:t>
+      </w:r>
+      <w:r>
+        <w:rPr>
+          <w:rFonts w:ascii="Times New Roman" w:hAnsi="Times New Roman" w:cs="Times New Roman"/>
+        </w:rPr>
+        <w:t xml:space="preserve"> </w:t>
+      </w:r>
+      <w:hyperlink r:id="rId22" w:tgtFrame="_blank" w:tooltip="Persistent link using digital object identifier" w:history="1">
+        <w:r>
+          <w:rPr>
+            <w:rStyle w:val="af2"/>
+            <w:rFonts w:ascii="Times New Roman" w:hAnsi="Times New Roman" w:cs="Times New Roman"/>
+            <w:u w:val="none"/>
+          </w:rPr>
+          <w:t>https://doi.org/10.1016/j.jobe.2021.103542</w:t>
+        </w:r>
+      </w:hyperlink>
+      <w:r>
+        <w:rPr>
+          <w:rFonts w:ascii="Times New Roman" w:hAnsi="Times New Roman" w:cs="Times New Roman"/>
+        </w:rPr>
+        <w:t xml:space="preserve"> </w:t>
+      </w:r>
+    </w:p>
+    <w:p>
+      <w:pPr>
+        <w:pStyle w:val="a9"/>
+        <w:numPr>
+          <w:ilvl w:val="0"/>
+          <w:numId w:val="1"/>
+        </w:numPr>
+        <w:ind w:left="357" w:hanging="357"/>
+        <w:rPr>
+          <w:rFonts w:ascii="Times New Roman" w:hAnsi="Times New Roman" w:cs="Times New Roman"/>
+        </w:rPr>
+      </w:pPr>
+      <w:r>
+        <w:rPr>
+          <w:rFonts w:ascii="Times New Roman" w:hAnsi="Times New Roman" w:cs="Times New Roman"/>
+          <w:b/>
+          <w:bCs/>
+        </w:rPr>
+        <w:t>Zhang S</w:t>
+      </w:r>
+      <w:r>
+        <w:rPr>
+          <w:rFonts w:ascii="Times New Roman" w:hAnsi="Times New Roman" w:cs="Times New Roman"/>
+        </w:rPr>
         <w:t>, Wang Y</w:t>
       </w:r>
       <w:r>
@@ -2393,9 +2463,27 @@
       </w:r>
       <w:r>
         <w:rPr>
-          <w:rFonts w:ascii="Times New Roman" w:hAnsi="Times New Roman" w:cs="Times New Roman"/>
-        </w:rPr>
-        <w:t xml:space="preserve">Balance of form and force: research on architectural design strategies based on application of eccentric umbrella structure. </w:t>
+          <w:rFonts w:ascii="Times New Roman" w:hAnsi="Times New Roman" w:cs="Times New Roman" w:hint="eastAsia"/>
+        </w:rPr>
+        <w:t xml:space="preserve"> </w:t>
+      </w:r>
+      <w:r>
+        <w:rPr>
+          <w:rFonts w:ascii="Times New Roman" w:hAnsi="Times New Roman" w:cs="Times New Roman"/>
+        </w:rPr>
+        <w:t>Balanc</w:t>
+      </w:r>
+      <w:r>
+        <w:rPr>
+          <w:rFonts w:ascii="Times New Roman" w:hAnsi="Times New Roman" w:cs="Times New Roman" w:hint="eastAsia"/>
+        </w:rPr>
+        <w:t>ing</w:t>
+      </w:r>
+      <w:r>
+        <w:rPr>
+          <w:rFonts w:ascii="Times New Roman" w:hAnsi="Times New Roman" w:cs="Times New Roman"/>
+        </w:rPr>
+        <w:t xml:space="preserve"> of form and force: research on architectural design strategies based on application of eccentric umbrella structure. </w:t>
       </w:r>
       <w:r>
         <w:rPr>
@@ -2666,6 +2754,7 @@
         </w:rPr>
         <w:t>Wang Y</w:t>
       </w:r>
+      <w:proofErr w:type="gramStart"/>
       <w:r>
         <w:rPr>
           <w:rFonts w:ascii="Times New Roman" w:hAnsi="Times New Roman" w:cs="Times New Roman"/>
@@ -2682,7 +2771,14 @@
         <w:rPr>
           <w:rFonts w:ascii="Times New Roman" w:hAnsi="Times New Roman" w:cs="Times New Roman"/>
         </w:rPr>
-        <w:t>(2019).</w:t>
+        <w:t>(</w:t>
+      </w:r>
+      <w:proofErr w:type="gramEnd"/>
+      <w:r>
+        <w:rPr>
+          <w:rFonts w:ascii="Times New Roman" w:hAnsi="Times New Roman" w:cs="Times New Roman"/>
+        </w:rPr>
+        <w:t>2019).</w:t>
       </w:r>
       <w:r>
         <w:rPr>
@@ -4083,11 +4179,19 @@
         </w:rPr>
         <w:t>-</w:t>
       </w:r>
-      <w:r>
-        <w:rPr>
-          <w:rFonts w:ascii="Times New Roman" w:hAnsi="Times New Roman" w:cs="Times New Roman"/>
-        </w:rPr>
-        <w:t>xiong Liu)</w:t>
+      <w:proofErr w:type="spellStart"/>
+      <w:r>
+        <w:rPr>
+          <w:rFonts w:ascii="Times New Roman" w:hAnsi="Times New Roman" w:cs="Times New Roman"/>
+        </w:rPr>
+        <w:t>xiong</w:t>
+      </w:r>
+      <w:proofErr w:type="spellEnd"/>
+      <w:r>
+        <w:rPr>
+          <w:rFonts w:ascii="Times New Roman" w:hAnsi="Times New Roman" w:cs="Times New Roman"/>
+        </w:rPr>
+        <w:t xml:space="preserve"> Liu)</w:t>
       </w:r>
     </w:p>
     <w:p>
@@ -4153,7 +4257,23 @@
         <w:rPr>
           <w:rFonts w:ascii="Times New Roman" w:hAnsi="Times New Roman" w:cs="Times New Roman"/>
         </w:rPr>
-        <w:t>, M.Arch thesis, (Supervisor: Prof. Yang Wang)</w:t>
+        <w:t xml:space="preserve">, </w:t>
+      </w:r>
+      <w:proofErr w:type="spellStart"/>
+      <w:proofErr w:type="gramStart"/>
+      <w:r>
+        <w:rPr>
+          <w:rFonts w:ascii="Times New Roman" w:hAnsi="Times New Roman" w:cs="Times New Roman"/>
+        </w:rPr>
+        <w:t>M.Arch</w:t>
+      </w:r>
+      <w:proofErr w:type="spellEnd"/>
+      <w:proofErr w:type="gramEnd"/>
+      <w:r>
+        <w:rPr>
+          <w:rFonts w:ascii="Times New Roman" w:hAnsi="Times New Roman" w:cs="Times New Roman"/>
+        </w:rPr>
+        <w:t xml:space="preserve"> thesis, (Supervisor: Prof. Yang Wang)</w:t>
       </w:r>
     </w:p>
     <w:p>
@@ -6855,13 +6975,23 @@
                 <w:rFonts w:ascii="Times New Roman" w:hAnsi="Times New Roman" w:cs="Times New Roman"/>
               </w:rPr>
             </w:pPr>
-            <w:r>
-              <w:rPr>
-                <w:rFonts w:ascii="Times New Roman" w:hAnsi="Times New Roman" w:cs="Times New Roman"/>
-                <w:b/>
-                <w:bCs/>
-              </w:rPr>
-              <w:t>i.FUTURE 1st "Future Cities" International Concept Design Competition</w:t>
+            <w:proofErr w:type="spellStart"/>
+            <w:r>
+              <w:rPr>
+                <w:rFonts w:ascii="Times New Roman" w:hAnsi="Times New Roman" w:cs="Times New Roman"/>
+                <w:b/>
+                <w:bCs/>
+              </w:rPr>
+              <w:t>i.FUTURE</w:t>
+            </w:r>
+            <w:proofErr w:type="spellEnd"/>
+            <w:r>
+              <w:rPr>
+                <w:rFonts w:ascii="Times New Roman" w:hAnsi="Times New Roman" w:cs="Times New Roman"/>
+                <w:b/>
+                <w:bCs/>
+              </w:rPr>
+              <w:t xml:space="preserve"> 1st "Future Cities" International Concept Design Competition</w:t>
             </w:r>
           </w:p>
         </w:tc>
@@ -8174,7 +8304,43 @@
                 <w:b/>
                 <w:bCs/>
               </w:rPr>
-              <w:t>The Skycourt and Skygarden: Towards a Vertical City Theory</w:t>
+              <w:t xml:space="preserve">The </w:t>
+            </w:r>
+            <w:proofErr w:type="spellStart"/>
+            <w:r>
+              <w:rPr>
+                <w:rFonts w:ascii="Times New Roman" w:hAnsi="Times New Roman" w:cs="Times New Roman"/>
+                <w:b/>
+                <w:bCs/>
+              </w:rPr>
+              <w:t>Skycourt</w:t>
+            </w:r>
+            <w:proofErr w:type="spellEnd"/>
+            <w:r>
+              <w:rPr>
+                <w:rFonts w:ascii="Times New Roman" w:hAnsi="Times New Roman" w:cs="Times New Roman"/>
+                <w:b/>
+                <w:bCs/>
+              </w:rPr>
+              <w:t xml:space="preserve"> and </w:t>
+            </w:r>
+            <w:proofErr w:type="spellStart"/>
+            <w:r>
+              <w:rPr>
+                <w:rFonts w:ascii="Times New Roman" w:hAnsi="Times New Roman" w:cs="Times New Roman"/>
+                <w:b/>
+                <w:bCs/>
+              </w:rPr>
+              <w:t>Skygarden</w:t>
+            </w:r>
+            <w:proofErr w:type="spellEnd"/>
+            <w:r>
+              <w:rPr>
+                <w:rFonts w:ascii="Times New Roman" w:hAnsi="Times New Roman" w:cs="Times New Roman"/>
+                <w:b/>
+                <w:bCs/>
+              </w:rPr>
+              <w:t>: Towards a Vertical City Theory</w:t>
             </w:r>
           </w:p>
           <w:p>

--- a/CV/ZhangShuyang_CV_251006.docx
+++ b/CV/ZhangShuyang_CV_251006.docx
@@ -1437,7 +1437,6 @@
               </w:rPr>
             </w:pPr>
             <w:proofErr w:type="spellStart"/>
-            <w:proofErr w:type="gramStart"/>
             <w:r>
               <w:rPr>
                 <w:rFonts w:ascii="Times New Roman" w:hAnsi="Times New Roman" w:cs="Times New Roman"/>
@@ -1447,7 +1446,6 @@
               <w:t>B.arch</w:t>
             </w:r>
             <w:proofErr w:type="spellEnd"/>
-            <w:proofErr w:type="gramEnd"/>
             <w:r>
               <w:rPr>
                 <w:rFonts w:ascii="Times New Roman" w:hAnsi="Times New Roman" w:cs="Times New Roman"/>
@@ -1842,9 +1840,27 @@
       </w:r>
       <w:r>
         <w:rPr>
-          <w:rFonts w:ascii="Times New Roman" w:hAnsi="Times New Roman" w:cs="Times New Roman"/>
-        </w:rPr>
-        <w:t>1 papers, with 7 of them as the first author</w:t>
+          <w:rFonts w:ascii="Times New Roman" w:hAnsi="Times New Roman" w:cs="Times New Roman" w:hint="eastAsia"/>
+        </w:rPr>
+        <w:t>2</w:t>
+      </w:r>
+      <w:r>
+        <w:rPr>
+          <w:rFonts w:ascii="Times New Roman" w:hAnsi="Times New Roman" w:cs="Times New Roman"/>
+        </w:rPr>
+        <w:t xml:space="preserve"> papers, with </w:t>
+      </w:r>
+      <w:r>
+        <w:rPr>
+          <w:rFonts w:ascii="Times New Roman" w:hAnsi="Times New Roman" w:cs="Times New Roman" w:hint="eastAsia"/>
+        </w:rPr>
+        <w:t>8</w:t>
+      </w:r>
+      <w:r>
+        <w:rPr>
+          <w:rFonts w:ascii="Times New Roman" w:hAnsi="Times New Roman" w:cs="Times New Roman"/>
+        </w:rPr>
+        <w:t xml:space="preserve"> of them as the first author</w:t>
       </w:r>
       <w:r>
         <w:rPr>
@@ -1898,25 +1914,21 @@
         <w:rPr>
           <w:rFonts w:ascii="Times New Roman" w:hAnsi="Times New Roman" w:cs="Times New Roman"/>
         </w:rPr>
-        <w:t xml:space="preserve">, 113824. (SCI Q1, IF=7.6, </w:t>
-      </w:r>
-      <w:hyperlink r:id="rId17" w:history="1">
-        <w:r>
-          <w:rPr>
-            <w:rStyle w:val="af2"/>
-            <w:rFonts w:ascii="Times New Roman" w:hAnsi="Times New Roman" w:cs="Times New Roman"/>
-            <w:u w:val="none"/>
-          </w:rPr>
-          <w:t>In Press</w:t>
-        </w:r>
-      </w:hyperlink>
-      <w:r>
-        <w:rPr>
-          <w:rFonts w:ascii="Times New Roman" w:hAnsi="Times New Roman" w:cs="Times New Roman"/>
-        </w:rPr>
-        <w:t xml:space="preserve">) </w:t>
-      </w:r>
-      <w:hyperlink r:id="rId18" w:tgtFrame="_blank" w:tooltip="Persistent link using digital object identifier" w:history="1">
+        <w:t xml:space="preserve">, </w:t>
+      </w:r>
+      <w:r>
+        <w:rPr>
+          <w:rFonts w:ascii="Times New Roman" w:hAnsi="Times New Roman" w:cs="Times New Roman" w:hint="eastAsia"/>
+        </w:rPr>
+        <w:t xml:space="preserve">287, </w:t>
+      </w:r>
+      <w:r>
+        <w:rPr>
+          <w:rFonts w:ascii="Times New Roman" w:hAnsi="Times New Roman" w:cs="Times New Roman"/>
+        </w:rPr>
+        <w:t xml:space="preserve">113824. (SCI Q1, IF=7.6) </w:t>
+      </w:r>
+      <w:hyperlink r:id="rId17" w:tgtFrame="_blank" w:tooltip="Persistent link using digital object identifier" w:history="1">
         <w:r>
           <w:rPr>
             <w:rStyle w:val="af2"/>
@@ -2042,7 +2054,7 @@
         </w:rPr>
         <w:t xml:space="preserve"> </w:t>
       </w:r>
-      <w:hyperlink r:id="rId19" w:tgtFrame="_blank" w:tooltip="Persistent link using digital object identifier" w:history="1">
+      <w:hyperlink r:id="rId18" w:tgtFrame="_blank" w:tooltip="Persistent link using digital object identifier" w:history="1">
         <w:r>
           <w:rPr>
             <w:rStyle w:val="af2"/>
@@ -2163,7 +2175,7 @@
         </w:rPr>
         <w:t xml:space="preserve"> </w:t>
       </w:r>
-      <w:hyperlink r:id="rId20" w:tgtFrame="_blank" w:tooltip="Persistent link using digital object identifier" w:history="1">
+      <w:hyperlink r:id="rId19" w:tgtFrame="_blank" w:tooltip="Persistent link using digital object identifier" w:history="1">
         <w:r>
           <w:rPr>
             <w:rStyle w:val="af2"/>
@@ -2182,7 +2194,7 @@
           <w:numId w:val="1"/>
         </w:numPr>
         <w:rPr>
-          <w:rFonts w:ascii="Times New Roman" w:hAnsi="Times New Roman" w:cs="Times New Roman" w:hint="eastAsia"/>
+          <w:rFonts w:ascii="Times New Roman" w:hAnsi="Times New Roman" w:cs="Times New Roman"/>
         </w:rPr>
       </w:pPr>
       <w:r>
@@ -2240,7 +2252,7 @@
         </w:rPr>
         <w:t xml:space="preserve">) </w:t>
       </w:r>
-      <w:hyperlink r:id="rId21" w:history="1">
+      <w:hyperlink r:id="rId20" w:history="1">
         <w:r>
           <w:rPr>
             <w:rStyle w:val="af2"/>
@@ -2394,7 +2406,7 @@
         </w:rPr>
         <w:t xml:space="preserve"> </w:t>
       </w:r>
-      <w:hyperlink r:id="rId22" w:tgtFrame="_blank" w:tooltip="Persistent link using digital object identifier" w:history="1">
+      <w:hyperlink r:id="rId21" w:tgtFrame="_blank" w:tooltip="Persistent link using digital object identifier" w:history="1">
         <w:r>
           <w:rPr>
             <w:rStyle w:val="af2"/>
@@ -2591,7 +2603,7 @@
         </w:rPr>
         <w:t xml:space="preserve"> </w:t>
       </w:r>
-      <w:hyperlink r:id="rId23" w:history="1">
+      <w:hyperlink r:id="rId22" w:history="1">
         <w:r>
           <w:rPr>
             <w:rStyle w:val="af2"/>
@@ -2704,7 +2716,7 @@
         </w:rPr>
         <w:t xml:space="preserve"> </w:t>
       </w:r>
-      <w:hyperlink r:id="rId24" w:history="1">
+      <w:hyperlink r:id="rId23" w:history="1">
         <w:r>
           <w:rPr>
             <w:rStyle w:val="af2"/>
@@ -2754,7 +2766,6 @@
         </w:rPr>
         <w:t>Wang Y</w:t>
       </w:r>
-      <w:proofErr w:type="gramStart"/>
       <w:r>
         <w:rPr>
           <w:rFonts w:ascii="Times New Roman" w:hAnsi="Times New Roman" w:cs="Times New Roman"/>
@@ -2771,14 +2782,7 @@
         <w:rPr>
           <w:rFonts w:ascii="Times New Roman" w:hAnsi="Times New Roman" w:cs="Times New Roman"/>
         </w:rPr>
-        <w:t>(</w:t>
-      </w:r>
-      <w:proofErr w:type="gramEnd"/>
-      <w:r>
-        <w:rPr>
-          <w:rFonts w:ascii="Times New Roman" w:hAnsi="Times New Roman" w:cs="Times New Roman"/>
-        </w:rPr>
-        <w:t>2019).</w:t>
+        <w:t>(2019).</w:t>
       </w:r>
       <w:r>
         <w:rPr>
@@ -2862,7 +2866,7 @@
         </w:rPr>
         <w:t xml:space="preserve"> </w:t>
       </w:r>
-      <w:hyperlink r:id="rId25" w:history="1">
+      <w:hyperlink r:id="rId24" w:history="1">
         <w:r>
           <w:rPr>
             <w:rStyle w:val="af2"/>
@@ -2987,7 +2991,7 @@
         </w:rPr>
         <w:t xml:space="preserve"> </w:t>
       </w:r>
-      <w:hyperlink r:id="rId26" w:tgtFrame="_blank" w:tooltip="Persistent link using digital object identifier" w:history="1">
+      <w:hyperlink r:id="rId25" w:tgtFrame="_blank" w:tooltip="Persistent link using digital object identifier" w:history="1">
         <w:r>
           <w:rPr>
             <w:rStyle w:val="af2"/>
@@ -3069,7 +3073,7 @@
         </w:rPr>
         <w:t xml:space="preserve"> </w:t>
       </w:r>
-      <w:hyperlink r:id="rId27" w:tgtFrame="_blank" w:tooltip="Persistent link using digital object identifier" w:history="1">
+      <w:hyperlink r:id="rId26" w:tgtFrame="_blank" w:tooltip="Persistent link using digital object identifier" w:history="1">
         <w:r>
           <w:rPr>
             <w:rStyle w:val="af2"/>
@@ -3170,7 +3174,7 @@
         </w:rPr>
         <w:t xml:space="preserve"> </w:t>
       </w:r>
-      <w:hyperlink r:id="rId28" w:history="1">
+      <w:hyperlink r:id="rId27" w:history="1">
         <w:r>
           <w:rPr>
             <w:rStyle w:val="af2"/>
@@ -3357,7 +3361,7 @@
         </w:rPr>
         <w:t xml:space="preserve"> </w:t>
       </w:r>
-      <w:hyperlink r:id="rId29" w:tgtFrame="_blank" w:history="1">
+      <w:hyperlink r:id="rId28" w:tgtFrame="_blank" w:history="1">
         <w:r>
           <w:rPr>
             <w:rStyle w:val="af2"/>
@@ -3610,7 +3614,7 @@
         </w:rPr>
         <w:t xml:space="preserve"> </w:t>
       </w:r>
-      <w:hyperlink r:id="rId30" w:history="1">
+      <w:hyperlink r:id="rId29" w:history="1">
         <w:r>
           <w:rPr>
             <w:rStyle w:val="af2"/>
@@ -3748,7 +3752,7 @@
         </w:rPr>
         <w:t xml:space="preserve"> </w:t>
       </w:r>
-      <w:hyperlink r:id="rId31" w:history="1">
+      <w:hyperlink r:id="rId30" w:history="1">
         <w:r>
           <w:rPr>
             <w:rStyle w:val="af2"/>
@@ -3902,7 +3906,7 @@
         </w:rPr>
         <w:t xml:space="preserve"> </w:t>
       </w:r>
-      <w:hyperlink r:id="rId32" w:history="1">
+      <w:hyperlink r:id="rId31" w:history="1">
         <w:r>
           <w:rPr>
             <w:rStyle w:val="af2"/>
@@ -4260,7 +4264,6 @@
         <w:t xml:space="preserve">, </w:t>
       </w:r>
       <w:proofErr w:type="spellStart"/>
-      <w:proofErr w:type="gramStart"/>
       <w:r>
         <w:rPr>
           <w:rFonts w:ascii="Times New Roman" w:hAnsi="Times New Roman" w:cs="Times New Roman"/>
@@ -4268,7 +4271,6 @@
         <w:t>M.Arch</w:t>
       </w:r>
       <w:proofErr w:type="spellEnd"/>
-      <w:proofErr w:type="gramEnd"/>
       <w:r>
         <w:rPr>
           <w:rFonts w:ascii="Times New Roman" w:hAnsi="Times New Roman" w:cs="Times New Roman"/>
@@ -8447,8 +8449,8 @@
       </w:r>
     </w:p>
     <w:sectPr>
-      <w:headerReference w:type="default" r:id="rId33"/>
-      <w:footerReference w:type="default" r:id="rId34"/>
+      <w:headerReference w:type="default" r:id="rId32"/>
+      <w:footerReference w:type="default" r:id="rId33"/>
       <w:pgSz w:w="11906" w:h="16838"/>
       <w:pgMar w:top="1077" w:right="1077" w:bottom="1077" w:left="1077" w:header="737" w:footer="992" w:gutter="0"/>
       <w:cols w:space="425"/>

--- a/CV/ZhangShuyang_CV_251006.docx
+++ b/CV/ZhangShuyang_CV_251006.docx
@@ -574,25 +574,13 @@
         <w:rPr>
           <w:rFonts w:ascii="Times New Roman" w:hAnsi="Times New Roman" w:cs="Times New Roman"/>
         </w:rPr>
-        <w:t>• Coding: Python</w:t>
-      </w:r>
-      <w:r>
-        <w:rPr>
-          <w:rFonts w:ascii="Times New Roman" w:hAnsi="Times New Roman" w:cs="Times New Roman"/>
-        </w:rPr>
-        <w:t xml:space="preserve"> (</w:t>
+        <w:t>• Coding: Python (</w:t>
       </w:r>
       <w:r>
         <w:rPr>
           <w:rFonts w:ascii="Times New Roman" w:hAnsi="Times New Roman" w:cs="Times New Roman" w:hint="eastAsia"/>
         </w:rPr>
-        <w:t>M</w:t>
-      </w:r>
-      <w:r>
-        <w:rPr>
-          <w:rFonts w:ascii="Times New Roman" w:hAnsi="Times New Roman" w:cs="Times New Roman" w:hint="eastAsia"/>
-        </w:rPr>
-        <w:t>achine learning, Deep learning</w:t>
+        <w:t>Machine learning, Deep learning</w:t>
       </w:r>
       <w:r>
         <w:rPr>
@@ -604,14 +592,35 @@
     <w:p>
       <w:pPr>
         <w:rPr>
-          <w:rFonts w:ascii="Times New Roman" w:hAnsi="Times New Roman" w:cs="Times New Roman"/>
-        </w:rPr>
-      </w:pPr>
-      <w:r>
-        <w:rPr>
-          <w:rFonts w:ascii="Times New Roman" w:hAnsi="Times New Roman" w:cs="Times New Roman"/>
-        </w:rPr>
-        <w:t>• Geography: ArcGIS, QGIS (UMEP), ENVI, SAGA</w:t>
+          <w:rFonts w:ascii="Times New Roman" w:hAnsi="Times New Roman" w:cs="Times New Roman" w:hint="eastAsia"/>
+        </w:rPr>
+      </w:pPr>
+      <w:r>
+        <w:rPr>
+          <w:rFonts w:ascii="Times New Roman" w:hAnsi="Times New Roman" w:cs="Times New Roman"/>
+        </w:rPr>
+        <w:t>• Geography</w:t>
+      </w:r>
+      <w:r>
+        <w:t xml:space="preserve"> </w:t>
+      </w:r>
+      <w:r>
+        <w:rPr>
+          <w:rFonts w:ascii="Times New Roman" w:hAnsi="Times New Roman" w:cs="Times New Roman"/>
+        </w:rPr>
+        <w:t>and Remote Sensing</w:t>
+      </w:r>
+      <w:r>
+        <w:rPr>
+          <w:rFonts w:ascii="Times New Roman" w:hAnsi="Times New Roman" w:cs="Times New Roman"/>
+        </w:rPr>
+        <w:t>: ArcGIS, QGIS (UMEP), ENVI</w:t>
+      </w:r>
+      <w:r>
+        <w:rPr>
+          <w:rFonts w:ascii="Times New Roman" w:hAnsi="Times New Roman" w:cs="Times New Roman" w:hint="eastAsia"/>
+        </w:rPr>
+        <w:t>, SNAP</w:t>
       </w:r>
     </w:p>
     <w:p>
@@ -624,7 +633,19 @@
         <w:rPr>
           <w:rFonts w:ascii="Times New Roman" w:hAnsi="Times New Roman" w:cs="Times New Roman"/>
         </w:rPr>
-        <w:t xml:space="preserve">• Simulation: </w:t>
+        <w:t xml:space="preserve">• </w:t>
+      </w:r>
+      <w:r>
+        <w:rPr>
+          <w:rFonts w:ascii="Times New Roman" w:hAnsi="Times New Roman" w:cs="Times New Roman" w:hint="eastAsia"/>
+        </w:rPr>
+        <w:t xml:space="preserve">Building </w:t>
+      </w:r>
+      <w:r>
+        <w:rPr>
+          <w:rFonts w:ascii="Times New Roman" w:hAnsi="Times New Roman" w:cs="Times New Roman"/>
+        </w:rPr>
+        <w:t xml:space="preserve">Simulation: </w:t>
       </w:r>
       <w:proofErr w:type="spellStart"/>
       <w:r>
@@ -666,19 +687,7 @@
         <w:rPr>
           <w:rFonts w:ascii="Times New Roman" w:hAnsi="Times New Roman" w:cs="Times New Roman"/>
         </w:rPr>
-        <w:t xml:space="preserve">, </w:t>
-      </w:r>
-      <w:r>
-        <w:rPr>
-          <w:rFonts w:ascii="Times New Roman" w:hAnsi="Times New Roman" w:cs="Times New Roman"/>
-        </w:rPr>
-        <w:t xml:space="preserve">Ladybug, Honeybee, Dragonfly, </w:t>
-      </w:r>
-      <w:r>
-        <w:rPr>
-          <w:rFonts w:ascii="Times New Roman" w:hAnsi="Times New Roman" w:cs="Times New Roman"/>
-        </w:rPr>
-        <w:t>Eddy3D</w:t>
+        <w:t xml:space="preserve"> </w:t>
       </w:r>
     </w:p>
     <w:p>
@@ -691,19 +700,31 @@
         <w:rPr>
           <w:rFonts w:ascii="Times New Roman" w:hAnsi="Times New Roman" w:cs="Times New Roman"/>
         </w:rPr>
-        <w:t>• 3D Modeling: Rhino</w:t>
-      </w:r>
-      <w:r>
-        <w:rPr>
-          <w:rFonts w:ascii="Times New Roman" w:hAnsi="Times New Roman" w:cs="Times New Roman"/>
-        </w:rPr>
-        <w:t xml:space="preserve"> + </w:t>
-      </w:r>
-      <w:r>
-        <w:rPr>
-          <w:rFonts w:ascii="Times New Roman" w:hAnsi="Times New Roman" w:cs="Times New Roman"/>
-        </w:rPr>
-        <w:t>Grasshopper, SketchUp</w:t>
+        <w:t>• 3D Modeling: Rhino + Grasshopper</w:t>
+      </w:r>
+      <w:r>
+        <w:rPr>
+          <w:rFonts w:ascii="Times New Roman" w:hAnsi="Times New Roman" w:cs="Times New Roman" w:hint="eastAsia"/>
+        </w:rPr>
+        <w:t xml:space="preserve"> (</w:t>
+      </w:r>
+      <w:r>
+        <w:rPr>
+          <w:rFonts w:ascii="Times New Roman" w:hAnsi="Times New Roman" w:cs="Times New Roman"/>
+        </w:rPr>
+        <w:t>Ladybug, Honeybee, Dragonfly, Eddy3D</w:t>
+      </w:r>
+      <w:r>
+        <w:rPr>
+          <w:rFonts w:ascii="Times New Roman" w:hAnsi="Times New Roman" w:cs="Times New Roman" w:hint="eastAsia"/>
+        </w:rPr>
+        <w:t>)</w:t>
+      </w:r>
+      <w:r>
+        <w:rPr>
+          <w:rFonts w:ascii="Times New Roman" w:hAnsi="Times New Roman" w:cs="Times New Roman"/>
+        </w:rPr>
+        <w:t>, SketchUp</w:t>
       </w:r>
     </w:p>
     <w:p>
@@ -716,19 +737,7 @@
         <w:rPr>
           <w:rFonts w:ascii="Times New Roman" w:hAnsi="Times New Roman" w:cs="Times New Roman"/>
         </w:rPr>
-        <w:t>• 2D Graphic: AutoCAD, Photoshop, InDesign, Illustrator</w:t>
-      </w:r>
-      <w:r>
-        <w:rPr>
-          <w:rFonts w:ascii="Times New Roman" w:hAnsi="Times New Roman" w:cs="Times New Roman"/>
-        </w:rPr>
-        <w:t xml:space="preserve">, </w:t>
-      </w:r>
-      <w:r>
-        <w:rPr>
-          <w:rFonts w:ascii="Times New Roman" w:hAnsi="Times New Roman" w:cs="Times New Roman"/>
-        </w:rPr>
-        <w:t>PowerPoint</w:t>
+        <w:t>• 2D Graphic: AutoCAD, Photoshop, InDesign, Illustrator, PowerPoint</w:t>
       </w:r>
     </w:p>
     <w:p>
@@ -741,19 +750,7 @@
         <w:rPr>
           <w:rFonts w:ascii="Times New Roman" w:hAnsi="Times New Roman" w:cs="Times New Roman"/>
         </w:rPr>
-        <w:t xml:space="preserve">• Statistics: </w:t>
-      </w:r>
-      <w:r>
-        <w:rPr>
-          <w:rFonts w:ascii="Times New Roman" w:hAnsi="Times New Roman" w:cs="Times New Roman"/>
-        </w:rPr>
-        <w:t xml:space="preserve">Excel, </w:t>
-      </w:r>
-      <w:r>
-        <w:rPr>
-          <w:rFonts w:ascii="Times New Roman" w:hAnsi="Times New Roman" w:cs="Times New Roman"/>
-        </w:rPr>
-        <w:t>SPSS, Minitab, Origin</w:t>
+        <w:t>• Statistics: Excel, SPSS, Minitab, Origin</w:t>
       </w:r>
     </w:p>
     <w:p>
@@ -793,19 +790,7 @@
         <w:rPr>
           <w:rFonts w:ascii="Times New Roman" w:hAnsi="Times New Roman" w:cs="Times New Roman"/>
         </w:rPr>
-        <w:t>• V</w:t>
-      </w:r>
-      <w:r>
-        <w:rPr>
-          <w:rFonts w:ascii="Times New Roman" w:hAnsi="Times New Roman" w:cs="Times New Roman"/>
-        </w:rPr>
-        <w:t>ideo</w:t>
-      </w:r>
-      <w:r>
-        <w:rPr>
-          <w:rFonts w:ascii="Times New Roman" w:hAnsi="Times New Roman" w:cs="Times New Roman"/>
-        </w:rPr>
-        <w:t xml:space="preserve"> Editing: Premiere, Audition</w:t>
+        <w:t>• Video Editing: Premiere, Audition</w:t>
       </w:r>
     </w:p>
     <w:p>

--- a/CV/ZhangShuyang_CV_251006.docx
+++ b/CV/ZhangShuyang_CV_251006.docx
@@ -276,21 +276,7 @@
         <w:rPr>
           <w:rFonts w:ascii="Times New Roman" w:hAnsi="Times New Roman" w:cs="Times New Roman"/>
         </w:rPr>
-        <w:t xml:space="preserve">Tsinghua University, </w:t>
-      </w:r>
-      <w:proofErr w:type="spellStart"/>
-      <w:r>
-        <w:rPr>
-          <w:rFonts w:ascii="Times New Roman" w:hAnsi="Times New Roman" w:cs="Times New Roman"/>
-        </w:rPr>
-        <w:t>Haidian</w:t>
-      </w:r>
-      <w:proofErr w:type="spellEnd"/>
-      <w:r>
-        <w:rPr>
-          <w:rFonts w:ascii="Times New Roman" w:hAnsi="Times New Roman" w:cs="Times New Roman"/>
-        </w:rPr>
-        <w:t xml:space="preserve"> District, Beijing, China</w:t>
+        <w:t>Tsinghua University, Haidian District, Beijing, China</w:t>
       </w:r>
       <w:r>
         <w:rPr>
@@ -358,23 +344,13 @@
           <w:rFonts w:ascii="Times New Roman" w:hAnsi="Times New Roman" w:cs="Times New Roman"/>
         </w:rPr>
       </w:pPr>
-      <w:proofErr w:type="spellStart"/>
       <w:r>
         <w:rPr>
           <w:rFonts w:ascii="Times New Roman" w:hAnsi="Times New Roman" w:cs="Times New Roman" w:hint="eastAsia"/>
           <w:b/>
           <w:bCs/>
         </w:rPr>
-        <w:t>Github</w:t>
-      </w:r>
-      <w:proofErr w:type="spellEnd"/>
-      <w:r>
-        <w:rPr>
-          <w:rFonts w:ascii="Times New Roman" w:hAnsi="Times New Roman" w:cs="Times New Roman" w:hint="eastAsia"/>
-          <w:b/>
-          <w:bCs/>
-        </w:rPr>
-        <w:t xml:space="preserve"> Page</w:t>
+        <w:t>Github Page</w:t>
       </w:r>
       <w:r>
         <w:rPr>
@@ -592,7 +568,7 @@
     <w:p>
       <w:pPr>
         <w:rPr>
-          <w:rFonts w:ascii="Times New Roman" w:hAnsi="Times New Roman" w:cs="Times New Roman" w:hint="eastAsia"/>
+          <w:rFonts w:ascii="Times New Roman" w:hAnsi="Times New Roman" w:cs="Times New Roman"/>
         </w:rPr>
       </w:pPr>
       <w:r>
@@ -645,49 +621,7 @@
         <w:rPr>
           <w:rFonts w:ascii="Times New Roman" w:hAnsi="Times New Roman" w:cs="Times New Roman"/>
         </w:rPr>
-        <w:t xml:space="preserve">Simulation: </w:t>
-      </w:r>
-      <w:proofErr w:type="spellStart"/>
-      <w:r>
-        <w:rPr>
-          <w:rFonts w:ascii="Times New Roman" w:hAnsi="Times New Roman" w:cs="Times New Roman"/>
-        </w:rPr>
-        <w:t>DesignBuilder</w:t>
-      </w:r>
-      <w:proofErr w:type="spellEnd"/>
-      <w:r>
-        <w:rPr>
-          <w:rFonts w:ascii="Times New Roman" w:hAnsi="Times New Roman" w:cs="Times New Roman"/>
-        </w:rPr>
-        <w:t xml:space="preserve">, </w:t>
-      </w:r>
-      <w:proofErr w:type="spellStart"/>
-      <w:r>
-        <w:rPr>
-          <w:rFonts w:ascii="Times New Roman" w:hAnsi="Times New Roman" w:cs="Times New Roman"/>
-        </w:rPr>
-        <w:t>Ecotect</w:t>
-      </w:r>
-      <w:proofErr w:type="spellEnd"/>
-      <w:r>
-        <w:rPr>
-          <w:rFonts w:ascii="Times New Roman" w:hAnsi="Times New Roman" w:cs="Times New Roman"/>
-        </w:rPr>
-        <w:t xml:space="preserve">, Radiance, Daysim, </w:t>
-      </w:r>
-      <w:proofErr w:type="spellStart"/>
-      <w:r>
-        <w:rPr>
-          <w:rFonts w:ascii="Times New Roman" w:hAnsi="Times New Roman" w:cs="Times New Roman"/>
-        </w:rPr>
-        <w:t>Dpethmap</w:t>
-      </w:r>
-      <w:proofErr w:type="spellEnd"/>
-      <w:r>
-        <w:rPr>
-          <w:rFonts w:ascii="Times New Roman" w:hAnsi="Times New Roman" w:cs="Times New Roman"/>
-        </w:rPr>
-        <w:t xml:space="preserve"> </w:t>
+        <w:t xml:space="preserve">Simulation: DesignBuilder, Ecotect, Radiance, Daysim, Dpethmap </w:t>
       </w:r>
     </w:p>
     <w:p>
@@ -763,21 +697,7 @@
         <w:rPr>
           <w:rFonts w:ascii="Times New Roman" w:hAnsi="Times New Roman" w:cs="Times New Roman"/>
         </w:rPr>
-        <w:t xml:space="preserve">• Rendering: </w:t>
-      </w:r>
-      <w:proofErr w:type="spellStart"/>
-      <w:r>
-        <w:rPr>
-          <w:rFonts w:ascii="Times New Roman" w:hAnsi="Times New Roman" w:cs="Times New Roman"/>
-        </w:rPr>
-        <w:t>Enscape</w:t>
-      </w:r>
-      <w:proofErr w:type="spellEnd"/>
-      <w:r>
-        <w:rPr>
-          <w:rFonts w:ascii="Times New Roman" w:hAnsi="Times New Roman" w:cs="Times New Roman"/>
-        </w:rPr>
-        <w:t>, V-ray</w:t>
+        <w:t>• Rendering: Enscape, V-ray</w:t>
       </w:r>
     </w:p>
     <w:p>
@@ -969,23 +889,13 @@
               </w:rPr>
               <w:t>-</w:t>
             </w:r>
-            <w:proofErr w:type="spellStart"/>
             <w:r>
               <w:rPr>
                 <w:rFonts w:ascii="Times New Roman" w:hAnsi="Times New Roman" w:cs="Times New Roman"/>
                 <w:i/>
                 <w:iCs/>
               </w:rPr>
-              <w:t>xiong</w:t>
-            </w:r>
-            <w:proofErr w:type="spellEnd"/>
-            <w:r>
-              <w:rPr>
-                <w:rFonts w:ascii="Times New Roman" w:hAnsi="Times New Roman" w:cs="Times New Roman"/>
-                <w:i/>
-                <w:iCs/>
-              </w:rPr>
-              <w:t xml:space="preserve"> Liu)</w:t>
+              <w:t>xiong Liu)</w:t>
             </w:r>
           </w:p>
           <w:p>
@@ -1232,23 +1142,13 @@
                 <w:iCs/>
               </w:rPr>
             </w:pPr>
-            <w:proofErr w:type="spellStart"/>
             <w:r>
               <w:rPr>
                 <w:rFonts w:ascii="Times New Roman" w:hAnsi="Times New Roman" w:cs="Times New Roman"/>
                 <w:i/>
                 <w:iCs/>
               </w:rPr>
-              <w:t>M.Arch</w:t>
-            </w:r>
-            <w:proofErr w:type="spellEnd"/>
-            <w:r>
-              <w:rPr>
-                <w:rFonts w:ascii="Times New Roman" w:hAnsi="Times New Roman" w:cs="Times New Roman"/>
-                <w:i/>
-                <w:iCs/>
-              </w:rPr>
-              <w:t xml:space="preserve"> of Architecture (</w:t>
+              <w:t>M.Arch of Architecture (</w:t>
             </w:r>
             <w:r>
               <w:rPr>
@@ -1421,23 +1321,13 @@
                 <w:iCs/>
               </w:rPr>
             </w:pPr>
-            <w:proofErr w:type="spellStart"/>
             <w:r>
               <w:rPr>
                 <w:rFonts w:ascii="Times New Roman" w:hAnsi="Times New Roman" w:cs="Times New Roman"/>
                 <w:i/>
                 <w:iCs/>
               </w:rPr>
-              <w:t>B.arch</w:t>
-            </w:r>
-            <w:proofErr w:type="spellEnd"/>
-            <w:r>
-              <w:rPr>
-                <w:rFonts w:ascii="Times New Roman" w:hAnsi="Times New Roman" w:cs="Times New Roman"/>
-                <w:i/>
-                <w:iCs/>
-              </w:rPr>
-              <w:t xml:space="preserve"> of Architecture</w:t>
+              <w:t>B.arch of Architecture</w:t>
             </w:r>
           </w:p>
         </w:tc>
@@ -1453,9 +1343,8 @@
     <w:p>
       <w:pPr>
         <w:spacing w:after="60"/>
-        <w:outlineLvl w:val="1"/>
-        <w:rPr>
-          <w:rFonts w:ascii="Times New Roman" w:hAnsi="Times New Roman" w:cs="Times New Roman"/>
+        <w:rPr>
+          <w:rFonts w:ascii="Times New Roman" w:hAnsi="Times New Roman" w:cs="Times New Roman" w:hint="eastAsia"/>
           <w:b/>
           <w:bCs/>
         </w:rPr>
@@ -3763,13 +3652,19 @@
         <w:rPr>
           <w:rFonts w:ascii="Times New Roman" w:hAnsi="Times New Roman" w:cs="Times New Roman"/>
         </w:rPr>
-        <w:t>Xu P†, Zhao P†, Xia B, Zhao Z</w:t>
+        <w:t xml:space="preserve">Xu P†, Zhao P†, Xia B, Zhao Z, </w:t>
+      </w:r>
+      <w:r>
+        <w:rPr>
+          <w:rFonts w:ascii="Times New Roman" w:hAnsi="Times New Roman" w:cs="Times New Roman"/>
+        </w:rPr>
+        <w:t>Liu N*,</w:t>
       </w:r>
       <w:r>
         <w:rPr>
           <w:rFonts w:ascii="Times New Roman" w:hAnsi="Times New Roman" w:cs="Times New Roman" w:hint="eastAsia"/>
         </w:rPr>
-        <w:t xml:space="preserve">, </w:t>
+        <w:t xml:space="preserve"> </w:t>
       </w:r>
       <w:r>
         <w:rPr>
@@ -3783,119 +3678,49 @@
         <w:rPr>
           <w:rFonts w:ascii="Times New Roman" w:hAnsi="Times New Roman" w:cs="Times New Roman"/>
         </w:rPr>
-        <w:t>*</w:t>
-      </w:r>
-      <w:r>
-        <w:rPr>
-          <w:rFonts w:ascii="Times New Roman" w:hAnsi="Times New Roman" w:cs="Times New Roman" w:hint="eastAsia"/>
-        </w:rPr>
-        <w:t xml:space="preserve">, </w:t>
-      </w:r>
-      <w:r>
-        <w:rPr>
-          <w:rFonts w:ascii="Times New Roman" w:hAnsi="Times New Roman" w:cs="Times New Roman"/>
-        </w:rPr>
-        <w:t>Du J</w:t>
-      </w:r>
-      <w:r>
-        <w:rPr>
-          <w:rFonts w:ascii="Times New Roman" w:hAnsi="Times New Roman" w:cs="Times New Roman"/>
-        </w:rPr>
-        <w:t>*</w:t>
-      </w:r>
-      <w:r>
-        <w:rPr>
-          <w:rFonts w:ascii="Times New Roman" w:hAnsi="Times New Roman" w:cs="Times New Roman"/>
-        </w:rPr>
-        <w:t>. </w:t>
-      </w:r>
-      <w:r>
-        <w:rPr>
-          <w:rFonts w:ascii="Times New Roman" w:hAnsi="Times New Roman" w:cs="Times New Roman" w:hint="eastAsia"/>
-        </w:rPr>
-        <w:t>A free-form and structural-redundant timber reciprocal frame configuration: intelligent design, optimization and fabrication</w:t>
-      </w:r>
-      <w:r>
-        <w:rPr>
-          <w:rFonts w:ascii="Times New Roman" w:hAnsi="Times New Roman" w:cs="Times New Roman"/>
-        </w:rPr>
-        <w:t xml:space="preserve">. </w:t>
-      </w:r>
-      <w:r>
-        <w:rPr>
-          <w:rFonts w:ascii="Times New Roman" w:hAnsi="Times New Roman" w:cs="Times New Roman" w:hint="eastAsia"/>
+        <w:t xml:space="preserve">*, Du J*. A free-form and structural-redundant timber reciprocal frame configuration: intelligent design, optimization and fabrication. </w:t>
+      </w:r>
+      <w:r>
+        <w:rPr>
+          <w:rFonts w:ascii="Times New Roman" w:hAnsi="Times New Roman" w:cs="Times New Roman"/>
           <w:b/>
           <w:bCs/>
           <w:i/>
           <w:iCs/>
         </w:rPr>
-        <w:t>Nature communication</w:t>
-      </w:r>
-      <w:r>
-        <w:rPr>
-          <w:rFonts w:ascii="Times New Roman" w:hAnsi="Times New Roman" w:cs="Times New Roman" w:hint="eastAsia"/>
-          <w:b/>
-          <w:bCs/>
-          <w:i/>
-          <w:iCs/>
-        </w:rPr>
-        <w:t>s</w:t>
-      </w:r>
-      <w:r>
-        <w:rPr>
-          <w:rFonts w:ascii="Times New Roman" w:hAnsi="Times New Roman" w:cs="Times New Roman"/>
-        </w:rPr>
-        <w:t>.</w:t>
-      </w:r>
-      <w:r>
-        <w:rPr>
-          <w:rFonts w:ascii="Times New Roman" w:hAnsi="Times New Roman" w:cs="Times New Roman" w:hint="eastAsia"/>
-        </w:rPr>
-        <w:t xml:space="preserve"> (SCI Q1, IF=15.7, </w:t>
+        <w:t>Nature communications</w:t>
+      </w:r>
+      <w:r>
+        <w:rPr>
+          <w:rFonts w:ascii="Times New Roman" w:hAnsi="Times New Roman" w:cs="Times New Roman"/>
+        </w:rPr>
+        <w:t xml:space="preserve">. (SCI Q1, IF=15.7, </w:t>
       </w:r>
       <w:r>
         <w:rPr>
           <w:rFonts w:ascii="Times New Roman" w:hAnsi="Times New Roman" w:cs="Times New Roman" w:hint="eastAsia"/>
           <w:u w:val="single"/>
         </w:rPr>
-        <w:t>Third</w:t>
-      </w:r>
-      <w:r>
-        <w:rPr>
-          <w:rFonts w:ascii="Times New Roman" w:hAnsi="Times New Roman" w:cs="Times New Roman"/>
+        <w:t>A</w:t>
+      </w:r>
+      <w:r>
+        <w:rPr>
+          <w:rFonts w:ascii="Times New Roman" w:hAnsi="Times New Roman" w:cs="Times New Roman" w:hint="eastAsia"/>
           <w:u w:val="single"/>
         </w:rPr>
-        <w:t>-round review</w:t>
-      </w:r>
-      <w:r>
-        <w:rPr>
-          <w:rFonts w:ascii="Times New Roman" w:hAnsi="Times New Roman" w:cs="Times New Roman"/>
-        </w:rPr>
-        <w:t>, originally submitted in September 202</w:t>
-      </w:r>
-      <w:r>
-        <w:rPr>
-          <w:rFonts w:ascii="Times New Roman" w:hAnsi="Times New Roman" w:cs="Times New Roman" w:hint="eastAsia"/>
-        </w:rPr>
-        <w:t>4</w:t>
-      </w:r>
-      <w:r>
-        <w:rPr>
-          <w:rFonts w:ascii="Times New Roman" w:hAnsi="Times New Roman" w:cs="Times New Roman" w:hint="eastAsia"/>
-        </w:rPr>
-        <w:t>)</w:t>
-      </w:r>
-      <w:r>
-        <w:rPr>
-          <w:rFonts w:ascii="Times New Roman" w:hAnsi="Times New Roman" w:cs="Times New Roman" w:hint="eastAsia"/>
-        </w:rPr>
-        <w:t xml:space="preserve"> </w:t>
+        <w:t>ccept in principle</w:t>
+      </w:r>
+      <w:r>
+        <w:rPr>
+          <w:rFonts w:ascii="Times New Roman" w:hAnsi="Times New Roman" w:cs="Times New Roman"/>
+        </w:rPr>
+        <w:t xml:space="preserve">, originally submitted in September 2024) </w:t>
       </w:r>
       <w:hyperlink r:id="rId31" w:history="1">
         <w:r>
           <w:rPr>
             <w:rStyle w:val="af2"/>
-            <w:rFonts w:ascii="Times New Roman" w:hAnsi="Times New Roman" w:cs="Times New Roman" w:hint="eastAsia"/>
+            <w:rFonts w:ascii="Times New Roman" w:hAnsi="Times New Roman" w:cs="Times New Roman"/>
             <w:u w:val="none"/>
           </w:rPr>
           <w:t>https://doi.org/10.21203/rs.3.rs-4799666/v1</w:t>
@@ -4168,19 +3993,11 @@
         </w:rPr>
         <w:t>-</w:t>
       </w:r>
-      <w:proofErr w:type="spellStart"/>
-      <w:r>
-        <w:rPr>
-          <w:rFonts w:ascii="Times New Roman" w:hAnsi="Times New Roman" w:cs="Times New Roman"/>
-        </w:rPr>
-        <w:t>xiong</w:t>
-      </w:r>
-      <w:proofErr w:type="spellEnd"/>
-      <w:r>
-        <w:rPr>
-          <w:rFonts w:ascii="Times New Roman" w:hAnsi="Times New Roman" w:cs="Times New Roman"/>
-        </w:rPr>
-        <w:t xml:space="preserve"> Liu)</w:t>
+      <w:r>
+        <w:rPr>
+          <w:rFonts w:ascii="Times New Roman" w:hAnsi="Times New Roman" w:cs="Times New Roman"/>
+        </w:rPr>
+        <w:t>xiong Liu)</w:t>
       </w:r>
     </w:p>
     <w:p>
@@ -4246,21 +4063,7 @@
         <w:rPr>
           <w:rFonts w:ascii="Times New Roman" w:hAnsi="Times New Roman" w:cs="Times New Roman"/>
         </w:rPr>
-        <w:t xml:space="preserve">, </w:t>
-      </w:r>
-      <w:proofErr w:type="spellStart"/>
-      <w:r>
-        <w:rPr>
-          <w:rFonts w:ascii="Times New Roman" w:hAnsi="Times New Roman" w:cs="Times New Roman"/>
-        </w:rPr>
-        <w:t>M.Arch</w:t>
-      </w:r>
-      <w:proofErr w:type="spellEnd"/>
-      <w:r>
-        <w:rPr>
-          <w:rFonts w:ascii="Times New Roman" w:hAnsi="Times New Roman" w:cs="Times New Roman"/>
-        </w:rPr>
-        <w:t xml:space="preserve"> thesis, (Supervisor: Prof. Yang Wang)</w:t>
+        <w:t>, M.Arch thesis, (Supervisor: Prof. Yang Wang)</w:t>
       </w:r>
     </w:p>
     <w:p>
@@ -4672,13 +4475,6 @@
         </w:rPr>
         <w:t>High airtight flush doors with replaceable thresholds and construction methods. China: CN113914746A. (Invention patents)</w:t>
       </w:r>
-    </w:p>
-    <w:p>
-      <w:pPr>
-        <w:rPr>
-          <w:rFonts w:ascii="Times New Roman" w:hAnsi="Times New Roman" w:cs="Times New Roman"/>
-        </w:rPr>
-      </w:pPr>
     </w:p>
     <w:p>
       <w:pPr>
@@ -6962,23 +6758,13 @@
                 <w:rFonts w:ascii="Times New Roman" w:hAnsi="Times New Roman" w:cs="Times New Roman"/>
               </w:rPr>
             </w:pPr>
-            <w:proofErr w:type="spellStart"/>
-            <w:r>
-              <w:rPr>
-                <w:rFonts w:ascii="Times New Roman" w:hAnsi="Times New Roman" w:cs="Times New Roman"/>
-                <w:b/>
-                <w:bCs/>
-              </w:rPr>
-              <w:t>i.FUTURE</w:t>
-            </w:r>
-            <w:proofErr w:type="spellEnd"/>
-            <w:r>
-              <w:rPr>
-                <w:rFonts w:ascii="Times New Roman" w:hAnsi="Times New Roman" w:cs="Times New Roman"/>
-                <w:b/>
-                <w:bCs/>
-              </w:rPr>
-              <w:t xml:space="preserve"> 1st "Future Cities" International Concept Design Competition</w:t>
+            <w:r>
+              <w:rPr>
+                <w:rFonts w:ascii="Times New Roman" w:hAnsi="Times New Roman" w:cs="Times New Roman"/>
+                <w:b/>
+                <w:bCs/>
+              </w:rPr>
+              <w:t>i.FUTURE 1st "Future Cities" International Concept Design Competition</w:t>
             </w:r>
           </w:p>
         </w:tc>
@@ -8291,43 +8077,7 @@
                 <w:b/>
                 <w:bCs/>
               </w:rPr>
-              <w:t xml:space="preserve">The </w:t>
-            </w:r>
-            <w:proofErr w:type="spellStart"/>
-            <w:r>
-              <w:rPr>
-                <w:rFonts w:ascii="Times New Roman" w:hAnsi="Times New Roman" w:cs="Times New Roman"/>
-                <w:b/>
-                <w:bCs/>
-              </w:rPr>
-              <w:t>Skycourt</w:t>
-            </w:r>
-            <w:proofErr w:type="spellEnd"/>
-            <w:r>
-              <w:rPr>
-                <w:rFonts w:ascii="Times New Roman" w:hAnsi="Times New Roman" w:cs="Times New Roman"/>
-                <w:b/>
-                <w:bCs/>
-              </w:rPr>
-              <w:t xml:space="preserve"> and </w:t>
-            </w:r>
-            <w:proofErr w:type="spellStart"/>
-            <w:r>
-              <w:rPr>
-                <w:rFonts w:ascii="Times New Roman" w:hAnsi="Times New Roman" w:cs="Times New Roman"/>
-                <w:b/>
-                <w:bCs/>
-              </w:rPr>
-              <w:t>Skygarden</w:t>
-            </w:r>
-            <w:proofErr w:type="spellEnd"/>
-            <w:r>
-              <w:rPr>
-                <w:rFonts w:ascii="Times New Roman" w:hAnsi="Times New Roman" w:cs="Times New Roman"/>
-                <w:b/>
-                <w:bCs/>
-              </w:rPr>
-              <w:t>: Towards a Vertical City Theory</w:t>
+              <w:t>The Skycourt and Skygarden: Towards a Vertical City Theory</w:t>
             </w:r>
           </w:p>
           <w:p>

--- a/CV/ZhangShuyang_CV_251006.docx
+++ b/CV/ZhangShuyang_CV_251006.docx
@@ -1344,7 +1344,7 @@
       <w:pPr>
         <w:spacing w:after="60"/>
         <w:rPr>
-          <w:rFonts w:ascii="Times New Roman" w:hAnsi="Times New Roman" w:cs="Times New Roman" w:hint="eastAsia"/>
+          <w:rFonts w:ascii="Times New Roman" w:hAnsi="Times New Roman" w:cs="Times New Roman"/>
           <w:b/>
           <w:bCs/>
         </w:rPr>
@@ -3678,7 +3678,19 @@
         <w:rPr>
           <w:rFonts w:ascii="Times New Roman" w:hAnsi="Times New Roman" w:cs="Times New Roman"/>
         </w:rPr>
-        <w:t xml:space="preserve">*, Du J*. A free-form and structural-redundant timber reciprocal frame configuration: intelligent design, optimization and fabrication. </w:t>
+        <w:t>*, Du J*. </w:t>
+      </w:r>
+      <w:r>
+        <w:rPr>
+          <w:rFonts w:ascii="Times New Roman" w:hAnsi="Times New Roman" w:cs="Times New Roman" w:hint="eastAsia"/>
+        </w:rPr>
+        <w:t>Reciprocal frame design for large-scale timber construction</w:t>
+      </w:r>
+      <w:r>
+        <w:rPr>
+          <w:rFonts w:ascii="Times New Roman" w:hAnsi="Times New Roman" w:cs="Times New Roman"/>
+        </w:rPr>
+        <w:t xml:space="preserve">. </w:t>
       </w:r>
       <w:r>
         <w:rPr>
@@ -4475,6 +4487,13 @@
         </w:rPr>
         <w:t>High airtight flush doors with replaceable thresholds and construction methods. China: CN113914746A. (Invention patents)</w:t>
       </w:r>
+    </w:p>
+    <w:p>
+      <w:pPr>
+        <w:rPr>
+          <w:rFonts w:ascii="Times New Roman" w:hAnsi="Times New Roman" w:cs="Times New Roman"/>
+        </w:rPr>
+      </w:pPr>
     </w:p>
     <w:p>
       <w:pPr>

--- a/CV/ZhangShuyang_CV_251006.docx
+++ b/CV/ZhangShuyang_CV_251006.docx
@@ -242,7 +242,7 @@
             <w:spacing w:val="-4"/>
             <w:u w:val="none"/>
           </w:rPr>
-          <w:t>fisherchang7829@gmail.com</w:t>
+          <w:t>zhangshu20@tsinghua.org.cn</w:t>
         </w:r>
       </w:hyperlink>
     </w:p>

--- a/CV/ZhangShuyang_CV_251006.docx
+++ b/CV/ZhangShuyang_CV_251006.docx
@@ -217,24 +217,6 @@
         <w:t xml:space="preserve">: </w:t>
       </w:r>
       <w:hyperlink r:id="rId8" w:history="1">
-        <w:r>
-          <w:rPr>
-            <w:rStyle w:val="af2"/>
-            <w:rFonts w:ascii="Times New Roman" w:hAnsi="Times New Roman" w:cs="Times New Roman"/>
-            <w:spacing w:val="-4"/>
-            <w:u w:val="none"/>
-          </w:rPr>
-          <w:t>zhangshu20@mails.tsinghua.edu.cn</w:t>
-        </w:r>
-      </w:hyperlink>
-      <w:r>
-        <w:rPr>
-          <w:rFonts w:ascii="Times New Roman" w:hAnsi="Times New Roman" w:cs="Times New Roman"/>
-          <w:spacing w:val="-4"/>
-        </w:rPr>
-        <w:t xml:space="preserve"> / </w:t>
-      </w:r>
-      <w:hyperlink r:id="rId9" w:history="1">
         <w:r>
           <w:rPr>
             <w:rStyle w:val="af2"/>
@@ -327,7 +309,7 @@
         </w:rPr>
         <w:t xml:space="preserve">: </w:t>
       </w:r>
-      <w:hyperlink r:id="rId10" w:history="1">
+      <w:hyperlink r:id="rId9" w:history="1">
         <w:r>
           <w:rPr>
             <w:rStyle w:val="af2"/>
@@ -364,7 +346,7 @@
         </w:rPr>
         <w:t xml:space="preserve"> </w:t>
       </w:r>
-      <w:hyperlink r:id="rId11" w:history="1">
+      <w:hyperlink r:id="rId10" w:history="1">
         <w:r>
           <w:rPr>
             <w:rStyle w:val="af2"/>
@@ -1424,7 +1406,7 @@
         </w:rPr>
         <w:t xml:space="preserve">ORCID: </w:t>
       </w:r>
-      <w:hyperlink r:id="rId12" w:history="1">
+      <w:hyperlink r:id="rId11" w:history="1">
         <w:r>
           <w:rPr>
             <w:rStyle w:val="af2"/>
@@ -1454,7 +1436,7 @@
         </w:rPr>
         <w:t xml:space="preserve"> </w:t>
       </w:r>
-      <w:hyperlink r:id="rId13" w:history="1">
+      <w:hyperlink r:id="rId12" w:history="1">
         <w:r>
           <w:rPr>
             <w:rStyle w:val="af2"/>
@@ -1510,7 +1492,7 @@
         </w:rPr>
         <w:t xml:space="preserve">Google Scholar: </w:t>
       </w:r>
-      <w:hyperlink r:id="rId14" w:history="1">
+      <w:hyperlink r:id="rId13" w:history="1">
         <w:r>
           <w:rPr>
             <w:rStyle w:val="af2"/>
@@ -1551,7 +1533,7 @@
         </w:rPr>
         <w:t xml:space="preserve">Scopus: </w:t>
       </w:r>
-      <w:hyperlink r:id="rId15" w:history="1">
+      <w:hyperlink r:id="rId14" w:history="1">
         <w:r>
           <w:rPr>
             <w:rStyle w:val="af2"/>
@@ -1592,7 +1574,7 @@
         </w:rPr>
         <w:t xml:space="preserve">ResearchGate: </w:t>
       </w:r>
-      <w:hyperlink r:id="rId16" w:history="1">
+      <w:hyperlink r:id="rId15" w:history="1">
         <w:r>
           <w:rPr>
             <w:rStyle w:val="af2"/>
@@ -1802,7 +1784,7 @@
         </w:rPr>
         <w:t xml:space="preserve">113824. (SCI Q1, IF=7.6) </w:t>
       </w:r>
-      <w:hyperlink r:id="rId17" w:tgtFrame="_blank" w:tooltip="Persistent link using digital object identifier" w:history="1">
+      <w:hyperlink r:id="rId16" w:tgtFrame="_blank" w:tooltip="Persistent link using digital object identifier" w:history="1">
         <w:r>
           <w:rPr>
             <w:rStyle w:val="af2"/>
@@ -1928,7 +1910,7 @@
         </w:rPr>
         <w:t xml:space="preserve"> </w:t>
       </w:r>
-      <w:hyperlink r:id="rId18" w:tgtFrame="_blank" w:tooltip="Persistent link using digital object identifier" w:history="1">
+      <w:hyperlink r:id="rId17" w:tgtFrame="_blank" w:tooltip="Persistent link using digital object identifier" w:history="1">
         <w:r>
           <w:rPr>
             <w:rStyle w:val="af2"/>
@@ -2049,7 +2031,7 @@
         </w:rPr>
         <w:t xml:space="preserve"> </w:t>
       </w:r>
-      <w:hyperlink r:id="rId19" w:tgtFrame="_blank" w:tooltip="Persistent link using digital object identifier" w:history="1">
+      <w:hyperlink r:id="rId18" w:tgtFrame="_blank" w:tooltip="Persistent link using digital object identifier" w:history="1">
         <w:r>
           <w:rPr>
             <w:rStyle w:val="af2"/>
@@ -2126,7 +2108,7 @@
         </w:rPr>
         <w:t xml:space="preserve">) </w:t>
       </w:r>
-      <w:hyperlink r:id="rId20" w:history="1">
+      <w:hyperlink r:id="rId19" w:history="1">
         <w:r>
           <w:rPr>
             <w:rStyle w:val="af2"/>
@@ -2280,7 +2262,7 @@
         </w:rPr>
         <w:t xml:space="preserve"> </w:t>
       </w:r>
-      <w:hyperlink r:id="rId21" w:tgtFrame="_blank" w:tooltip="Persistent link using digital object identifier" w:history="1">
+      <w:hyperlink r:id="rId20" w:tgtFrame="_blank" w:tooltip="Persistent link using digital object identifier" w:history="1">
         <w:r>
           <w:rPr>
             <w:rStyle w:val="af2"/>
@@ -2290,12 +2272,101 @@
           <w:t>https://doi.org/10.1016/j.jobe.2021.103542</w:t>
         </w:r>
       </w:hyperlink>
-      <w:r>
-        <w:rPr>
-          <w:rFonts w:ascii="Times New Roman" w:hAnsi="Times New Roman" w:cs="Times New Roman"/>
+    </w:p>
+    <w:p>
+      <w:pPr>
+        <w:pStyle w:val="a9"/>
+        <w:numPr>
+          <w:ilvl w:val="0"/>
+          <w:numId w:val="1"/>
+        </w:numPr>
+        <w:rPr>
+          <w:rFonts w:ascii="Times New Roman" w:hAnsi="Times New Roman" w:cs="Times New Roman"/>
+        </w:rPr>
+      </w:pPr>
+      <w:r>
+        <w:rPr>
+          <w:rFonts w:ascii="Times New Roman" w:hAnsi="Times New Roman" w:cs="Times New Roman"/>
+        </w:rPr>
+        <w:t xml:space="preserve">Xu P†, Zhao P†, Xia B, Zhao Z, </w:t>
+      </w:r>
+      <w:r>
+        <w:rPr>
+          <w:rFonts w:ascii="Times New Roman" w:hAnsi="Times New Roman" w:cs="Times New Roman"/>
+        </w:rPr>
+        <w:t>Liu N*,</w:t>
+      </w:r>
+      <w:r>
+        <w:rPr>
+          <w:rFonts w:ascii="Times New Roman" w:hAnsi="Times New Roman" w:cs="Times New Roman" w:hint="eastAsia"/>
         </w:rPr>
         <w:t xml:space="preserve"> </w:t>
       </w:r>
+      <w:r>
+        <w:rPr>
+          <w:rFonts w:ascii="Times New Roman" w:hAnsi="Times New Roman" w:cs="Times New Roman"/>
+          <w:b/>
+          <w:bCs/>
+        </w:rPr>
+        <w:t>Zhang S</w:t>
+      </w:r>
+      <w:r>
+        <w:rPr>
+          <w:rFonts w:ascii="Times New Roman" w:hAnsi="Times New Roman" w:cs="Times New Roman"/>
+        </w:rPr>
+        <w:t>*, Du J*. </w:t>
+      </w:r>
+      <w:r>
+        <w:rPr>
+          <w:rFonts w:ascii="Times New Roman" w:hAnsi="Times New Roman" w:cs="Times New Roman" w:hint="eastAsia"/>
+        </w:rPr>
+        <w:t>Reciprocal frame design for large-scale timber construction</w:t>
+      </w:r>
+      <w:r>
+        <w:rPr>
+          <w:rFonts w:ascii="Times New Roman" w:hAnsi="Times New Roman" w:cs="Times New Roman"/>
+        </w:rPr>
+        <w:t xml:space="preserve">. </w:t>
+      </w:r>
+      <w:r>
+        <w:rPr>
+          <w:rFonts w:ascii="Times New Roman" w:hAnsi="Times New Roman" w:cs="Times New Roman"/>
+          <w:b/>
+          <w:bCs/>
+          <w:i/>
+          <w:iCs/>
+        </w:rPr>
+        <w:t>Nature communications</w:t>
+      </w:r>
+      <w:r>
+        <w:rPr>
+          <w:rFonts w:ascii="Times New Roman" w:hAnsi="Times New Roman" w:cs="Times New Roman"/>
+        </w:rPr>
+        <w:t xml:space="preserve">. (SCI Q1, IF=15.7, </w:t>
+      </w:r>
+      <w:r>
+        <w:rPr>
+          <w:rFonts w:ascii="Times New Roman" w:hAnsi="Times New Roman" w:cs="Times New Roman" w:hint="eastAsia"/>
+          <w:u w:val="single"/>
+        </w:rPr>
+        <w:t>In Press</w:t>
+      </w:r>
+      <w:r>
+        <w:rPr>
+          <w:rFonts w:ascii="Times New Roman" w:hAnsi="Times New Roman" w:cs="Times New Roman"/>
+        </w:rPr>
+        <w:t xml:space="preserve">) </w:t>
+      </w:r>
+      <w:hyperlink r:id="rId21" w:history="1">
+        <w:r>
+          <w:rPr>
+            <w:rStyle w:val="af2"/>
+            <w:rFonts w:ascii="Times New Roman" w:hAnsi="Times New Roman" w:cs="Times New Roman"/>
+            <w:u w:val="none"/>
+          </w:rPr>
+          <w:t>https://doi.org/10.21203/rs.3.rs-4799666/v1</w:t>
+        </w:r>
+      </w:hyperlink>
     </w:p>
     <w:p>
       <w:pPr>
@@ -2973,6 +3044,7 @@
         <w:rPr>
           <w:rFonts w:ascii="Times New Roman" w:hAnsi="Times New Roman" w:cs="Times New Roman"/>
         </w:rPr>
+        <w:lastRenderedPageBreak/>
         <w:t>Li W, Zhou Z</w:t>
       </w:r>
       <w:r>
@@ -3027,7 +3099,6 @@
         <w:rPr>
           <w:rFonts w:ascii="Times New Roman" w:hAnsi="Times New Roman" w:cs="Times New Roman"/>
         </w:rPr>
-        <w:lastRenderedPageBreak/>
         <w:t>(SCI Q2, IF= 3.1</w:t>
       </w:r>
       <w:r>
@@ -3639,108 +3710,6 @@
     </w:p>
     <w:p>
       <w:pPr>
-        <w:pStyle w:val="a9"/>
-        <w:numPr>
-          <w:ilvl w:val="0"/>
-          <w:numId w:val="2"/>
-        </w:numPr>
-        <w:rPr>
-          <w:rFonts w:ascii="Times New Roman" w:hAnsi="Times New Roman" w:cs="Times New Roman"/>
-        </w:rPr>
-      </w:pPr>
-      <w:r>
-        <w:rPr>
-          <w:rFonts w:ascii="Times New Roman" w:hAnsi="Times New Roman" w:cs="Times New Roman"/>
-        </w:rPr>
-        <w:t xml:space="preserve">Xu P†, Zhao P†, Xia B, Zhao Z, </w:t>
-      </w:r>
-      <w:r>
-        <w:rPr>
-          <w:rFonts w:ascii="Times New Roman" w:hAnsi="Times New Roman" w:cs="Times New Roman"/>
-        </w:rPr>
-        <w:t>Liu N*,</w:t>
-      </w:r>
-      <w:r>
-        <w:rPr>
-          <w:rFonts w:ascii="Times New Roman" w:hAnsi="Times New Roman" w:cs="Times New Roman" w:hint="eastAsia"/>
-        </w:rPr>
-        <w:t xml:space="preserve"> </w:t>
-      </w:r>
-      <w:r>
-        <w:rPr>
-          <w:rFonts w:ascii="Times New Roman" w:hAnsi="Times New Roman" w:cs="Times New Roman"/>
-          <w:b/>
-          <w:bCs/>
-        </w:rPr>
-        <w:t>Zhang S</w:t>
-      </w:r>
-      <w:r>
-        <w:rPr>
-          <w:rFonts w:ascii="Times New Roman" w:hAnsi="Times New Roman" w:cs="Times New Roman"/>
-        </w:rPr>
-        <w:t>*, Du J*. </w:t>
-      </w:r>
-      <w:r>
-        <w:rPr>
-          <w:rFonts w:ascii="Times New Roman" w:hAnsi="Times New Roman" w:cs="Times New Roman" w:hint="eastAsia"/>
-        </w:rPr>
-        <w:t>Reciprocal frame design for large-scale timber construction</w:t>
-      </w:r>
-      <w:r>
-        <w:rPr>
-          <w:rFonts w:ascii="Times New Roman" w:hAnsi="Times New Roman" w:cs="Times New Roman"/>
-        </w:rPr>
-        <w:t xml:space="preserve">. </w:t>
-      </w:r>
-      <w:r>
-        <w:rPr>
-          <w:rFonts w:ascii="Times New Roman" w:hAnsi="Times New Roman" w:cs="Times New Roman"/>
-          <w:b/>
-          <w:bCs/>
-          <w:i/>
-          <w:iCs/>
-        </w:rPr>
-        <w:t>Nature communications</w:t>
-      </w:r>
-      <w:r>
-        <w:rPr>
-          <w:rFonts w:ascii="Times New Roman" w:hAnsi="Times New Roman" w:cs="Times New Roman"/>
-        </w:rPr>
-        <w:t xml:space="preserve">. (SCI Q1, IF=15.7, </w:t>
-      </w:r>
-      <w:r>
-        <w:rPr>
-          <w:rFonts w:ascii="Times New Roman" w:hAnsi="Times New Roman" w:cs="Times New Roman" w:hint="eastAsia"/>
-          <w:u w:val="single"/>
-        </w:rPr>
-        <w:t>A</w:t>
-      </w:r>
-      <w:r>
-        <w:rPr>
-          <w:rFonts w:ascii="Times New Roman" w:hAnsi="Times New Roman" w:cs="Times New Roman" w:hint="eastAsia"/>
-          <w:u w:val="single"/>
-        </w:rPr>
-        <w:t>ccept in principle</w:t>
-      </w:r>
-      <w:r>
-        <w:rPr>
-          <w:rFonts w:ascii="Times New Roman" w:hAnsi="Times New Roman" w:cs="Times New Roman"/>
-        </w:rPr>
-        <w:t xml:space="preserve">, originally submitted in September 2024) </w:t>
-      </w:r>
-      <w:hyperlink r:id="rId31" w:history="1">
-        <w:r>
-          <w:rPr>
-            <w:rStyle w:val="af2"/>
-            <w:rFonts w:ascii="Times New Roman" w:hAnsi="Times New Roman" w:cs="Times New Roman"/>
-            <w:u w:val="none"/>
-          </w:rPr>
-          <w:t>https://doi.org/10.21203/rs.3.rs-4799666/v1</w:t>
-        </w:r>
-      </w:hyperlink>
-    </w:p>
-    <w:p>
-      <w:pPr>
         <w:spacing w:after="60"/>
         <w:rPr>
           <w:rFonts w:ascii="Times New Roman" w:hAnsi="Times New Roman" w:cs="Times New Roman"/>
@@ -4509,7 +4478,6 @@
         <w:rPr>
           <w:rFonts w:ascii="Times New Roman" w:hAnsi="Times New Roman" w:cs="Times New Roman"/>
         </w:rPr>
-        <w:lastRenderedPageBreak/>
         <w:t xml:space="preserve">• </w:t>
       </w:r>
       <w:r>
@@ -4566,6 +4534,7 @@
         <w:rPr>
           <w:rFonts w:ascii="Times New Roman" w:hAnsi="Times New Roman" w:cs="Times New Roman"/>
         </w:rPr>
+        <w:lastRenderedPageBreak/>
         <w:t xml:space="preserve">Liu N, </w:t>
       </w:r>
       <w:r>
@@ -6360,6 +6329,7 @@
               <w:rPr>
                 <w:rFonts w:ascii="Times New Roman" w:hAnsi="Times New Roman" w:cs="Times New Roman"/>
               </w:rPr>
+              <w:lastRenderedPageBreak/>
               <w:t>•</w:t>
             </w:r>
             <w:r>
@@ -6468,7 +6438,23 @@
                 <w:b/>
                 <w:bCs/>
               </w:rPr>
-              <w:t xml:space="preserve"> (Built)</w:t>
+              <w:t xml:space="preserve"> (</w:t>
+            </w:r>
+            <w:r>
+              <w:rPr>
+                <w:rFonts w:ascii="Times New Roman" w:hAnsi="Times New Roman" w:cs="Times New Roman" w:hint="eastAsia"/>
+                <w:b/>
+                <w:bCs/>
+              </w:rPr>
+              <w:t>b</w:t>
+            </w:r>
+            <w:r>
+              <w:rPr>
+                <w:rFonts w:ascii="Times New Roman" w:hAnsi="Times New Roman" w:cs="Times New Roman"/>
+                <w:b/>
+                <w:bCs/>
+              </w:rPr>
+              <w:t>uilt)</w:t>
             </w:r>
           </w:p>
         </w:tc>
@@ -8203,8 +8189,8 @@
       </w:r>
     </w:p>
     <w:sectPr>
-      <w:headerReference w:type="default" r:id="rId32"/>
-      <w:footerReference w:type="default" r:id="rId33"/>
+      <w:headerReference w:type="default" r:id="rId31"/>
+      <w:footerReference w:type="default" r:id="rId32"/>
       <w:pgSz w:w="11906" w:h="16838"/>
       <w:pgMar w:top="1077" w:right="1077" w:bottom="1077" w:left="1077" w:header="737" w:footer="992" w:gutter="0"/>
       <w:cols w:space="425"/>

--- a/CV/ZhangShuyang_CV_251006.docx
+++ b/CV/ZhangShuyang_CV_251006.docx
@@ -258,7 +258,21 @@
         <w:rPr>
           <w:rFonts w:ascii="Times New Roman" w:hAnsi="Times New Roman" w:cs="Times New Roman"/>
         </w:rPr>
-        <w:t>Tsinghua University, Haidian District, Beijing, China</w:t>
+        <w:t xml:space="preserve">Tsinghua University, </w:t>
+      </w:r>
+      <w:proofErr w:type="spellStart"/>
+      <w:r>
+        <w:rPr>
+          <w:rFonts w:ascii="Times New Roman" w:hAnsi="Times New Roman" w:cs="Times New Roman"/>
+        </w:rPr>
+        <w:t>Haidian</w:t>
+      </w:r>
+      <w:proofErr w:type="spellEnd"/>
+      <w:r>
+        <w:rPr>
+          <w:rFonts w:ascii="Times New Roman" w:hAnsi="Times New Roman" w:cs="Times New Roman"/>
+        </w:rPr>
+        <w:t xml:space="preserve"> District, Beijing, China</w:t>
       </w:r>
       <w:r>
         <w:rPr>
@@ -326,13 +340,23 @@
           <w:rFonts w:ascii="Times New Roman" w:hAnsi="Times New Roman" w:cs="Times New Roman"/>
         </w:rPr>
       </w:pPr>
+      <w:proofErr w:type="spellStart"/>
       <w:r>
         <w:rPr>
           <w:rFonts w:ascii="Times New Roman" w:hAnsi="Times New Roman" w:cs="Times New Roman" w:hint="eastAsia"/>
           <w:b/>
           <w:bCs/>
         </w:rPr>
-        <w:t>Github Page</w:t>
+        <w:t>Github</w:t>
+      </w:r>
+      <w:proofErr w:type="spellEnd"/>
+      <w:r>
+        <w:rPr>
+          <w:rFonts w:ascii="Times New Roman" w:hAnsi="Times New Roman" w:cs="Times New Roman" w:hint="eastAsia"/>
+          <w:b/>
+          <w:bCs/>
+        </w:rPr>
+        <w:t xml:space="preserve"> Page</w:t>
       </w:r>
       <w:r>
         <w:rPr>
@@ -603,7 +627,49 @@
         <w:rPr>
           <w:rFonts w:ascii="Times New Roman" w:hAnsi="Times New Roman" w:cs="Times New Roman"/>
         </w:rPr>
-        <w:t xml:space="preserve">Simulation: DesignBuilder, Ecotect, Radiance, Daysim, Dpethmap </w:t>
+        <w:t xml:space="preserve">Simulation: </w:t>
+      </w:r>
+      <w:proofErr w:type="spellStart"/>
+      <w:r>
+        <w:rPr>
+          <w:rFonts w:ascii="Times New Roman" w:hAnsi="Times New Roman" w:cs="Times New Roman"/>
+        </w:rPr>
+        <w:t>DesignBuilder</w:t>
+      </w:r>
+      <w:proofErr w:type="spellEnd"/>
+      <w:r>
+        <w:rPr>
+          <w:rFonts w:ascii="Times New Roman" w:hAnsi="Times New Roman" w:cs="Times New Roman"/>
+        </w:rPr>
+        <w:t xml:space="preserve">, </w:t>
+      </w:r>
+      <w:proofErr w:type="spellStart"/>
+      <w:r>
+        <w:rPr>
+          <w:rFonts w:ascii="Times New Roman" w:hAnsi="Times New Roman" w:cs="Times New Roman"/>
+        </w:rPr>
+        <w:t>Ecotect</w:t>
+      </w:r>
+      <w:proofErr w:type="spellEnd"/>
+      <w:r>
+        <w:rPr>
+          <w:rFonts w:ascii="Times New Roman" w:hAnsi="Times New Roman" w:cs="Times New Roman"/>
+        </w:rPr>
+        <w:t xml:space="preserve">, Radiance, Daysim, </w:t>
+      </w:r>
+      <w:proofErr w:type="spellStart"/>
+      <w:r>
+        <w:rPr>
+          <w:rFonts w:ascii="Times New Roman" w:hAnsi="Times New Roman" w:cs="Times New Roman"/>
+        </w:rPr>
+        <w:t>Dpethmap</w:t>
+      </w:r>
+      <w:proofErr w:type="spellEnd"/>
+      <w:r>
+        <w:rPr>
+          <w:rFonts w:ascii="Times New Roman" w:hAnsi="Times New Roman" w:cs="Times New Roman"/>
+        </w:rPr>
+        <w:t xml:space="preserve"> </w:t>
       </w:r>
     </w:p>
     <w:p>
@@ -679,7 +745,21 @@
         <w:rPr>
           <w:rFonts w:ascii="Times New Roman" w:hAnsi="Times New Roman" w:cs="Times New Roman"/>
         </w:rPr>
-        <w:t>• Rendering: Enscape, V-ray</w:t>
+        <w:t xml:space="preserve">• Rendering: </w:t>
+      </w:r>
+      <w:proofErr w:type="spellStart"/>
+      <w:r>
+        <w:rPr>
+          <w:rFonts w:ascii="Times New Roman" w:hAnsi="Times New Roman" w:cs="Times New Roman"/>
+        </w:rPr>
+        <w:t>Enscape</w:t>
+      </w:r>
+      <w:proofErr w:type="spellEnd"/>
+      <w:r>
+        <w:rPr>
+          <w:rFonts w:ascii="Times New Roman" w:hAnsi="Times New Roman" w:cs="Times New Roman"/>
+        </w:rPr>
+        <w:t>, V-ray</w:t>
       </w:r>
     </w:p>
     <w:p>
@@ -871,13 +951,23 @@
               </w:rPr>
               <w:t>-</w:t>
             </w:r>
+            <w:proofErr w:type="spellStart"/>
             <w:r>
               <w:rPr>
                 <w:rFonts w:ascii="Times New Roman" w:hAnsi="Times New Roman" w:cs="Times New Roman"/>
                 <w:i/>
                 <w:iCs/>
               </w:rPr>
-              <w:t>xiong Liu)</w:t>
+              <w:t>xiong</w:t>
+            </w:r>
+            <w:proofErr w:type="spellEnd"/>
+            <w:r>
+              <w:rPr>
+                <w:rFonts w:ascii="Times New Roman" w:hAnsi="Times New Roman" w:cs="Times New Roman"/>
+                <w:i/>
+                <w:iCs/>
+              </w:rPr>
+              <w:t xml:space="preserve"> Liu)</w:t>
             </w:r>
           </w:p>
           <w:p>
@@ -1124,13 +1214,23 @@
                 <w:iCs/>
               </w:rPr>
             </w:pPr>
+            <w:proofErr w:type="spellStart"/>
             <w:r>
               <w:rPr>
                 <w:rFonts w:ascii="Times New Roman" w:hAnsi="Times New Roman" w:cs="Times New Roman"/>
                 <w:i/>
                 <w:iCs/>
               </w:rPr>
-              <w:t>M.Arch of Architecture (</w:t>
+              <w:t>M.Arch</w:t>
+            </w:r>
+            <w:proofErr w:type="spellEnd"/>
+            <w:r>
+              <w:rPr>
+                <w:rFonts w:ascii="Times New Roman" w:hAnsi="Times New Roman" w:cs="Times New Roman"/>
+                <w:i/>
+                <w:iCs/>
+              </w:rPr>
+              <w:t xml:space="preserve"> of Architecture (</w:t>
             </w:r>
             <w:r>
               <w:rPr>
@@ -1303,13 +1403,23 @@
                 <w:iCs/>
               </w:rPr>
             </w:pPr>
+            <w:proofErr w:type="spellStart"/>
             <w:r>
               <w:rPr>
                 <w:rFonts w:ascii="Times New Roman" w:hAnsi="Times New Roman" w:cs="Times New Roman"/>
                 <w:i/>
                 <w:iCs/>
               </w:rPr>
-              <w:t>B.arch of Architecture</w:t>
+              <w:t>B.arch</w:t>
+            </w:r>
+            <w:proofErr w:type="spellEnd"/>
+            <w:r>
+              <w:rPr>
+                <w:rFonts w:ascii="Times New Roman" w:hAnsi="Times New Roman" w:cs="Times New Roman"/>
+                <w:i/>
+                <w:iCs/>
+              </w:rPr>
+              <w:t xml:space="preserve"> of Architecture</w:t>
             </w:r>
           </w:p>
         </w:tc>
@@ -1446,36 +1556,6 @@
           <w:t>OIR-4914-2025</w:t>
         </w:r>
       </w:hyperlink>
-      <w:r>
-        <w:rPr>
-          <w:rFonts w:ascii="Times New Roman" w:hAnsi="Times New Roman" w:cs="Times New Roman"/>
-        </w:rPr>
-        <w:t xml:space="preserve"> (Total citations: </w:t>
-      </w:r>
-      <w:r>
-        <w:rPr>
-          <w:rFonts w:ascii="Times New Roman" w:hAnsi="Times New Roman" w:cs="Times New Roman" w:hint="eastAsia"/>
-        </w:rPr>
-        <w:t>61</w:t>
-      </w:r>
-      <w:r>
-        <w:rPr>
-          <w:rFonts w:ascii="Times New Roman" w:hAnsi="Times New Roman" w:cs="Times New Roman"/>
-        </w:rPr>
-        <w:t xml:space="preserve">, H-index: </w:t>
-      </w:r>
-      <w:r>
-        <w:rPr>
-          <w:rFonts w:ascii="Times New Roman" w:hAnsi="Times New Roman" w:cs="Times New Roman" w:hint="eastAsia"/>
-        </w:rPr>
-        <w:t>5</w:t>
-      </w:r>
-      <w:r>
-        <w:rPr>
-          <w:rFonts w:ascii="Times New Roman" w:hAnsi="Times New Roman" w:cs="Times New Roman"/>
-        </w:rPr>
-        <w:t>)</w:t>
-      </w:r>
     </w:p>
     <w:p>
       <w:pPr>
@@ -1506,13 +1586,13 @@
         <w:rPr>
           <w:rFonts w:ascii="Times New Roman" w:hAnsi="Times New Roman" w:cs="Times New Roman"/>
         </w:rPr>
-        <w:t xml:space="preserve"> (Total citations: 7</w:t>
+        <w:t xml:space="preserve"> (Total citations: </w:t>
       </w:r>
       <w:r>
         <w:rPr>
           <w:rFonts w:ascii="Times New Roman" w:hAnsi="Times New Roman" w:cs="Times New Roman" w:hint="eastAsia"/>
         </w:rPr>
-        <w:t>7</w:t>
+        <w:t>88</w:t>
       </w:r>
       <w:r>
         <w:rPr>
@@ -1553,7 +1633,7 @@
         <w:rPr>
           <w:rFonts w:ascii="Times New Roman" w:hAnsi="Times New Roman" w:cs="Times New Roman" w:hint="eastAsia"/>
         </w:rPr>
-        <w:t>2</w:t>
+        <w:t>8</w:t>
       </w:r>
       <w:r>
         <w:rPr>
@@ -1588,13 +1668,13 @@
         <w:rPr>
           <w:rFonts w:ascii="Times New Roman" w:hAnsi="Times New Roman" w:cs="Times New Roman"/>
         </w:rPr>
-        <w:t xml:space="preserve"> (Total citations: 7</w:t>
+        <w:t xml:space="preserve"> (Total citations: </w:t>
       </w:r>
       <w:r>
         <w:rPr>
           <w:rFonts w:ascii="Times New Roman" w:hAnsi="Times New Roman" w:cs="Times New Roman" w:hint="eastAsia"/>
         </w:rPr>
-        <w:t>5</w:t>
+        <w:t>81</w:t>
       </w:r>
       <w:r>
         <w:rPr>
@@ -3974,11 +4054,19 @@
         </w:rPr>
         <w:t>-</w:t>
       </w:r>
-      <w:r>
-        <w:rPr>
-          <w:rFonts w:ascii="Times New Roman" w:hAnsi="Times New Roman" w:cs="Times New Roman"/>
-        </w:rPr>
-        <w:t>xiong Liu)</w:t>
+      <w:proofErr w:type="spellStart"/>
+      <w:r>
+        <w:rPr>
+          <w:rFonts w:ascii="Times New Roman" w:hAnsi="Times New Roman" w:cs="Times New Roman"/>
+        </w:rPr>
+        <w:t>xiong</w:t>
+      </w:r>
+      <w:proofErr w:type="spellEnd"/>
+      <w:r>
+        <w:rPr>
+          <w:rFonts w:ascii="Times New Roman" w:hAnsi="Times New Roman" w:cs="Times New Roman"/>
+        </w:rPr>
+        <w:t xml:space="preserve"> Liu)</w:t>
       </w:r>
     </w:p>
     <w:p>
@@ -4044,7 +4132,21 @@
         <w:rPr>
           <w:rFonts w:ascii="Times New Roman" w:hAnsi="Times New Roman" w:cs="Times New Roman"/>
         </w:rPr>
-        <w:t>, M.Arch thesis, (Supervisor: Prof. Yang Wang)</w:t>
+        <w:t xml:space="preserve">, </w:t>
+      </w:r>
+      <w:proofErr w:type="spellStart"/>
+      <w:r>
+        <w:rPr>
+          <w:rFonts w:ascii="Times New Roman" w:hAnsi="Times New Roman" w:cs="Times New Roman"/>
+        </w:rPr>
+        <w:t>M.Arch</w:t>
+      </w:r>
+      <w:proofErr w:type="spellEnd"/>
+      <w:r>
+        <w:rPr>
+          <w:rFonts w:ascii="Times New Roman" w:hAnsi="Times New Roman" w:cs="Times New Roman"/>
+        </w:rPr>
+        <w:t xml:space="preserve"> thesis, (Supervisor: Prof. Yang Wang)</w:t>
       </w:r>
     </w:p>
     <w:p>
@@ -6763,13 +6865,23 @@
                 <w:rFonts w:ascii="Times New Roman" w:hAnsi="Times New Roman" w:cs="Times New Roman"/>
               </w:rPr>
             </w:pPr>
-            <w:r>
-              <w:rPr>
-                <w:rFonts w:ascii="Times New Roman" w:hAnsi="Times New Roman" w:cs="Times New Roman"/>
-                <w:b/>
-                <w:bCs/>
-              </w:rPr>
-              <w:t>i.FUTURE 1st "Future Cities" International Concept Design Competition</w:t>
+            <w:proofErr w:type="spellStart"/>
+            <w:r>
+              <w:rPr>
+                <w:rFonts w:ascii="Times New Roman" w:hAnsi="Times New Roman" w:cs="Times New Roman"/>
+                <w:b/>
+                <w:bCs/>
+              </w:rPr>
+              <w:t>i.FUTURE</w:t>
+            </w:r>
+            <w:proofErr w:type="spellEnd"/>
+            <w:r>
+              <w:rPr>
+                <w:rFonts w:ascii="Times New Roman" w:hAnsi="Times New Roman" w:cs="Times New Roman"/>
+                <w:b/>
+                <w:bCs/>
+              </w:rPr>
+              <w:t xml:space="preserve"> 1st "Future Cities" International Concept Design Competition</w:t>
             </w:r>
           </w:p>
         </w:tc>
@@ -8082,7 +8194,43 @@
                 <w:b/>
                 <w:bCs/>
               </w:rPr>
-              <w:t>The Skycourt and Skygarden: Towards a Vertical City Theory</w:t>
+              <w:t xml:space="preserve">The </w:t>
+            </w:r>
+            <w:proofErr w:type="spellStart"/>
+            <w:r>
+              <w:rPr>
+                <w:rFonts w:ascii="Times New Roman" w:hAnsi="Times New Roman" w:cs="Times New Roman"/>
+                <w:b/>
+                <w:bCs/>
+              </w:rPr>
+              <w:t>Skycourt</w:t>
+            </w:r>
+            <w:proofErr w:type="spellEnd"/>
+            <w:r>
+              <w:rPr>
+                <w:rFonts w:ascii="Times New Roman" w:hAnsi="Times New Roman" w:cs="Times New Roman"/>
+                <w:b/>
+                <w:bCs/>
+              </w:rPr>
+              <w:t xml:space="preserve"> and </w:t>
+            </w:r>
+            <w:proofErr w:type="spellStart"/>
+            <w:r>
+              <w:rPr>
+                <w:rFonts w:ascii="Times New Roman" w:hAnsi="Times New Roman" w:cs="Times New Roman"/>
+                <w:b/>
+                <w:bCs/>
+              </w:rPr>
+              <w:t>Skygarden</w:t>
+            </w:r>
+            <w:proofErr w:type="spellEnd"/>
+            <w:r>
+              <w:rPr>
+                <w:rFonts w:ascii="Times New Roman" w:hAnsi="Times New Roman" w:cs="Times New Roman"/>
+                <w:b/>
+                <w:bCs/>
+              </w:rPr>
+              <w:t>: Towards a Vertical City Theory</w:t>
             </w:r>
           </w:p>
           <w:p>

--- a/CV/ZhangShuyang_CV_251006.docx
+++ b/CV/ZhangShuyang_CV_251006.docx
@@ -1404,6 +1404,7 @@
               </w:rPr>
             </w:pPr>
             <w:proofErr w:type="spellStart"/>
+            <w:proofErr w:type="gramStart"/>
             <w:r>
               <w:rPr>
                 <w:rFonts w:ascii="Times New Roman" w:hAnsi="Times New Roman" w:cs="Times New Roman"/>
@@ -1413,6 +1414,7 @@
               <w:t>B.arch</w:t>
             </w:r>
             <w:proofErr w:type="spellEnd"/>
+            <w:proofErr w:type="gramEnd"/>
             <w:r>
               <w:rPr>
                 <w:rFonts w:ascii="Times New Roman" w:hAnsi="Times New Roman" w:cs="Times New Roman"/>
@@ -2422,29 +2424,37 @@
         <w:rPr>
           <w:rFonts w:ascii="Times New Roman" w:hAnsi="Times New Roman" w:cs="Times New Roman"/>
         </w:rPr>
-        <w:t xml:space="preserve">. (SCI Q1, IF=15.7, </w:t>
-      </w:r>
-      <w:r>
-        <w:rPr>
-          <w:rFonts w:ascii="Times New Roman" w:hAnsi="Times New Roman" w:cs="Times New Roman" w:hint="eastAsia"/>
-          <w:u w:val="single"/>
-        </w:rPr>
-        <w:t>In Press</w:t>
-      </w:r>
-      <w:r>
-        <w:rPr>
-          <w:rFonts w:ascii="Times New Roman" w:hAnsi="Times New Roman" w:cs="Times New Roman"/>
-        </w:rPr>
-        <w:t xml:space="preserve">) </w:t>
+        <w:t>. (SCI Q1, IF=15.7</w:t>
+      </w:r>
+      <w:r>
+        <w:rPr>
+          <w:rFonts w:ascii="Times New Roman" w:hAnsi="Times New Roman" w:cs="Times New Roman"/>
+        </w:rPr>
+        <w:t>,</w:t>
       </w:r>
       <w:hyperlink r:id="rId21" w:history="1">
         <w:r>
           <w:rPr>
             <w:rStyle w:val="af2"/>
             <w:rFonts w:ascii="Times New Roman" w:hAnsi="Times New Roman" w:cs="Times New Roman"/>
+          </w:rPr>
+          <w:t>In Press</w:t>
+        </w:r>
+      </w:hyperlink>
+      <w:r>
+        <w:rPr>
+          <w:rFonts w:ascii="Times New Roman" w:hAnsi="Times New Roman" w:cs="Times New Roman"/>
+        </w:rPr>
+        <w:t xml:space="preserve">) </w:t>
+      </w:r>
+      <w:hyperlink r:id="rId22" w:history="1">
+        <w:r>
+          <w:rPr>
+            <w:rStyle w:val="af2"/>
+            <w:rFonts w:ascii="Times New Roman" w:hAnsi="Times New Roman" w:cs="Times New Roman" w:hint="eastAsia"/>
             <w:u w:val="none"/>
           </w:rPr>
-          <w:t>https://doi.org/10.21203/rs.3.rs-4799666/v1</w:t>
+          <w:t>https://doi.org/10.1038/s41467-025-66491-4</w:t>
         </w:r>
       </w:hyperlink>
     </w:p>
@@ -2628,7 +2638,7 @@
         </w:rPr>
         <w:t xml:space="preserve"> </w:t>
       </w:r>
-      <w:hyperlink r:id="rId22" w:history="1">
+      <w:hyperlink r:id="rId23" w:history="1">
         <w:r>
           <w:rPr>
             <w:rStyle w:val="af2"/>
@@ -2741,7 +2751,7 @@
         </w:rPr>
         <w:t xml:space="preserve"> </w:t>
       </w:r>
-      <w:hyperlink r:id="rId23" w:history="1">
+      <w:hyperlink r:id="rId24" w:history="1">
         <w:r>
           <w:rPr>
             <w:rStyle w:val="af2"/>
@@ -2791,6 +2801,7 @@
         </w:rPr>
         <w:t>Wang Y</w:t>
       </w:r>
+      <w:proofErr w:type="gramStart"/>
       <w:r>
         <w:rPr>
           <w:rFonts w:ascii="Times New Roman" w:hAnsi="Times New Roman" w:cs="Times New Roman"/>
@@ -2807,7 +2818,14 @@
         <w:rPr>
           <w:rFonts w:ascii="Times New Roman" w:hAnsi="Times New Roman" w:cs="Times New Roman"/>
         </w:rPr>
-        <w:t>(2019).</w:t>
+        <w:t>(</w:t>
+      </w:r>
+      <w:proofErr w:type="gramEnd"/>
+      <w:r>
+        <w:rPr>
+          <w:rFonts w:ascii="Times New Roman" w:hAnsi="Times New Roman" w:cs="Times New Roman"/>
+        </w:rPr>
+        <w:t>2019).</w:t>
       </w:r>
       <w:r>
         <w:rPr>
@@ -2891,7 +2909,7 @@
         </w:rPr>
         <w:t xml:space="preserve"> </w:t>
       </w:r>
-      <w:hyperlink r:id="rId24" w:history="1">
+      <w:hyperlink r:id="rId25" w:history="1">
         <w:r>
           <w:rPr>
             <w:rStyle w:val="af2"/>
@@ -3016,7 +3034,7 @@
         </w:rPr>
         <w:t xml:space="preserve"> </w:t>
       </w:r>
-      <w:hyperlink r:id="rId25" w:tgtFrame="_blank" w:tooltip="Persistent link using digital object identifier" w:history="1">
+      <w:hyperlink r:id="rId26" w:tgtFrame="_blank" w:tooltip="Persistent link using digital object identifier" w:history="1">
         <w:r>
           <w:rPr>
             <w:rStyle w:val="af2"/>
@@ -3098,7 +3116,7 @@
         </w:rPr>
         <w:t xml:space="preserve"> </w:t>
       </w:r>
-      <w:hyperlink r:id="rId26" w:tgtFrame="_blank" w:tooltip="Persistent link using digital object identifier" w:history="1">
+      <w:hyperlink r:id="rId27" w:tgtFrame="_blank" w:tooltip="Persistent link using digital object identifier" w:history="1">
         <w:r>
           <w:rPr>
             <w:rStyle w:val="af2"/>
@@ -3199,7 +3217,7 @@
         </w:rPr>
         <w:t xml:space="preserve"> </w:t>
       </w:r>
-      <w:hyperlink r:id="rId27" w:history="1">
+      <w:hyperlink r:id="rId28" w:history="1">
         <w:r>
           <w:rPr>
             <w:rStyle w:val="af2"/>
@@ -3386,7 +3404,7 @@
         </w:rPr>
         <w:t xml:space="preserve"> </w:t>
       </w:r>
-      <w:hyperlink r:id="rId28" w:tgtFrame="_blank" w:history="1">
+      <w:hyperlink r:id="rId29" w:tgtFrame="_blank" w:history="1">
         <w:r>
           <w:rPr>
             <w:rStyle w:val="af2"/>
@@ -3639,7 +3657,7 @@
         </w:rPr>
         <w:t xml:space="preserve"> </w:t>
       </w:r>
-      <w:hyperlink r:id="rId29" w:history="1">
+      <w:hyperlink r:id="rId30" w:history="1">
         <w:r>
           <w:rPr>
             <w:rStyle w:val="af2"/>
@@ -3777,7 +3795,7 @@
         </w:rPr>
         <w:t xml:space="preserve"> </w:t>
       </w:r>
-      <w:hyperlink r:id="rId30" w:history="1">
+      <w:hyperlink r:id="rId31" w:history="1">
         <w:r>
           <w:rPr>
             <w:rStyle w:val="af2"/>
@@ -4135,6 +4153,7 @@
         <w:t xml:space="preserve">, </w:t>
       </w:r>
       <w:proofErr w:type="spellStart"/>
+      <w:proofErr w:type="gramStart"/>
       <w:r>
         <w:rPr>
           <w:rFonts w:ascii="Times New Roman" w:hAnsi="Times New Roman" w:cs="Times New Roman"/>
@@ -4142,6 +4161,7 @@
         <w:t>M.Arch</w:t>
       </w:r>
       <w:proofErr w:type="spellEnd"/>
+      <w:proofErr w:type="gramEnd"/>
       <w:r>
         <w:rPr>
           <w:rFonts w:ascii="Times New Roman" w:hAnsi="Times New Roman" w:cs="Times New Roman"/>
@@ -8337,8 +8357,8 @@
       </w:r>
     </w:p>
     <w:sectPr>
-      <w:headerReference w:type="default" r:id="rId31"/>
-      <w:footerReference w:type="default" r:id="rId32"/>
+      <w:headerReference w:type="default" r:id="rId32"/>
+      <w:footerReference w:type="default" r:id="rId33"/>
       <w:pgSz w:w="11906" w:h="16838"/>
       <w:pgMar w:top="1077" w:right="1077" w:bottom="1077" w:left="1077" w:header="737" w:footer="992" w:gutter="0"/>
       <w:cols w:space="425"/>

--- a/CV/ZhangShuyang_CV_251006.docx
+++ b/CV/ZhangShuyang_CV_251006.docx
@@ -8323,7 +8323,7 @@
           <w:sz w:val="24"/>
           <w:szCs w:val="28"/>
         </w:rPr>
-        <w:t>Octob</w:t>
+        <w:t>December</w:t>
       </w:r>
       <w:r>
         <w:rPr>
@@ -8333,7 +8333,7 @@
           <w:sz w:val="24"/>
           <w:szCs w:val="28"/>
         </w:rPr>
-        <w:t xml:space="preserve">er </w:t>
+        <w:t xml:space="preserve"> </w:t>
       </w:r>
       <w:r>
         <w:rPr>
@@ -8343,7 +8343,17 @@
           <w:sz w:val="24"/>
           <w:szCs w:val="28"/>
         </w:rPr>
-        <w:t>10</w:t>
+        <w:t>1</w:t>
+      </w:r>
+      <w:r>
+        <w:rPr>
+          <w:rFonts w:ascii="Times New Roman" w:hAnsi="Times New Roman" w:cs="Times New Roman" w:hint="eastAsia"/>
+          <w:i/>
+          <w:iCs/>
+          <w:sz w:val="24"/>
+          <w:szCs w:val="28"/>
+        </w:rPr>
+        <w:t>2</w:t>
       </w:r>
       <w:r>
         <w:rPr>

--- a/CV/ZhangShuyang_CV_251006.docx
+++ b/CV/ZhangShuyang_CV_251006.docx
@@ -258,21 +258,7 @@
         <w:rPr>
           <w:rFonts w:ascii="Times New Roman" w:hAnsi="Times New Roman" w:cs="Times New Roman"/>
         </w:rPr>
-        <w:t xml:space="preserve">Tsinghua University, </w:t>
-      </w:r>
-      <w:proofErr w:type="spellStart"/>
-      <w:r>
-        <w:rPr>
-          <w:rFonts w:ascii="Times New Roman" w:hAnsi="Times New Roman" w:cs="Times New Roman"/>
-        </w:rPr>
-        <w:t>Haidian</w:t>
-      </w:r>
-      <w:proofErr w:type="spellEnd"/>
-      <w:r>
-        <w:rPr>
-          <w:rFonts w:ascii="Times New Roman" w:hAnsi="Times New Roman" w:cs="Times New Roman"/>
-        </w:rPr>
-        <w:t xml:space="preserve"> District, Beijing, China</w:t>
+        <w:t>Tsinghua University, Haidian District, Beijing, China</w:t>
       </w:r>
       <w:r>
         <w:rPr>
@@ -340,23 +326,13 @@
           <w:rFonts w:ascii="Times New Roman" w:hAnsi="Times New Roman" w:cs="Times New Roman"/>
         </w:rPr>
       </w:pPr>
-      <w:proofErr w:type="spellStart"/>
       <w:r>
         <w:rPr>
           <w:rFonts w:ascii="Times New Roman" w:hAnsi="Times New Roman" w:cs="Times New Roman" w:hint="eastAsia"/>
           <w:b/>
           <w:bCs/>
         </w:rPr>
-        <w:t>Github</w:t>
-      </w:r>
-      <w:proofErr w:type="spellEnd"/>
-      <w:r>
-        <w:rPr>
-          <w:rFonts w:ascii="Times New Roman" w:hAnsi="Times New Roman" w:cs="Times New Roman" w:hint="eastAsia"/>
-          <w:b/>
-          <w:bCs/>
-        </w:rPr>
-        <w:t xml:space="preserve"> Page</w:t>
+        <w:t>Github Page</w:t>
       </w:r>
       <w:r>
         <w:rPr>
@@ -627,49 +603,7 @@
         <w:rPr>
           <w:rFonts w:ascii="Times New Roman" w:hAnsi="Times New Roman" w:cs="Times New Roman"/>
         </w:rPr>
-        <w:t xml:space="preserve">Simulation: </w:t>
-      </w:r>
-      <w:proofErr w:type="spellStart"/>
-      <w:r>
-        <w:rPr>
-          <w:rFonts w:ascii="Times New Roman" w:hAnsi="Times New Roman" w:cs="Times New Roman"/>
-        </w:rPr>
-        <w:t>DesignBuilder</w:t>
-      </w:r>
-      <w:proofErr w:type="spellEnd"/>
-      <w:r>
-        <w:rPr>
-          <w:rFonts w:ascii="Times New Roman" w:hAnsi="Times New Roman" w:cs="Times New Roman"/>
-        </w:rPr>
-        <w:t xml:space="preserve">, </w:t>
-      </w:r>
-      <w:proofErr w:type="spellStart"/>
-      <w:r>
-        <w:rPr>
-          <w:rFonts w:ascii="Times New Roman" w:hAnsi="Times New Roman" w:cs="Times New Roman"/>
-        </w:rPr>
-        <w:t>Ecotect</w:t>
-      </w:r>
-      <w:proofErr w:type="spellEnd"/>
-      <w:r>
-        <w:rPr>
-          <w:rFonts w:ascii="Times New Roman" w:hAnsi="Times New Roman" w:cs="Times New Roman"/>
-        </w:rPr>
-        <w:t xml:space="preserve">, Radiance, Daysim, </w:t>
-      </w:r>
-      <w:proofErr w:type="spellStart"/>
-      <w:r>
-        <w:rPr>
-          <w:rFonts w:ascii="Times New Roman" w:hAnsi="Times New Roman" w:cs="Times New Roman"/>
-        </w:rPr>
-        <w:t>Dpethmap</w:t>
-      </w:r>
-      <w:proofErr w:type="spellEnd"/>
-      <w:r>
-        <w:rPr>
-          <w:rFonts w:ascii="Times New Roman" w:hAnsi="Times New Roman" w:cs="Times New Roman"/>
-        </w:rPr>
-        <w:t xml:space="preserve"> </w:t>
+        <w:t xml:space="preserve">Simulation: DesignBuilder, Ecotect, Radiance, Daysim, Dpethmap </w:t>
       </w:r>
     </w:p>
     <w:p>
@@ -745,21 +679,7 @@
         <w:rPr>
           <w:rFonts w:ascii="Times New Roman" w:hAnsi="Times New Roman" w:cs="Times New Roman"/>
         </w:rPr>
-        <w:t xml:space="preserve">• Rendering: </w:t>
-      </w:r>
-      <w:proofErr w:type="spellStart"/>
-      <w:r>
-        <w:rPr>
-          <w:rFonts w:ascii="Times New Roman" w:hAnsi="Times New Roman" w:cs="Times New Roman"/>
-        </w:rPr>
-        <w:t>Enscape</w:t>
-      </w:r>
-      <w:proofErr w:type="spellEnd"/>
-      <w:r>
-        <w:rPr>
-          <w:rFonts w:ascii="Times New Roman" w:hAnsi="Times New Roman" w:cs="Times New Roman"/>
-        </w:rPr>
-        <w:t>, V-ray</w:t>
+        <w:t>• Rendering: Enscape, V-ray</w:t>
       </w:r>
     </w:p>
     <w:p>
@@ -951,23 +871,13 @@
               </w:rPr>
               <w:t>-</w:t>
             </w:r>
-            <w:proofErr w:type="spellStart"/>
             <w:r>
               <w:rPr>
                 <w:rFonts w:ascii="Times New Roman" w:hAnsi="Times New Roman" w:cs="Times New Roman"/>
                 <w:i/>
                 <w:iCs/>
               </w:rPr>
-              <w:t>xiong</w:t>
-            </w:r>
-            <w:proofErr w:type="spellEnd"/>
-            <w:r>
-              <w:rPr>
-                <w:rFonts w:ascii="Times New Roman" w:hAnsi="Times New Roman" w:cs="Times New Roman"/>
-                <w:i/>
-                <w:iCs/>
-              </w:rPr>
-              <w:t xml:space="preserve"> Liu)</w:t>
+              <w:t>xiong Liu)</w:t>
             </w:r>
           </w:p>
           <w:p>
@@ -1214,23 +1124,13 @@
                 <w:iCs/>
               </w:rPr>
             </w:pPr>
-            <w:proofErr w:type="spellStart"/>
             <w:r>
               <w:rPr>
                 <w:rFonts w:ascii="Times New Roman" w:hAnsi="Times New Roman" w:cs="Times New Roman"/>
                 <w:i/>
                 <w:iCs/>
               </w:rPr>
-              <w:t>M.Arch</w:t>
-            </w:r>
-            <w:proofErr w:type="spellEnd"/>
-            <w:r>
-              <w:rPr>
-                <w:rFonts w:ascii="Times New Roman" w:hAnsi="Times New Roman" w:cs="Times New Roman"/>
-                <w:i/>
-                <w:iCs/>
-              </w:rPr>
-              <w:t xml:space="preserve"> of Architecture (</w:t>
+              <w:t>M.Arch of Architecture (</w:t>
             </w:r>
             <w:r>
               <w:rPr>
@@ -1403,25 +1303,13 @@
                 <w:iCs/>
               </w:rPr>
             </w:pPr>
-            <w:proofErr w:type="spellStart"/>
-            <w:proofErr w:type="gramStart"/>
             <w:r>
               <w:rPr>
                 <w:rFonts w:ascii="Times New Roman" w:hAnsi="Times New Roman" w:cs="Times New Roman"/>
                 <w:i/>
                 <w:iCs/>
               </w:rPr>
-              <w:t>B.arch</w:t>
-            </w:r>
-            <w:proofErr w:type="spellEnd"/>
-            <w:proofErr w:type="gramEnd"/>
-            <w:r>
-              <w:rPr>
-                <w:rFonts w:ascii="Times New Roman" w:hAnsi="Times New Roman" w:cs="Times New Roman"/>
-                <w:i/>
-                <w:iCs/>
-              </w:rPr>
-              <w:t xml:space="preserve"> of Architecture</w:t>
+              <w:t>B.arch of Architecture</w:t>
             </w:r>
           </w:p>
         </w:tc>
@@ -2284,7 +2172,7 @@
           <w:rFonts w:ascii="Times New Roman" w:hAnsi="Times New Roman" w:cs="Times New Roman" w:hint="eastAsia"/>
           <w:u w:val="single"/>
         </w:rPr>
-        <w:t>9</w:t>
+        <w:t>10</w:t>
       </w:r>
       <w:r>
         <w:rPr>
@@ -2331,6 +2219,39 @@
           <w:u w:val="single"/>
         </w:rPr>
         <w:t>Nature Structural &amp; Molecular Biology</w:t>
+      </w:r>
+      <w:r>
+        <w:rPr>
+          <w:rFonts w:ascii="Times New Roman" w:hAnsi="Times New Roman" w:cs="Times New Roman" w:hint="eastAsia"/>
+          <w:b/>
+          <w:bCs/>
+          <w:i/>
+          <w:iCs/>
+          <w:u w:val="single"/>
+        </w:rPr>
+        <w:t xml:space="preserve"> and </w:t>
+      </w:r>
+      <w:r>
+        <w:rPr>
+          <w:rFonts w:ascii="Times New Roman" w:hAnsi="Times New Roman" w:cs="Times New Roman"/>
+          <w:b/>
+          <w:bCs/>
+          <w:i/>
+          <w:iCs/>
+          <w:u w:val="single"/>
+        </w:rPr>
+        <w:t>Nature</w:t>
+      </w:r>
+      <w:r>
+        <w:rPr>
+          <w:rFonts w:ascii="Times New Roman" w:hAnsi="Times New Roman" w:cs="Times New Roman" w:hint="eastAsia"/>
+          <w:b/>
+          <w:bCs/>
+          <w:i/>
+          <w:iCs/>
+          <w:u w:val="single"/>
+        </w:rPr>
+        <w:t xml:space="preserve"> communications</w:t>
       </w:r>
       <w:r>
         <w:rPr>
@@ -2424,30 +2345,9 @@
         <w:rPr>
           <w:rFonts w:ascii="Times New Roman" w:hAnsi="Times New Roman" w:cs="Times New Roman"/>
         </w:rPr>
-        <w:t>. (SCI Q1, IF=15.7</w:t>
-      </w:r>
-      <w:r>
-        <w:rPr>
-          <w:rFonts w:ascii="Times New Roman" w:hAnsi="Times New Roman" w:cs="Times New Roman"/>
-        </w:rPr>
-        <w:t>,</w:t>
+        <w:t xml:space="preserve">. (SCI Q1, IF=15.7) </w:t>
       </w:r>
       <w:hyperlink r:id="rId21" w:history="1">
-        <w:r>
-          <w:rPr>
-            <w:rStyle w:val="af2"/>
-            <w:rFonts w:ascii="Times New Roman" w:hAnsi="Times New Roman" w:cs="Times New Roman"/>
-          </w:rPr>
-          <w:t>In Press</w:t>
-        </w:r>
-      </w:hyperlink>
-      <w:r>
-        <w:rPr>
-          <w:rFonts w:ascii="Times New Roman" w:hAnsi="Times New Roman" w:cs="Times New Roman"/>
-        </w:rPr>
-        <w:t xml:space="preserve">) </w:t>
-      </w:r>
-      <w:hyperlink r:id="rId22" w:history="1">
         <w:r>
           <w:rPr>
             <w:rStyle w:val="af2"/>
@@ -2638,7 +2538,7 @@
         </w:rPr>
         <w:t xml:space="preserve"> </w:t>
       </w:r>
-      <w:hyperlink r:id="rId23" w:history="1">
+      <w:hyperlink r:id="rId22" w:history="1">
         <w:r>
           <w:rPr>
             <w:rStyle w:val="af2"/>
@@ -2751,7 +2651,7 @@
         </w:rPr>
         <w:t xml:space="preserve"> </w:t>
       </w:r>
-      <w:hyperlink r:id="rId24" w:history="1">
+      <w:hyperlink r:id="rId23" w:history="1">
         <w:r>
           <w:rPr>
             <w:rStyle w:val="af2"/>
@@ -2801,7 +2701,6 @@
         </w:rPr>
         <w:t>Wang Y</w:t>
       </w:r>
-      <w:proofErr w:type="gramStart"/>
       <w:r>
         <w:rPr>
           <w:rFonts w:ascii="Times New Roman" w:hAnsi="Times New Roman" w:cs="Times New Roman"/>
@@ -2818,14 +2717,7 @@
         <w:rPr>
           <w:rFonts w:ascii="Times New Roman" w:hAnsi="Times New Roman" w:cs="Times New Roman"/>
         </w:rPr>
-        <w:t>(</w:t>
-      </w:r>
-      <w:proofErr w:type="gramEnd"/>
-      <w:r>
-        <w:rPr>
-          <w:rFonts w:ascii="Times New Roman" w:hAnsi="Times New Roman" w:cs="Times New Roman"/>
-        </w:rPr>
-        <w:t>2019).</w:t>
+        <w:t>(2019).</w:t>
       </w:r>
       <w:r>
         <w:rPr>
@@ -2909,7 +2801,7 @@
         </w:rPr>
         <w:t xml:space="preserve"> </w:t>
       </w:r>
-      <w:hyperlink r:id="rId25" w:history="1">
+      <w:hyperlink r:id="rId24" w:history="1">
         <w:r>
           <w:rPr>
             <w:rStyle w:val="af2"/>
@@ -3034,7 +2926,7 @@
         </w:rPr>
         <w:t xml:space="preserve"> </w:t>
       </w:r>
-      <w:hyperlink r:id="rId26" w:tgtFrame="_blank" w:tooltip="Persistent link using digital object identifier" w:history="1">
+      <w:hyperlink r:id="rId25" w:tgtFrame="_blank" w:tooltip="Persistent link using digital object identifier" w:history="1">
         <w:r>
           <w:rPr>
             <w:rStyle w:val="af2"/>
@@ -3116,7 +3008,7 @@
         </w:rPr>
         <w:t xml:space="preserve"> </w:t>
       </w:r>
-      <w:hyperlink r:id="rId27" w:tgtFrame="_blank" w:tooltip="Persistent link using digital object identifier" w:history="1">
+      <w:hyperlink r:id="rId26" w:tgtFrame="_blank" w:tooltip="Persistent link using digital object identifier" w:history="1">
         <w:r>
           <w:rPr>
             <w:rStyle w:val="af2"/>
@@ -3217,7 +3109,7 @@
         </w:rPr>
         <w:t xml:space="preserve"> </w:t>
       </w:r>
-      <w:hyperlink r:id="rId28" w:history="1">
+      <w:hyperlink r:id="rId27" w:history="1">
         <w:r>
           <w:rPr>
             <w:rStyle w:val="af2"/>
@@ -3404,7 +3296,7 @@
         </w:rPr>
         <w:t xml:space="preserve"> </w:t>
       </w:r>
-      <w:hyperlink r:id="rId29" w:tgtFrame="_blank" w:history="1">
+      <w:hyperlink r:id="rId28" w:tgtFrame="_blank" w:history="1">
         <w:r>
           <w:rPr>
             <w:rStyle w:val="af2"/>
@@ -3554,19 +3446,7 @@
         <w:rPr>
           <w:rFonts w:ascii="Times New Roman" w:hAnsi="Times New Roman" w:cs="Times New Roman"/>
         </w:rPr>
-        <w:t xml:space="preserve">, </w:t>
-      </w:r>
-      <w:r>
-        <w:rPr>
-          <w:rFonts w:ascii="Times New Roman" w:hAnsi="Times New Roman" w:cs="Times New Roman"/>
-        </w:rPr>
-        <w:t xml:space="preserve">Chen T, </w:t>
-      </w:r>
-      <w:r>
-        <w:rPr>
-          <w:rFonts w:ascii="Times New Roman" w:hAnsi="Times New Roman" w:cs="Times New Roman"/>
-        </w:rPr>
-        <w:t>Zhang X, Liu N</w:t>
+        <w:t>, Wu X, Xu P, Liu N</w:t>
       </w:r>
       <w:r>
         <w:rPr>
@@ -3578,7 +3458,25 @@
         <w:rPr>
           <w:rFonts w:ascii="Times New Roman" w:hAnsi="Times New Roman" w:cs="Times New Roman"/>
         </w:rPr>
-        <w:t xml:space="preserve">, Yuan C. UBEM driven by localized weather data for addressing urban building energy risks under compound heatwaves and UHI: a Beijing campus case study. </w:t>
+        <w:t>, Li N</w:t>
+      </w:r>
+      <w:r>
+        <w:rPr>
+          <w:rFonts w:ascii="Times New Roman" w:hAnsi="Times New Roman" w:cs="Times New Roman"/>
+        </w:rPr>
+        <w:t>*</w:t>
+      </w:r>
+      <w:r>
+        <w:rPr>
+          <w:rFonts w:ascii="Times New Roman" w:hAnsi="Times New Roman" w:cs="Times New Roman"/>
+        </w:rPr>
+        <w:t>. Local UHI mitigation and utilization: Urban building energy modeling, simulation, and urban design responses based on localized weather data.</w:t>
+      </w:r>
+      <w:r>
+        <w:rPr>
+          <w:rFonts w:ascii="Times New Roman" w:hAnsi="Times New Roman" w:cs="Times New Roman" w:hint="eastAsia"/>
+        </w:rPr>
+        <w:t xml:space="preserve"> </w:t>
       </w:r>
       <w:r>
         <w:rPr>
@@ -3588,7 +3486,7 @@
           <w:i/>
           <w:iCs/>
         </w:rPr>
-        <w:t>Sustainable Cities and Society</w:t>
+        <w:t>Building Simulation</w:t>
       </w:r>
       <w:r>
         <w:rPr>
@@ -3600,7 +3498,13 @@
         <w:rPr>
           <w:rFonts w:ascii="Times New Roman" w:hAnsi="Times New Roman" w:cs="Times New Roman"/>
         </w:rPr>
-        <w:t xml:space="preserve"> (SCI</w:t>
+        <w:t xml:space="preserve"> (</w:t>
+      </w:r>
+      <w:r>
+        <w:rPr>
+          <w:rFonts w:ascii="Times New Roman" w:hAnsi="Times New Roman" w:cs="Times New Roman"/>
+        </w:rPr>
+        <w:t>SCI Q1, IF=5.9,</w:t>
       </w:r>
       <w:r>
         <w:rPr>
@@ -3610,22 +3514,10 @@
       </w:r>
       <w:r>
         <w:rPr>
-          <w:rFonts w:ascii="Times New Roman" w:hAnsi="Times New Roman" w:cs="Times New Roman"/>
-        </w:rPr>
-        <w:t>Q1</w:t>
-      </w:r>
-      <w:r>
-        <w:rPr>
-          <w:rFonts w:ascii="Times New Roman" w:hAnsi="Times New Roman" w:cs="Times New Roman"/>
-        </w:rPr>
-        <w:t xml:space="preserve">, IF=12, </w:t>
-      </w:r>
-      <w:r>
-        <w:rPr>
-          <w:rFonts w:ascii="Times New Roman" w:hAnsi="Times New Roman" w:cs="Times New Roman"/>
+          <w:rFonts w:ascii="Times New Roman" w:hAnsi="Times New Roman" w:cs="Times New Roman" w:hint="eastAsia"/>
           <w:u w:val="single"/>
         </w:rPr>
-        <w:t>First-round review</w:t>
+        <w:t>Accepted</w:t>
       </w:r>
       <w:r>
         <w:rPr>
@@ -3637,7 +3529,7 @@
         <w:rPr>
           <w:rFonts w:ascii="Times New Roman" w:hAnsi="Times New Roman" w:cs="Times New Roman"/>
         </w:rPr>
-        <w:t>August</w:t>
+        <w:t>September</w:t>
       </w:r>
       <w:r>
         <w:rPr>
@@ -3657,145 +3549,7 @@
         </w:rPr>
         <w:t xml:space="preserve"> </w:t>
       </w:r>
-      <w:hyperlink r:id="rId30" w:history="1">
-        <w:r>
-          <w:rPr>
-            <w:rStyle w:val="af2"/>
-            <w:rFonts w:ascii="Times New Roman" w:hAnsi="Times New Roman" w:cs="Times New Roman" w:hint="eastAsia"/>
-            <w:u w:val="none"/>
-          </w:rPr>
-          <w:t>https://papers.ssrn.com/sol3/papers.cfm?abstract_id=5555721</w:t>
-        </w:r>
-      </w:hyperlink>
-    </w:p>
-    <w:p>
-      <w:pPr>
-        <w:pStyle w:val="a9"/>
-        <w:numPr>
-          <w:ilvl w:val="0"/>
-          <w:numId w:val="2"/>
-        </w:numPr>
-        <w:ind w:left="357" w:hanging="357"/>
-        <w:rPr>
-          <w:rFonts w:ascii="Times New Roman" w:hAnsi="Times New Roman" w:cs="Times New Roman"/>
-        </w:rPr>
-      </w:pPr>
-      <w:r>
-        <w:rPr>
-          <w:rFonts w:ascii="Times New Roman" w:hAnsi="Times New Roman" w:cs="Times New Roman"/>
-          <w:b/>
-          <w:bCs/>
-        </w:rPr>
-        <w:t>Zhang S</w:t>
-      </w:r>
-      <w:r>
-        <w:rPr>
-          <w:rFonts w:ascii="Times New Roman" w:hAnsi="Times New Roman" w:cs="Times New Roman"/>
-        </w:rPr>
-        <w:t>, Wu X, Xu P, Liu N</w:t>
-      </w:r>
-      <w:r>
-        <w:rPr>
-          <w:rFonts w:ascii="Times New Roman" w:hAnsi="Times New Roman" w:cs="Times New Roman"/>
-        </w:rPr>
-        <w:t>*</w:t>
-      </w:r>
-      <w:r>
-        <w:rPr>
-          <w:rFonts w:ascii="Times New Roman" w:hAnsi="Times New Roman" w:cs="Times New Roman"/>
-        </w:rPr>
-        <w:t>, Li N</w:t>
-      </w:r>
-      <w:r>
-        <w:rPr>
-          <w:rFonts w:ascii="Times New Roman" w:hAnsi="Times New Roman" w:cs="Times New Roman"/>
-        </w:rPr>
-        <w:t>*</w:t>
-      </w:r>
-      <w:r>
-        <w:rPr>
-          <w:rFonts w:ascii="Times New Roman" w:hAnsi="Times New Roman" w:cs="Times New Roman"/>
-        </w:rPr>
-        <w:t>. Local UHI mitigation and utilization: Urban building energy modeling, simulation, and urban design responses based on localized weather data.</w:t>
-      </w:r>
-      <w:r>
-        <w:rPr>
-          <w:rFonts w:ascii="Times New Roman" w:hAnsi="Times New Roman" w:cs="Times New Roman" w:hint="eastAsia"/>
-        </w:rPr>
-        <w:t xml:space="preserve"> </w:t>
-      </w:r>
-      <w:r>
-        <w:rPr>
-          <w:rFonts w:ascii="Times New Roman" w:hAnsi="Times New Roman" w:cs="Times New Roman"/>
-          <w:b/>
-          <w:bCs/>
-          <w:i/>
-          <w:iCs/>
-        </w:rPr>
-        <w:t>Building Simulation</w:t>
-      </w:r>
-      <w:r>
-        <w:rPr>
-          <w:rFonts w:ascii="Times New Roman" w:hAnsi="Times New Roman" w:cs="Times New Roman"/>
-        </w:rPr>
-        <w:t>.</w:t>
-      </w:r>
-      <w:r>
-        <w:rPr>
-          <w:rFonts w:ascii="Times New Roman" w:hAnsi="Times New Roman" w:cs="Times New Roman"/>
-        </w:rPr>
-        <w:t xml:space="preserve"> (</w:t>
-      </w:r>
-      <w:r>
-        <w:rPr>
-          <w:rFonts w:ascii="Times New Roman" w:hAnsi="Times New Roman" w:cs="Times New Roman"/>
-        </w:rPr>
-        <w:t>SCI Q1, IF=5.9,</w:t>
-      </w:r>
-      <w:r>
-        <w:rPr>
-          <w:rFonts w:ascii="Times New Roman" w:hAnsi="Times New Roman" w:cs="Times New Roman"/>
-        </w:rPr>
-        <w:t xml:space="preserve"> </w:t>
-      </w:r>
-      <w:r>
-        <w:rPr>
-          <w:rFonts w:ascii="Times New Roman" w:hAnsi="Times New Roman" w:cs="Times New Roman"/>
-          <w:u w:val="single"/>
-        </w:rPr>
-        <w:t>First-round review received (minor revision)</w:t>
-      </w:r>
-      <w:r>
-        <w:rPr>
-          <w:rFonts w:ascii="Times New Roman" w:hAnsi="Times New Roman" w:cs="Times New Roman"/>
-        </w:rPr>
-        <w:t xml:space="preserve">, originally submitted in </w:t>
-      </w:r>
-      <w:r>
-        <w:rPr>
-          <w:rFonts w:ascii="Times New Roman" w:hAnsi="Times New Roman" w:cs="Times New Roman"/>
-        </w:rPr>
-        <w:t>September</w:t>
-      </w:r>
-      <w:r>
-        <w:rPr>
-          <w:rFonts w:ascii="Times New Roman" w:hAnsi="Times New Roman" w:cs="Times New Roman"/>
-        </w:rPr>
-        <w:t xml:space="preserve"> 2025</w:t>
-      </w:r>
-      <w:r>
-        <w:rPr>
-          <w:rFonts w:ascii="Times New Roman" w:hAnsi="Times New Roman" w:cs="Times New Roman"/>
-        </w:rPr>
-        <w:t>)</w:t>
-      </w:r>
-      <w:r>
-        <w:rPr>
-          <w:rFonts w:ascii="Times New Roman" w:hAnsi="Times New Roman" w:cs="Times New Roman" w:hint="eastAsia"/>
-        </w:rPr>
-        <w:t xml:space="preserve"> </w:t>
-      </w:r>
-      <w:hyperlink r:id="rId31" w:history="1">
+      <w:hyperlink r:id="rId29" w:history="1">
         <w:r>
           <w:rPr>
             <w:rStyle w:val="af2"/>
@@ -3820,167 +3574,6 @@
         <w:outlineLvl w:val="2"/>
         <w:rPr>
           <w:rFonts w:ascii="Times New Roman" w:hAnsi="Times New Roman" w:cs="Times New Roman"/>
-        </w:rPr>
-      </w:pPr>
-      <w:r>
-        <w:rPr>
-          <w:rFonts w:ascii="Times New Roman" w:hAnsi="Times New Roman" w:cs="Times New Roman"/>
-        </w:rPr>
-        <w:t xml:space="preserve">• </w:t>
-      </w:r>
-      <w:r>
-        <w:rPr>
-          <w:rFonts w:ascii="Times New Roman" w:hAnsi="Times New Roman" w:cs="Times New Roman"/>
-          <w:b/>
-          <w:bCs/>
-        </w:rPr>
-        <w:t>Manuscripts in Preparation:</w:t>
-      </w:r>
-    </w:p>
-    <w:p>
-      <w:pPr>
-        <w:pStyle w:val="a9"/>
-        <w:numPr>
-          <w:ilvl w:val="0"/>
-          <w:numId w:val="12"/>
-        </w:numPr>
-        <w:rPr>
-          <w:rFonts w:ascii="Times New Roman" w:hAnsi="Times New Roman" w:cs="Times New Roman"/>
-        </w:rPr>
-      </w:pPr>
-      <w:r>
-        <w:rPr>
-          <w:rFonts w:ascii="Times New Roman" w:hAnsi="Times New Roman" w:cs="Times New Roman"/>
-          <w:b/>
-          <w:bCs/>
-        </w:rPr>
-        <w:t>Zhang S</w:t>
-      </w:r>
-      <w:r>
-        <w:rPr>
-          <w:rFonts w:ascii="Times New Roman" w:hAnsi="Times New Roman" w:cs="Times New Roman"/>
-        </w:rPr>
-        <w:t xml:space="preserve">, Chen T, </w:t>
-      </w:r>
-      <w:r>
-        <w:rPr>
-          <w:rFonts w:ascii="Times New Roman" w:hAnsi="Times New Roman" w:cs="Times New Roman"/>
-        </w:rPr>
-        <w:t>Liu N</w:t>
-      </w:r>
-      <w:r>
-        <w:rPr>
-          <w:rFonts w:ascii="Times New Roman" w:hAnsi="Times New Roman" w:cs="Times New Roman"/>
-        </w:rPr>
-        <w:t>, Li N,</w:t>
-      </w:r>
-      <w:r>
-        <w:rPr>
-          <w:rFonts w:ascii="Times New Roman" w:hAnsi="Times New Roman" w:cs="Times New Roman" w:hint="eastAsia"/>
-        </w:rPr>
-        <w:t xml:space="preserve"> </w:t>
-      </w:r>
-      <w:r>
-        <w:rPr>
-          <w:rFonts w:ascii="Times New Roman" w:hAnsi="Times New Roman" w:cs="Times New Roman"/>
-        </w:rPr>
-        <w:t>Yuan C</w:t>
-      </w:r>
-      <w:r>
-        <w:rPr>
-          <w:rFonts w:ascii="Times New Roman" w:hAnsi="Times New Roman" w:cs="Times New Roman"/>
-        </w:rPr>
-        <w:t xml:space="preserve">. Planting evergreen and deciduous trees: A study on the balance between cooling effects and radiative heat gains in Beijing's summer and winter. </w:t>
-      </w:r>
-    </w:p>
-    <w:p>
-      <w:pPr>
-        <w:pStyle w:val="a9"/>
-        <w:numPr>
-          <w:ilvl w:val="0"/>
-          <w:numId w:val="12"/>
-        </w:numPr>
-        <w:rPr>
-          <w:rFonts w:ascii="Times New Roman" w:hAnsi="Times New Roman" w:cs="Times New Roman"/>
-        </w:rPr>
-      </w:pPr>
-      <w:r>
-        <w:rPr>
-          <w:rFonts w:ascii="Times New Roman" w:hAnsi="Times New Roman" w:cs="Times New Roman"/>
-          <w:b/>
-          <w:bCs/>
-        </w:rPr>
-        <w:t>Zhang S†</w:t>
-      </w:r>
-      <w:r>
-        <w:rPr>
-          <w:rFonts w:ascii="Times New Roman" w:hAnsi="Times New Roman" w:cs="Times New Roman"/>
-        </w:rPr>
-        <w:t xml:space="preserve">, Chen T†, </w:t>
-      </w:r>
-      <w:r>
-        <w:rPr>
-          <w:rFonts w:ascii="Times New Roman" w:hAnsi="Times New Roman" w:cs="Times New Roman"/>
-        </w:rPr>
-        <w:t>Liu N, Li N,</w:t>
-      </w:r>
-      <w:r>
-        <w:rPr>
-          <w:rFonts w:ascii="Times New Roman" w:hAnsi="Times New Roman" w:cs="Times New Roman" w:hint="eastAsia"/>
-        </w:rPr>
-        <w:t xml:space="preserve"> </w:t>
-      </w:r>
-      <w:r>
-        <w:rPr>
-          <w:rFonts w:ascii="Times New Roman" w:hAnsi="Times New Roman" w:cs="Times New Roman"/>
-        </w:rPr>
-        <w:t>Yuan C</w:t>
-      </w:r>
-      <w:r>
-        <w:rPr>
-          <w:rFonts w:ascii="Times New Roman" w:hAnsi="Times New Roman" w:cs="Times New Roman"/>
-        </w:rPr>
-        <w:t xml:space="preserve">. Spatial-temporal variations in mobility flow </w:t>
-      </w:r>
-      <w:r>
-        <w:rPr>
-          <w:rFonts w:ascii="Times New Roman" w:hAnsi="Times New Roman" w:cs="Times New Roman" w:hint="eastAsia"/>
-        </w:rPr>
-        <w:t>heat</w:t>
-      </w:r>
-      <w:r>
-        <w:rPr>
-          <w:rFonts w:ascii="Times New Roman" w:hAnsi="Times New Roman" w:cs="Times New Roman"/>
-        </w:rPr>
-        <w:t xml:space="preserve"> risks in China's megacities under </w:t>
-      </w:r>
-      <w:r>
-        <w:rPr>
-          <w:rFonts w:ascii="Times New Roman" w:hAnsi="Times New Roman" w:cs="Times New Roman" w:hint="eastAsia"/>
-        </w:rPr>
-        <w:t>heatwave</w:t>
-      </w:r>
-      <w:r>
-        <w:rPr>
-          <w:rFonts w:ascii="Times New Roman" w:hAnsi="Times New Roman" w:cs="Times New Roman"/>
-        </w:rPr>
-        <w:t>.</w:t>
-      </w:r>
-    </w:p>
-    <w:p>
-      <w:pPr>
-        <w:spacing w:after="60"/>
-        <w:rPr>
-          <w:rFonts w:ascii="Times New Roman" w:hAnsi="Times New Roman" w:cs="Times New Roman"/>
-        </w:rPr>
-      </w:pPr>
-    </w:p>
-    <w:p>
-      <w:pPr>
-        <w:spacing w:after="60"/>
-        <w:outlineLvl w:val="2"/>
-        <w:rPr>
-          <w:rFonts w:ascii="Times New Roman" w:hAnsi="Times New Roman" w:cs="Times New Roman"/>
           <w:b/>
           <w:bCs/>
         </w:rPr>
@@ -4072,19 +3665,11 @@
         </w:rPr>
         <w:t>-</w:t>
       </w:r>
-      <w:proofErr w:type="spellStart"/>
-      <w:r>
-        <w:rPr>
-          <w:rFonts w:ascii="Times New Roman" w:hAnsi="Times New Roman" w:cs="Times New Roman"/>
-        </w:rPr>
-        <w:t>xiong</w:t>
-      </w:r>
-      <w:proofErr w:type="spellEnd"/>
-      <w:r>
-        <w:rPr>
-          <w:rFonts w:ascii="Times New Roman" w:hAnsi="Times New Roman" w:cs="Times New Roman"/>
-        </w:rPr>
-        <w:t xml:space="preserve"> Liu)</w:t>
+      <w:r>
+        <w:rPr>
+          <w:rFonts w:ascii="Times New Roman" w:hAnsi="Times New Roman" w:cs="Times New Roman"/>
+        </w:rPr>
+        <w:t>xiong Liu)</w:t>
       </w:r>
     </w:p>
     <w:p>
@@ -4150,23 +3735,7 @@
         <w:rPr>
           <w:rFonts w:ascii="Times New Roman" w:hAnsi="Times New Roman" w:cs="Times New Roman"/>
         </w:rPr>
-        <w:t xml:space="preserve">, </w:t>
-      </w:r>
-      <w:proofErr w:type="spellStart"/>
-      <w:proofErr w:type="gramStart"/>
-      <w:r>
-        <w:rPr>
-          <w:rFonts w:ascii="Times New Roman" w:hAnsi="Times New Roman" w:cs="Times New Roman"/>
-        </w:rPr>
-        <w:t>M.Arch</w:t>
-      </w:r>
-      <w:proofErr w:type="spellEnd"/>
-      <w:proofErr w:type="gramEnd"/>
-      <w:r>
-        <w:rPr>
-          <w:rFonts w:ascii="Times New Roman" w:hAnsi="Times New Roman" w:cs="Times New Roman"/>
-        </w:rPr>
-        <w:t xml:space="preserve"> thesis, (Supervisor: Prof. Yang Wang)</w:t>
+        <w:t>, M.Arch thesis, (Supervisor: Prof. Yang Wang)</w:t>
       </w:r>
     </w:p>
     <w:p>
@@ -4656,7 +4225,6 @@
         <w:rPr>
           <w:rFonts w:ascii="Times New Roman" w:hAnsi="Times New Roman" w:cs="Times New Roman"/>
         </w:rPr>
-        <w:lastRenderedPageBreak/>
         <w:t xml:space="preserve">Liu N, </w:t>
       </w:r>
       <w:r>
@@ -4853,6 +4421,36 @@
     <w:p>
       <w:pPr>
         <w:spacing w:after="60"/>
+        <w:rPr>
+          <w:rFonts w:ascii="Times New Roman" w:hAnsi="Times New Roman" w:cs="Times New Roman"/>
+          <w:b/>
+          <w:bCs/>
+        </w:rPr>
+      </w:pPr>
+    </w:p>
+    <w:p>
+      <w:pPr>
+        <w:spacing w:after="60"/>
+        <w:rPr>
+          <w:rFonts w:ascii="Times New Roman" w:hAnsi="Times New Roman" w:cs="Times New Roman"/>
+          <w:b/>
+          <w:bCs/>
+        </w:rPr>
+      </w:pPr>
+    </w:p>
+    <w:p>
+      <w:pPr>
+        <w:spacing w:after="60"/>
+        <w:rPr>
+          <w:rFonts w:ascii="Times New Roman" w:hAnsi="Times New Roman" w:cs="Times New Roman" w:hint="eastAsia"/>
+          <w:b/>
+          <w:bCs/>
+        </w:rPr>
+      </w:pPr>
+    </w:p>
+    <w:p>
+      <w:pPr>
+        <w:spacing w:after="60"/>
         <w:outlineLvl w:val="1"/>
         <w:rPr>
           <w:rFonts w:ascii="Times New Roman" w:hAnsi="Times New Roman" w:cs="Times New Roman"/>
@@ -4866,6 +4464,7 @@
           <w:b/>
           <w:bCs/>
         </w:rPr>
+        <w:lastRenderedPageBreak/>
         <w:t>AWARDS AND GRANTS</w:t>
       </w:r>
     </w:p>
@@ -5239,6 +4838,16 @@
     <w:p>
       <w:pPr>
         <w:spacing w:after="60"/>
+        <w:rPr>
+          <w:rFonts w:ascii="Times New Roman" w:hAnsi="Times New Roman" w:cs="Times New Roman" w:hint="eastAsia"/>
+          <w:b/>
+          <w:bCs/>
+        </w:rPr>
+      </w:pPr>
+    </w:p>
+    <w:p>
+      <w:pPr>
+        <w:spacing w:after="60"/>
         <w:outlineLvl w:val="1"/>
         <w:rPr>
           <w:rFonts w:ascii="Times New Roman" w:hAnsi="Times New Roman" w:cs="Times New Roman"/>
@@ -5570,6 +5179,15 @@
       <w:pPr>
         <w:rPr>
           <w:rFonts w:ascii="Times New Roman" w:hAnsi="Times New Roman" w:cs="Times New Roman"/>
+          <w:b/>
+          <w:bCs/>
+        </w:rPr>
+      </w:pPr>
+    </w:p>
+    <w:p>
+      <w:pPr>
+        <w:rPr>
+          <w:rFonts w:ascii="Times New Roman" w:hAnsi="Times New Roman" w:cs="Times New Roman" w:hint="eastAsia"/>
           <w:b/>
           <w:bCs/>
         </w:rPr>
@@ -6451,7 +6069,6 @@
               <w:rPr>
                 <w:rFonts w:ascii="Times New Roman" w:hAnsi="Times New Roman" w:cs="Times New Roman"/>
               </w:rPr>
-              <w:lastRenderedPageBreak/>
               <w:t>•</w:t>
             </w:r>
             <w:r>
@@ -6824,6 +6441,7 @@
           <w:b/>
           <w:bCs/>
         </w:rPr>
+        <w:lastRenderedPageBreak/>
         <w:t>DESIGN AWARD</w:t>
       </w:r>
       <w:r>
@@ -6885,23 +6503,13 @@
                 <w:rFonts w:ascii="Times New Roman" w:hAnsi="Times New Roman" w:cs="Times New Roman"/>
               </w:rPr>
             </w:pPr>
-            <w:proofErr w:type="spellStart"/>
-            <w:r>
-              <w:rPr>
-                <w:rFonts w:ascii="Times New Roman" w:hAnsi="Times New Roman" w:cs="Times New Roman"/>
-                <w:b/>
-                <w:bCs/>
-              </w:rPr>
-              <w:t>i.FUTURE</w:t>
-            </w:r>
-            <w:proofErr w:type="spellEnd"/>
-            <w:r>
-              <w:rPr>
-                <w:rFonts w:ascii="Times New Roman" w:hAnsi="Times New Roman" w:cs="Times New Roman"/>
-                <w:b/>
-                <w:bCs/>
-              </w:rPr>
-              <w:t xml:space="preserve"> 1st "Future Cities" International Concept Design Competition</w:t>
+            <w:r>
+              <w:rPr>
+                <w:rFonts w:ascii="Times New Roman" w:hAnsi="Times New Roman" w:cs="Times New Roman"/>
+                <w:b/>
+                <w:bCs/>
+              </w:rPr>
+              <w:t>i.FUTURE 1st "Future Cities" International Concept Design Competition</w:t>
             </w:r>
           </w:p>
         </w:tc>
@@ -8214,43 +7822,7 @@
                 <w:b/>
                 <w:bCs/>
               </w:rPr>
-              <w:t xml:space="preserve">The </w:t>
-            </w:r>
-            <w:proofErr w:type="spellStart"/>
-            <w:r>
-              <w:rPr>
-                <w:rFonts w:ascii="Times New Roman" w:hAnsi="Times New Roman" w:cs="Times New Roman"/>
-                <w:b/>
-                <w:bCs/>
-              </w:rPr>
-              <w:t>Skycourt</w:t>
-            </w:r>
-            <w:proofErr w:type="spellEnd"/>
-            <w:r>
-              <w:rPr>
-                <w:rFonts w:ascii="Times New Roman" w:hAnsi="Times New Roman" w:cs="Times New Roman"/>
-                <w:b/>
-                <w:bCs/>
-              </w:rPr>
-              <w:t xml:space="preserve"> and </w:t>
-            </w:r>
-            <w:proofErr w:type="spellStart"/>
-            <w:r>
-              <w:rPr>
-                <w:rFonts w:ascii="Times New Roman" w:hAnsi="Times New Roman" w:cs="Times New Roman"/>
-                <w:b/>
-                <w:bCs/>
-              </w:rPr>
-              <w:t>Skygarden</w:t>
-            </w:r>
-            <w:proofErr w:type="spellEnd"/>
-            <w:r>
-              <w:rPr>
-                <w:rFonts w:ascii="Times New Roman" w:hAnsi="Times New Roman" w:cs="Times New Roman"/>
-                <w:b/>
-                <w:bCs/>
-              </w:rPr>
-              <w:t>: Towards a Vertical City Theory</w:t>
+              <w:t>The Skycourt and Skygarden: Towards a Vertical City Theory</w:t>
             </w:r>
           </w:p>
           <w:p>
@@ -8367,8 +7939,8 @@
       </w:r>
     </w:p>
     <w:sectPr>
-      <w:headerReference w:type="default" r:id="rId32"/>
-      <w:footerReference w:type="default" r:id="rId33"/>
+      <w:headerReference w:type="default" r:id="rId30"/>
+      <w:footerReference w:type="default" r:id="rId31"/>
       <w:pgSz w:w="11906" w:h="16838"/>
       <w:pgMar w:top="1077" w:right="1077" w:bottom="1077" w:left="1077" w:header="737" w:footer="992" w:gutter="0"/>
       <w:cols w:space="425"/>

--- a/CV/ZhangShuyang_CV_251006.docx
+++ b/CV/ZhangShuyang_CV_251006.docx
@@ -258,7 +258,21 @@
         <w:rPr>
           <w:rFonts w:ascii="Times New Roman" w:hAnsi="Times New Roman" w:cs="Times New Roman"/>
         </w:rPr>
-        <w:t>Tsinghua University, Haidian District, Beijing, China</w:t>
+        <w:t xml:space="preserve">Tsinghua University, </w:t>
+      </w:r>
+      <w:proofErr w:type="spellStart"/>
+      <w:r>
+        <w:rPr>
+          <w:rFonts w:ascii="Times New Roman" w:hAnsi="Times New Roman" w:cs="Times New Roman"/>
+        </w:rPr>
+        <w:t>Haidian</w:t>
+      </w:r>
+      <w:proofErr w:type="spellEnd"/>
+      <w:r>
+        <w:rPr>
+          <w:rFonts w:ascii="Times New Roman" w:hAnsi="Times New Roman" w:cs="Times New Roman"/>
+        </w:rPr>
+        <w:t xml:space="preserve"> District, Beijing, China</w:t>
       </w:r>
       <w:r>
         <w:rPr>
@@ -326,13 +340,23 @@
           <w:rFonts w:ascii="Times New Roman" w:hAnsi="Times New Roman" w:cs="Times New Roman"/>
         </w:rPr>
       </w:pPr>
+      <w:proofErr w:type="spellStart"/>
       <w:r>
         <w:rPr>
           <w:rFonts w:ascii="Times New Roman" w:hAnsi="Times New Roman" w:cs="Times New Roman" w:hint="eastAsia"/>
           <w:b/>
           <w:bCs/>
         </w:rPr>
-        <w:t>Github Page</w:t>
+        <w:t>Github</w:t>
+      </w:r>
+      <w:proofErr w:type="spellEnd"/>
+      <w:r>
+        <w:rPr>
+          <w:rFonts w:ascii="Times New Roman" w:hAnsi="Times New Roman" w:cs="Times New Roman" w:hint="eastAsia"/>
+          <w:b/>
+          <w:bCs/>
+        </w:rPr>
+        <w:t xml:space="preserve"> Page</w:t>
       </w:r>
       <w:r>
         <w:rPr>
@@ -603,7 +627,49 @@
         <w:rPr>
           <w:rFonts w:ascii="Times New Roman" w:hAnsi="Times New Roman" w:cs="Times New Roman"/>
         </w:rPr>
-        <w:t xml:space="preserve">Simulation: DesignBuilder, Ecotect, Radiance, Daysim, Dpethmap </w:t>
+        <w:t xml:space="preserve">Simulation: </w:t>
+      </w:r>
+      <w:proofErr w:type="spellStart"/>
+      <w:r>
+        <w:rPr>
+          <w:rFonts w:ascii="Times New Roman" w:hAnsi="Times New Roman" w:cs="Times New Roman"/>
+        </w:rPr>
+        <w:t>DesignBuilder</w:t>
+      </w:r>
+      <w:proofErr w:type="spellEnd"/>
+      <w:r>
+        <w:rPr>
+          <w:rFonts w:ascii="Times New Roman" w:hAnsi="Times New Roman" w:cs="Times New Roman"/>
+        </w:rPr>
+        <w:t xml:space="preserve">, </w:t>
+      </w:r>
+      <w:proofErr w:type="spellStart"/>
+      <w:r>
+        <w:rPr>
+          <w:rFonts w:ascii="Times New Roman" w:hAnsi="Times New Roman" w:cs="Times New Roman"/>
+        </w:rPr>
+        <w:t>Ecotect</w:t>
+      </w:r>
+      <w:proofErr w:type="spellEnd"/>
+      <w:r>
+        <w:rPr>
+          <w:rFonts w:ascii="Times New Roman" w:hAnsi="Times New Roman" w:cs="Times New Roman"/>
+        </w:rPr>
+        <w:t xml:space="preserve">, Radiance, Daysim, </w:t>
+      </w:r>
+      <w:proofErr w:type="spellStart"/>
+      <w:r>
+        <w:rPr>
+          <w:rFonts w:ascii="Times New Roman" w:hAnsi="Times New Roman" w:cs="Times New Roman"/>
+        </w:rPr>
+        <w:t>Dpethmap</w:t>
+      </w:r>
+      <w:proofErr w:type="spellEnd"/>
+      <w:r>
+        <w:rPr>
+          <w:rFonts w:ascii="Times New Roman" w:hAnsi="Times New Roman" w:cs="Times New Roman"/>
+        </w:rPr>
+        <w:t xml:space="preserve"> </w:t>
       </w:r>
     </w:p>
     <w:p>
@@ -679,7 +745,21 @@
         <w:rPr>
           <w:rFonts w:ascii="Times New Roman" w:hAnsi="Times New Roman" w:cs="Times New Roman"/>
         </w:rPr>
-        <w:t>• Rendering: Enscape, V-ray</w:t>
+        <w:t xml:space="preserve">• Rendering: </w:t>
+      </w:r>
+      <w:proofErr w:type="spellStart"/>
+      <w:r>
+        <w:rPr>
+          <w:rFonts w:ascii="Times New Roman" w:hAnsi="Times New Roman" w:cs="Times New Roman"/>
+        </w:rPr>
+        <w:t>Enscape</w:t>
+      </w:r>
+      <w:proofErr w:type="spellEnd"/>
+      <w:r>
+        <w:rPr>
+          <w:rFonts w:ascii="Times New Roman" w:hAnsi="Times New Roman" w:cs="Times New Roman"/>
+        </w:rPr>
+        <w:t>, V-ray</w:t>
       </w:r>
     </w:p>
     <w:p>
@@ -871,13 +951,23 @@
               </w:rPr>
               <w:t>-</w:t>
             </w:r>
+            <w:proofErr w:type="spellStart"/>
             <w:r>
               <w:rPr>
                 <w:rFonts w:ascii="Times New Roman" w:hAnsi="Times New Roman" w:cs="Times New Roman"/>
                 <w:i/>
                 <w:iCs/>
               </w:rPr>
-              <w:t>xiong Liu)</w:t>
+              <w:t>xiong</w:t>
+            </w:r>
+            <w:proofErr w:type="spellEnd"/>
+            <w:r>
+              <w:rPr>
+                <w:rFonts w:ascii="Times New Roman" w:hAnsi="Times New Roman" w:cs="Times New Roman"/>
+                <w:i/>
+                <w:iCs/>
+              </w:rPr>
+              <w:t xml:space="preserve"> Liu)</w:t>
             </w:r>
           </w:p>
           <w:p>
@@ -1124,13 +1214,23 @@
                 <w:iCs/>
               </w:rPr>
             </w:pPr>
+            <w:proofErr w:type="spellStart"/>
             <w:r>
               <w:rPr>
                 <w:rFonts w:ascii="Times New Roman" w:hAnsi="Times New Roman" w:cs="Times New Roman"/>
                 <w:i/>
                 <w:iCs/>
               </w:rPr>
-              <w:t>M.Arch of Architecture (</w:t>
+              <w:t>M.Arch</w:t>
+            </w:r>
+            <w:proofErr w:type="spellEnd"/>
+            <w:r>
+              <w:rPr>
+                <w:rFonts w:ascii="Times New Roman" w:hAnsi="Times New Roman" w:cs="Times New Roman"/>
+                <w:i/>
+                <w:iCs/>
+              </w:rPr>
+              <w:t xml:space="preserve"> of Architecture (</w:t>
             </w:r>
             <w:r>
               <w:rPr>
@@ -1303,13 +1403,23 @@
                 <w:iCs/>
               </w:rPr>
             </w:pPr>
+            <w:proofErr w:type="spellStart"/>
             <w:r>
               <w:rPr>
                 <w:rFonts w:ascii="Times New Roman" w:hAnsi="Times New Roman" w:cs="Times New Roman"/>
                 <w:i/>
                 <w:iCs/>
               </w:rPr>
-              <w:t>B.arch of Architecture</w:t>
+              <w:t>B.arch</w:t>
+            </w:r>
+            <w:proofErr w:type="spellEnd"/>
+            <w:r>
+              <w:rPr>
+                <w:rFonts w:ascii="Times New Roman" w:hAnsi="Times New Roman" w:cs="Times New Roman"/>
+                <w:i/>
+                <w:iCs/>
+              </w:rPr>
+              <w:t xml:space="preserve"> of Architecture</w:t>
             </w:r>
           </w:p>
         </w:tc>
@@ -1709,7 +1819,7 @@
           <w:numId w:val="1"/>
         </w:numPr>
         <w:rPr>
-          <w:rFonts w:ascii="Times New Roman" w:hAnsi="Times New Roman" w:cs="Times New Roman"/>
+          <w:rFonts w:ascii="Times New Roman" w:hAnsi="Times New Roman" w:cs="Times New Roman" w:hint="eastAsia"/>
         </w:rPr>
       </w:pPr>
       <w:r>
@@ -1724,7 +1834,13 @@
         <w:rPr>
           <w:rFonts w:ascii="Times New Roman" w:hAnsi="Times New Roman" w:cs="Times New Roman"/>
         </w:rPr>
-        <w:t xml:space="preserve">, Liu N*, Wu X, Han Y, Li W, Guo F, Song X, Yuan C. (2025). An empirical study on the compound effects of extreme weather and UHI on building energy consumption under urban local climate. </w:t>
+        <w:t>, Wu X, Xu P, Liu N*, Li N*. Local UHI mitigation and utilization: Urban building energy modeling, simulation, and urban design responses based on localized weather data.</w:t>
+      </w:r>
+      <w:r>
+        <w:rPr>
+          <w:rFonts w:ascii="Times New Roman" w:hAnsi="Times New Roman" w:cs="Times New Roman" w:hint="eastAsia"/>
+        </w:rPr>
+        <w:t xml:space="preserve"> </w:t>
       </w:r>
       <w:r>
         <w:rPr>
@@ -1734,6 +1850,77 @@
           <w:i/>
           <w:iCs/>
         </w:rPr>
+        <w:t>Building Simulation</w:t>
+      </w:r>
+      <w:r>
+        <w:rPr>
+          <w:rFonts w:ascii="Times New Roman" w:hAnsi="Times New Roman" w:cs="Times New Roman"/>
+        </w:rPr>
+        <w:t xml:space="preserve">. (SCI Q1, IF=5.9, </w:t>
+      </w:r>
+      <w:r>
+        <w:rPr>
+          <w:rFonts w:ascii="Times New Roman" w:hAnsi="Times New Roman" w:cs="Times New Roman" w:hint="eastAsia"/>
+          <w:u w:val="single"/>
+        </w:rPr>
+        <w:t>Accepted</w:t>
+      </w:r>
+      <w:r>
+        <w:rPr>
+          <w:rFonts w:ascii="Times New Roman" w:hAnsi="Times New Roman" w:cs="Times New Roman"/>
+        </w:rPr>
+        <w:t>)</w:t>
+      </w:r>
+      <w:r>
+        <w:rPr>
+          <w:rFonts w:ascii="Times New Roman" w:hAnsi="Times New Roman" w:cs="Times New Roman" w:hint="eastAsia"/>
+        </w:rPr>
+        <w:t xml:space="preserve"> </w:t>
+      </w:r>
+      <w:hyperlink r:id="rId16" w:history="1">
+        <w:r>
+          <w:rPr>
+            <w:rStyle w:val="af2"/>
+            <w:rFonts w:ascii="Times New Roman" w:hAnsi="Times New Roman" w:cs="Times New Roman" w:hint="eastAsia"/>
+            <w:u w:val="none"/>
+          </w:rPr>
+          <w:t>https://papers.ssrn.com/sol3/papers.cfm?abstract_id=5555862</w:t>
+        </w:r>
+      </w:hyperlink>
+    </w:p>
+    <w:p>
+      <w:pPr>
+        <w:pStyle w:val="a9"/>
+        <w:numPr>
+          <w:ilvl w:val="0"/>
+          <w:numId w:val="1"/>
+        </w:numPr>
+        <w:rPr>
+          <w:rFonts w:ascii="Times New Roman" w:hAnsi="Times New Roman" w:cs="Times New Roman"/>
+        </w:rPr>
+      </w:pPr>
+      <w:r>
+        <w:rPr>
+          <w:rFonts w:ascii="Times New Roman" w:hAnsi="Times New Roman" w:cs="Times New Roman"/>
+          <w:b/>
+          <w:bCs/>
+        </w:rPr>
+        <w:t>Zhang S</w:t>
+      </w:r>
+      <w:r>
+        <w:rPr>
+          <w:rFonts w:ascii="Times New Roman" w:hAnsi="Times New Roman" w:cs="Times New Roman"/>
+        </w:rPr>
+        <w:t xml:space="preserve">, Liu N*, Wu X, Han Y, Li W, Guo F, Song X, Yuan C. (2025). An empirical study on the compound effects of extreme weather and UHI on building energy consumption under urban local climate. </w:t>
+      </w:r>
+      <w:r>
+        <w:rPr>
+          <w:rFonts w:ascii="Times New Roman" w:hAnsi="Times New Roman" w:cs="Times New Roman"/>
+          <w:b/>
+          <w:bCs/>
+          <w:i/>
+          <w:iCs/>
+        </w:rPr>
         <w:t>Building and Environment</w:t>
       </w:r>
       <w:r>
@@ -1754,7 +1941,7 @@
         </w:rPr>
         <w:t xml:space="preserve">113824. (SCI Q1, IF=7.6) </w:t>
       </w:r>
-      <w:hyperlink r:id="rId16" w:tgtFrame="_blank" w:tooltip="Persistent link using digital object identifier" w:history="1">
+      <w:hyperlink r:id="rId17" w:tgtFrame="_blank" w:tooltip="Persistent link using digital object identifier" w:history="1">
         <w:r>
           <w:rPr>
             <w:rStyle w:val="af2"/>
@@ -1880,7 +2067,7 @@
         </w:rPr>
         <w:t xml:space="preserve"> </w:t>
       </w:r>
-      <w:hyperlink r:id="rId17" w:tgtFrame="_blank" w:tooltip="Persistent link using digital object identifier" w:history="1">
+      <w:hyperlink r:id="rId18" w:tgtFrame="_blank" w:tooltip="Persistent link using digital object identifier" w:history="1">
         <w:r>
           <w:rPr>
             <w:rStyle w:val="af2"/>
@@ -2001,7 +2188,7 @@
         </w:rPr>
         <w:t xml:space="preserve"> </w:t>
       </w:r>
-      <w:hyperlink r:id="rId18" w:tgtFrame="_blank" w:tooltip="Persistent link using digital object identifier" w:history="1">
+      <w:hyperlink r:id="rId19" w:tgtFrame="_blank" w:tooltip="Persistent link using digital object identifier" w:history="1">
         <w:r>
           <w:rPr>
             <w:rStyle w:val="af2"/>
@@ -2078,7 +2265,7 @@
         </w:rPr>
         <w:t xml:space="preserve">) </w:t>
       </w:r>
-      <w:hyperlink r:id="rId19" w:history="1">
+      <w:hyperlink r:id="rId20" w:history="1">
         <w:r>
           <w:rPr>
             <w:rStyle w:val="af2"/>
@@ -2265,7 +2452,7 @@
         </w:rPr>
         <w:t xml:space="preserve"> </w:t>
       </w:r>
-      <w:hyperlink r:id="rId20" w:tgtFrame="_blank" w:tooltip="Persistent link using digital object identifier" w:history="1">
+      <w:hyperlink r:id="rId21" w:tgtFrame="_blank" w:tooltip="Persistent link using digital object identifier" w:history="1">
         <w:r>
           <w:rPr>
             <w:rStyle w:val="af2"/>
@@ -2347,7 +2534,7 @@
         </w:rPr>
         <w:t xml:space="preserve">. (SCI Q1, IF=15.7) </w:t>
       </w:r>
-      <w:hyperlink r:id="rId21" w:history="1">
+      <w:hyperlink r:id="rId22" w:history="1">
         <w:r>
           <w:rPr>
             <w:rStyle w:val="af2"/>
@@ -2538,7 +2725,7 @@
         </w:rPr>
         <w:t xml:space="preserve"> </w:t>
       </w:r>
-      <w:hyperlink r:id="rId22" w:history="1">
+      <w:hyperlink r:id="rId23" w:history="1">
         <w:r>
           <w:rPr>
             <w:rStyle w:val="af2"/>
@@ -2651,7 +2838,7 @@
         </w:rPr>
         <w:t xml:space="preserve"> </w:t>
       </w:r>
-      <w:hyperlink r:id="rId23" w:history="1">
+      <w:hyperlink r:id="rId24" w:history="1">
         <w:r>
           <w:rPr>
             <w:rStyle w:val="af2"/>
@@ -2801,7 +2988,7 @@
         </w:rPr>
         <w:t xml:space="preserve"> </w:t>
       </w:r>
-      <w:hyperlink r:id="rId24" w:history="1">
+      <w:hyperlink r:id="rId25" w:history="1">
         <w:r>
           <w:rPr>
             <w:rStyle w:val="af2"/>
@@ -2926,7 +3113,7 @@
         </w:rPr>
         <w:t xml:space="preserve"> </w:t>
       </w:r>
-      <w:hyperlink r:id="rId25" w:tgtFrame="_blank" w:tooltip="Persistent link using digital object identifier" w:history="1">
+      <w:hyperlink r:id="rId26" w:tgtFrame="_blank" w:tooltip="Persistent link using digital object identifier" w:history="1">
         <w:r>
           <w:rPr>
             <w:rStyle w:val="af2"/>
@@ -2952,6 +3139,7 @@
         <w:rPr>
           <w:rFonts w:ascii="Times New Roman" w:hAnsi="Times New Roman" w:cs="Times New Roman"/>
         </w:rPr>
+        <w:lastRenderedPageBreak/>
         <w:t xml:space="preserve">Chen T, Singh V K, </w:t>
       </w:r>
       <w:r>
@@ -3008,7 +3196,7 @@
         </w:rPr>
         <w:t xml:space="preserve"> </w:t>
       </w:r>
-      <w:hyperlink r:id="rId26" w:tgtFrame="_blank" w:tooltip="Persistent link using digital object identifier" w:history="1">
+      <w:hyperlink r:id="rId27" w:tgtFrame="_blank" w:tooltip="Persistent link using digital object identifier" w:history="1">
         <w:r>
           <w:rPr>
             <w:rStyle w:val="af2"/>
@@ -3034,7 +3222,6 @@
         <w:rPr>
           <w:rFonts w:ascii="Times New Roman" w:hAnsi="Times New Roman" w:cs="Times New Roman"/>
         </w:rPr>
-        <w:lastRenderedPageBreak/>
         <w:t>Li W, Zhou Z</w:t>
       </w:r>
       <w:r>
@@ -3109,7 +3296,7 @@
         </w:rPr>
         <w:t xml:space="preserve"> </w:t>
       </w:r>
-      <w:hyperlink r:id="rId27" w:history="1">
+      <w:hyperlink r:id="rId28" w:history="1">
         <w:r>
           <w:rPr>
             <w:rStyle w:val="af2"/>
@@ -3296,7 +3483,7 @@
         </w:rPr>
         <w:t xml:space="preserve"> </w:t>
       </w:r>
-      <w:hyperlink r:id="rId28" w:tgtFrame="_blank" w:history="1">
+      <w:hyperlink r:id="rId29" w:tgtFrame="_blank" w:history="1">
         <w:r>
           <w:rPr>
             <w:rStyle w:val="af2"/>
@@ -3337,259 +3524,6 @@
           <w:b/>
           <w:bCs/>
         </w:rPr>
-        <w:t xml:space="preserve">Publications </w:t>
-      </w:r>
-      <w:r>
-        <w:rPr>
-          <w:rFonts w:ascii="Times New Roman" w:hAnsi="Times New Roman" w:cs="Times New Roman"/>
-          <w:b/>
-          <w:bCs/>
-        </w:rPr>
-        <w:t>U</w:t>
-      </w:r>
-      <w:r>
-        <w:rPr>
-          <w:rFonts w:ascii="Times New Roman" w:hAnsi="Times New Roman" w:cs="Times New Roman"/>
-          <w:b/>
-          <w:bCs/>
-        </w:rPr>
-        <w:t>nder</w:t>
-      </w:r>
-      <w:r>
-        <w:rPr>
-          <w:rFonts w:ascii="Times New Roman" w:hAnsi="Times New Roman" w:cs="Times New Roman"/>
-          <w:b/>
-          <w:bCs/>
-        </w:rPr>
-        <w:t xml:space="preserve"> </w:t>
-      </w:r>
-      <w:r>
-        <w:rPr>
-          <w:rFonts w:ascii="Times New Roman" w:hAnsi="Times New Roman" w:cs="Times New Roman"/>
-          <w:b/>
-          <w:bCs/>
-        </w:rPr>
-        <w:t>R</w:t>
-      </w:r>
-      <w:r>
-        <w:rPr>
-          <w:rFonts w:ascii="Times New Roman" w:hAnsi="Times New Roman" w:cs="Times New Roman"/>
-          <w:b/>
-          <w:bCs/>
-        </w:rPr>
-        <w:t>eview</w:t>
-      </w:r>
-      <w:r>
-        <w:rPr>
-          <w:rFonts w:ascii="Times New Roman" w:hAnsi="Times New Roman" w:cs="Times New Roman" w:hint="eastAsia"/>
-        </w:rPr>
-        <w:t xml:space="preserve"> (</w:t>
-      </w:r>
-      <w:r>
-        <w:rPr>
-          <w:rFonts w:ascii="Times New Roman" w:hAnsi="Times New Roman" w:cs="Times New Roman"/>
-        </w:rPr>
-        <w:t>Recent resea</w:t>
-      </w:r>
-      <w:r>
-        <w:rPr>
-          <w:rFonts w:ascii="Times New Roman" w:hAnsi="Times New Roman" w:cs="Times New Roman"/>
-        </w:rPr>
-        <w:t xml:space="preserve">rch </w:t>
-      </w:r>
-      <w:r>
-        <w:rPr>
-          <w:rFonts w:ascii="Times New Roman" w:hAnsi="Times New Roman" w:cs="Times New Roman" w:hint="eastAsia"/>
-        </w:rPr>
-        <w:t>work</w:t>
-      </w:r>
-      <w:r>
-        <w:rPr>
-          <w:rFonts w:ascii="Times New Roman" w:hAnsi="Times New Roman" w:cs="Times New Roman"/>
-        </w:rPr>
-        <w:t>s</w:t>
-      </w:r>
-      <w:r>
-        <w:rPr>
-          <w:rFonts w:ascii="Times New Roman" w:hAnsi="Times New Roman" w:cs="Times New Roman" w:hint="eastAsia"/>
-        </w:rPr>
-        <w:t>)</w:t>
-      </w:r>
-      <w:r>
-        <w:rPr>
-          <w:rFonts w:ascii="Times New Roman" w:hAnsi="Times New Roman" w:cs="Times New Roman"/>
-        </w:rPr>
-        <w:t>:</w:t>
-      </w:r>
-    </w:p>
-    <w:p>
-      <w:pPr>
-        <w:pStyle w:val="a9"/>
-        <w:numPr>
-          <w:ilvl w:val="0"/>
-          <w:numId w:val="2"/>
-        </w:numPr>
-        <w:ind w:left="357" w:hanging="357"/>
-        <w:rPr>
-          <w:rFonts w:ascii="Times New Roman" w:hAnsi="Times New Roman" w:cs="Times New Roman"/>
-        </w:rPr>
-      </w:pPr>
-      <w:r>
-        <w:rPr>
-          <w:rFonts w:ascii="Times New Roman" w:hAnsi="Times New Roman" w:cs="Times New Roman"/>
-          <w:b/>
-          <w:bCs/>
-        </w:rPr>
-        <w:t>Zhang S</w:t>
-      </w:r>
-      <w:r>
-        <w:rPr>
-          <w:rFonts w:ascii="Times New Roman" w:hAnsi="Times New Roman" w:cs="Times New Roman"/>
-        </w:rPr>
-        <w:t>, Wu X, Xu P, Liu N</w:t>
-      </w:r>
-      <w:r>
-        <w:rPr>
-          <w:rFonts w:ascii="Times New Roman" w:hAnsi="Times New Roman" w:cs="Times New Roman"/>
-        </w:rPr>
-        <w:t>*</w:t>
-      </w:r>
-      <w:r>
-        <w:rPr>
-          <w:rFonts w:ascii="Times New Roman" w:hAnsi="Times New Roman" w:cs="Times New Roman"/>
-        </w:rPr>
-        <w:t>, Li N</w:t>
-      </w:r>
-      <w:r>
-        <w:rPr>
-          <w:rFonts w:ascii="Times New Roman" w:hAnsi="Times New Roman" w:cs="Times New Roman"/>
-        </w:rPr>
-        <w:t>*</w:t>
-      </w:r>
-      <w:r>
-        <w:rPr>
-          <w:rFonts w:ascii="Times New Roman" w:hAnsi="Times New Roman" w:cs="Times New Roman"/>
-        </w:rPr>
-        <w:t>. Local UHI mitigation and utilization: Urban building energy modeling, simulation, and urban design responses based on localized weather data.</w:t>
-      </w:r>
-      <w:r>
-        <w:rPr>
-          <w:rFonts w:ascii="Times New Roman" w:hAnsi="Times New Roman" w:cs="Times New Roman" w:hint="eastAsia"/>
-        </w:rPr>
-        <w:t xml:space="preserve"> </w:t>
-      </w:r>
-      <w:r>
-        <w:rPr>
-          <w:rFonts w:ascii="Times New Roman" w:hAnsi="Times New Roman" w:cs="Times New Roman"/>
-          <w:b/>
-          <w:bCs/>
-          <w:i/>
-          <w:iCs/>
-        </w:rPr>
-        <w:t>Building Simulation</w:t>
-      </w:r>
-      <w:r>
-        <w:rPr>
-          <w:rFonts w:ascii="Times New Roman" w:hAnsi="Times New Roman" w:cs="Times New Roman"/>
-        </w:rPr>
-        <w:t>.</w:t>
-      </w:r>
-      <w:r>
-        <w:rPr>
-          <w:rFonts w:ascii="Times New Roman" w:hAnsi="Times New Roman" w:cs="Times New Roman"/>
-        </w:rPr>
-        <w:t xml:space="preserve"> (</w:t>
-      </w:r>
-      <w:r>
-        <w:rPr>
-          <w:rFonts w:ascii="Times New Roman" w:hAnsi="Times New Roman" w:cs="Times New Roman"/>
-        </w:rPr>
-        <w:t>SCI Q1, IF=5.9,</w:t>
-      </w:r>
-      <w:r>
-        <w:rPr>
-          <w:rFonts w:ascii="Times New Roman" w:hAnsi="Times New Roman" w:cs="Times New Roman"/>
-        </w:rPr>
-        <w:t xml:space="preserve"> </w:t>
-      </w:r>
-      <w:r>
-        <w:rPr>
-          <w:rFonts w:ascii="Times New Roman" w:hAnsi="Times New Roman" w:cs="Times New Roman" w:hint="eastAsia"/>
-          <w:u w:val="single"/>
-        </w:rPr>
-        <w:t>Accepted</w:t>
-      </w:r>
-      <w:r>
-        <w:rPr>
-          <w:rFonts w:ascii="Times New Roman" w:hAnsi="Times New Roman" w:cs="Times New Roman"/>
-        </w:rPr>
-        <w:t xml:space="preserve">, originally submitted in </w:t>
-      </w:r>
-      <w:r>
-        <w:rPr>
-          <w:rFonts w:ascii="Times New Roman" w:hAnsi="Times New Roman" w:cs="Times New Roman"/>
-        </w:rPr>
-        <w:t>September</w:t>
-      </w:r>
-      <w:r>
-        <w:rPr>
-          <w:rFonts w:ascii="Times New Roman" w:hAnsi="Times New Roman" w:cs="Times New Roman"/>
-        </w:rPr>
-        <w:t xml:space="preserve"> 2025</w:t>
-      </w:r>
-      <w:r>
-        <w:rPr>
-          <w:rFonts w:ascii="Times New Roman" w:hAnsi="Times New Roman" w:cs="Times New Roman"/>
-        </w:rPr>
-        <w:t>)</w:t>
-      </w:r>
-      <w:r>
-        <w:rPr>
-          <w:rFonts w:ascii="Times New Roman" w:hAnsi="Times New Roman" w:cs="Times New Roman" w:hint="eastAsia"/>
-        </w:rPr>
-        <w:t xml:space="preserve"> </w:t>
-      </w:r>
-      <w:hyperlink r:id="rId29" w:history="1">
-        <w:r>
-          <w:rPr>
-            <w:rStyle w:val="af2"/>
-            <w:rFonts w:ascii="Times New Roman" w:hAnsi="Times New Roman" w:cs="Times New Roman" w:hint="eastAsia"/>
-            <w:u w:val="none"/>
-          </w:rPr>
-          <w:t>https://papers.ssrn.com/sol3/papers.cfm?abstract_id=5555862</w:t>
-        </w:r>
-      </w:hyperlink>
-    </w:p>
-    <w:p>
-      <w:pPr>
-        <w:spacing w:after="60"/>
-        <w:rPr>
-          <w:rFonts w:ascii="Times New Roman" w:hAnsi="Times New Roman" w:cs="Times New Roman"/>
-        </w:rPr>
-      </w:pPr>
-    </w:p>
-    <w:p>
-      <w:pPr>
-        <w:spacing w:after="60"/>
-        <w:outlineLvl w:val="2"/>
-        <w:rPr>
-          <w:rFonts w:ascii="Times New Roman" w:hAnsi="Times New Roman" w:cs="Times New Roman"/>
-          <w:b/>
-          <w:bCs/>
-        </w:rPr>
-      </w:pPr>
-      <w:r>
-        <w:rPr>
-          <w:rFonts w:ascii="Times New Roman" w:hAnsi="Times New Roman" w:cs="Times New Roman"/>
-        </w:rPr>
-        <w:t xml:space="preserve">• </w:t>
-      </w:r>
-      <w:r>
-        <w:rPr>
-          <w:rFonts w:ascii="Times New Roman" w:hAnsi="Times New Roman" w:cs="Times New Roman"/>
-          <w:b/>
-          <w:bCs/>
-        </w:rPr>
         <w:t>Theses:</w:t>
       </w:r>
     </w:p>
@@ -3665,11 +3599,19 @@
         </w:rPr>
         <w:t>-</w:t>
       </w:r>
-      <w:r>
-        <w:rPr>
-          <w:rFonts w:ascii="Times New Roman" w:hAnsi="Times New Roman" w:cs="Times New Roman"/>
-        </w:rPr>
-        <w:t>xiong Liu)</w:t>
+      <w:proofErr w:type="spellStart"/>
+      <w:r>
+        <w:rPr>
+          <w:rFonts w:ascii="Times New Roman" w:hAnsi="Times New Roman" w:cs="Times New Roman"/>
+        </w:rPr>
+        <w:t>xiong</w:t>
+      </w:r>
+      <w:proofErr w:type="spellEnd"/>
+      <w:r>
+        <w:rPr>
+          <w:rFonts w:ascii="Times New Roman" w:hAnsi="Times New Roman" w:cs="Times New Roman"/>
+        </w:rPr>
+        <w:t xml:space="preserve"> Liu)</w:t>
       </w:r>
     </w:p>
     <w:p>
@@ -3735,7 +3677,21 @@
         <w:rPr>
           <w:rFonts w:ascii="Times New Roman" w:hAnsi="Times New Roman" w:cs="Times New Roman"/>
         </w:rPr>
-        <w:t>, M.Arch thesis, (Supervisor: Prof. Yang Wang)</w:t>
+        <w:t xml:space="preserve">, </w:t>
+      </w:r>
+      <w:proofErr w:type="spellStart"/>
+      <w:r>
+        <w:rPr>
+          <w:rFonts w:ascii="Times New Roman" w:hAnsi="Times New Roman" w:cs="Times New Roman"/>
+        </w:rPr>
+        <w:t>M.Arch</w:t>
+      </w:r>
+      <w:proofErr w:type="spellEnd"/>
+      <w:r>
+        <w:rPr>
+          <w:rFonts w:ascii="Times New Roman" w:hAnsi="Times New Roman" w:cs="Times New Roman"/>
+        </w:rPr>
+        <w:t xml:space="preserve"> thesis, (Supervisor: Prof. Yang Wang)</w:t>
       </w:r>
     </w:p>
     <w:p>
@@ -4442,7 +4398,37 @@
       <w:pPr>
         <w:spacing w:after="60"/>
         <w:rPr>
+          <w:rFonts w:ascii="Times New Roman" w:hAnsi="Times New Roman" w:cs="Times New Roman"/>
+          <w:b/>
+          <w:bCs/>
+        </w:rPr>
+      </w:pPr>
+    </w:p>
+    <w:p>
+      <w:pPr>
+        <w:spacing w:after="60"/>
+        <w:rPr>
+          <w:rFonts w:ascii="Times New Roman" w:hAnsi="Times New Roman" w:cs="Times New Roman"/>
+          <w:b/>
+          <w:bCs/>
+        </w:rPr>
+      </w:pPr>
+    </w:p>
+    <w:p>
+      <w:pPr>
+        <w:spacing w:after="60"/>
+        <w:rPr>
           <w:rFonts w:ascii="Times New Roman" w:hAnsi="Times New Roman" w:cs="Times New Roman" w:hint="eastAsia"/>
+          <w:b/>
+          <w:bCs/>
+        </w:rPr>
+      </w:pPr>
+    </w:p>
+    <w:p>
+      <w:pPr>
+        <w:spacing w:after="60"/>
+        <w:rPr>
+          <w:rFonts w:ascii="Times New Roman" w:hAnsi="Times New Roman" w:cs="Times New Roman"/>
           <w:b/>
           <w:bCs/>
         </w:rPr>
@@ -4839,7 +4825,7 @@
       <w:pPr>
         <w:spacing w:after="60"/>
         <w:rPr>
-          <w:rFonts w:ascii="Times New Roman" w:hAnsi="Times New Roman" w:cs="Times New Roman" w:hint="eastAsia"/>
+          <w:rFonts w:ascii="Times New Roman" w:hAnsi="Times New Roman" w:cs="Times New Roman"/>
           <w:b/>
           <w:bCs/>
         </w:rPr>
@@ -5187,7 +5173,7 @@
     <w:p>
       <w:pPr>
         <w:rPr>
-          <w:rFonts w:ascii="Times New Roman" w:hAnsi="Times New Roman" w:cs="Times New Roman" w:hint="eastAsia"/>
+          <w:rFonts w:ascii="Times New Roman" w:hAnsi="Times New Roman" w:cs="Times New Roman"/>
           <w:b/>
           <w:bCs/>
         </w:rPr>
@@ -6503,13 +6489,23 @@
                 <w:rFonts w:ascii="Times New Roman" w:hAnsi="Times New Roman" w:cs="Times New Roman"/>
               </w:rPr>
             </w:pPr>
-            <w:r>
-              <w:rPr>
-                <w:rFonts w:ascii="Times New Roman" w:hAnsi="Times New Roman" w:cs="Times New Roman"/>
-                <w:b/>
-                <w:bCs/>
-              </w:rPr>
-              <w:t>i.FUTURE 1st "Future Cities" International Concept Design Competition</w:t>
+            <w:proofErr w:type="spellStart"/>
+            <w:r>
+              <w:rPr>
+                <w:rFonts w:ascii="Times New Roman" w:hAnsi="Times New Roman" w:cs="Times New Roman"/>
+                <w:b/>
+                <w:bCs/>
+              </w:rPr>
+              <w:t>i.FUTURE</w:t>
+            </w:r>
+            <w:proofErr w:type="spellEnd"/>
+            <w:r>
+              <w:rPr>
+                <w:rFonts w:ascii="Times New Roman" w:hAnsi="Times New Roman" w:cs="Times New Roman"/>
+                <w:b/>
+                <w:bCs/>
+              </w:rPr>
+              <w:t xml:space="preserve"> 1st "Future Cities" International Concept Design Competition</w:t>
             </w:r>
           </w:p>
         </w:tc>
@@ -7822,7 +7818,43 @@
                 <w:b/>
                 <w:bCs/>
               </w:rPr>
-              <w:t>The Skycourt and Skygarden: Towards a Vertical City Theory</w:t>
+              <w:t xml:space="preserve">The </w:t>
+            </w:r>
+            <w:proofErr w:type="spellStart"/>
+            <w:r>
+              <w:rPr>
+                <w:rFonts w:ascii="Times New Roman" w:hAnsi="Times New Roman" w:cs="Times New Roman"/>
+                <w:b/>
+                <w:bCs/>
+              </w:rPr>
+              <w:t>Skycourt</w:t>
+            </w:r>
+            <w:proofErr w:type="spellEnd"/>
+            <w:r>
+              <w:rPr>
+                <w:rFonts w:ascii="Times New Roman" w:hAnsi="Times New Roman" w:cs="Times New Roman"/>
+                <w:b/>
+                <w:bCs/>
+              </w:rPr>
+              <w:t xml:space="preserve"> and </w:t>
+            </w:r>
+            <w:proofErr w:type="spellStart"/>
+            <w:r>
+              <w:rPr>
+                <w:rFonts w:ascii="Times New Roman" w:hAnsi="Times New Roman" w:cs="Times New Roman"/>
+                <w:b/>
+                <w:bCs/>
+              </w:rPr>
+              <w:t>Skygarden</w:t>
+            </w:r>
+            <w:proofErr w:type="spellEnd"/>
+            <w:r>
+              <w:rPr>
+                <w:rFonts w:ascii="Times New Roman" w:hAnsi="Times New Roman" w:cs="Times New Roman"/>
+                <w:b/>
+                <w:bCs/>
+              </w:rPr>
+              <w:t>: Towards a Vertical City Theory</w:t>
             </w:r>
           </w:p>
           <w:p>
@@ -7879,15 +7911,6 @@
       <w:pPr>
         <w:jc w:val="right"/>
         <w:outlineLvl w:val="1"/>
-        <w:rPr>
-          <w:rFonts w:ascii="Times New Roman" w:hAnsi="Times New Roman" w:cs="Times New Roman"/>
-          <w:i/>
-          <w:iCs/>
-          <w:sz w:val="24"/>
-          <w:szCs w:val="28"/>
-        </w:rPr>
-      </w:pPr>
-      <w:r>
         <w:rPr>
           <w:rFonts w:ascii="Times New Roman" w:hAnsi="Times New Roman" w:cs="Times New Roman" w:hint="eastAsia"/>
           <w:i/>
@@ -7895,18 +7918,7 @@
           <w:sz w:val="24"/>
           <w:szCs w:val="28"/>
         </w:rPr>
-        <w:t>December</w:t>
-      </w:r>
-      <w:r>
-        <w:rPr>
-          <w:rFonts w:ascii="Times New Roman" w:hAnsi="Times New Roman" w:cs="Times New Roman"/>
-          <w:i/>
-          <w:iCs/>
-          <w:sz w:val="24"/>
-          <w:szCs w:val="28"/>
-        </w:rPr>
-        <w:t xml:space="preserve"> </w:t>
-      </w:r>
+      </w:pPr>
       <w:r>
         <w:rPr>
           <w:rFonts w:ascii="Times New Roman" w:hAnsi="Times New Roman" w:cs="Times New Roman" w:hint="eastAsia"/>
@@ -7915,7 +7927,17 @@
           <w:sz w:val="24"/>
           <w:szCs w:val="28"/>
         </w:rPr>
-        <w:t>1</w:t>
+        <w:t>January</w:t>
+      </w:r>
+      <w:r>
+        <w:rPr>
+          <w:rFonts w:ascii="Times New Roman" w:hAnsi="Times New Roman" w:cs="Times New Roman"/>
+          <w:i/>
+          <w:iCs/>
+          <w:sz w:val="24"/>
+          <w:szCs w:val="28"/>
+        </w:rPr>
+        <w:t xml:space="preserve"> </w:t>
       </w:r>
       <w:r>
         <w:rPr>
@@ -7925,7 +7947,7 @@
           <w:sz w:val="24"/>
           <w:szCs w:val="28"/>
         </w:rPr>
-        <w:t>2</w:t>
+        <w:t>03</w:t>
       </w:r>
       <w:r>
         <w:rPr>
@@ -7935,7 +7957,17 @@
           <w:sz w:val="24"/>
           <w:szCs w:val="28"/>
         </w:rPr>
-        <w:t>, 2025</w:t>
+        <w:t>, 202</w:t>
+      </w:r>
+      <w:r>
+        <w:rPr>
+          <w:rFonts w:ascii="Times New Roman" w:hAnsi="Times New Roman" w:cs="Times New Roman" w:hint="eastAsia"/>
+          <w:i/>
+          <w:iCs/>
+          <w:sz w:val="24"/>
+          <w:szCs w:val="28"/>
+        </w:rPr>
+        <w:t>6</w:t>
       </w:r>
     </w:p>
     <w:sectPr>

--- a/CV/ZhangShuyang_CV_251006.docx
+++ b/CV/ZhangShuyang_CV_251006.docx
@@ -258,21 +258,7 @@
         <w:rPr>
           <w:rFonts w:ascii="Times New Roman" w:hAnsi="Times New Roman" w:cs="Times New Roman"/>
         </w:rPr>
-        <w:t xml:space="preserve">Tsinghua University, </w:t>
-      </w:r>
-      <w:proofErr w:type="spellStart"/>
-      <w:r>
-        <w:rPr>
-          <w:rFonts w:ascii="Times New Roman" w:hAnsi="Times New Roman" w:cs="Times New Roman"/>
-        </w:rPr>
-        <w:t>Haidian</w:t>
-      </w:r>
-      <w:proofErr w:type="spellEnd"/>
-      <w:r>
-        <w:rPr>
-          <w:rFonts w:ascii="Times New Roman" w:hAnsi="Times New Roman" w:cs="Times New Roman"/>
-        </w:rPr>
-        <w:t xml:space="preserve"> District, Beijing, China</w:t>
+        <w:t>Tsinghua University, Haidian District, Beijing, China</w:t>
       </w:r>
       <w:r>
         <w:rPr>
@@ -340,23 +326,13 @@
           <w:rFonts w:ascii="Times New Roman" w:hAnsi="Times New Roman" w:cs="Times New Roman"/>
         </w:rPr>
       </w:pPr>
-      <w:proofErr w:type="spellStart"/>
       <w:r>
         <w:rPr>
           <w:rFonts w:ascii="Times New Roman" w:hAnsi="Times New Roman" w:cs="Times New Roman" w:hint="eastAsia"/>
           <w:b/>
           <w:bCs/>
         </w:rPr>
-        <w:t>Github</w:t>
-      </w:r>
-      <w:proofErr w:type="spellEnd"/>
-      <w:r>
-        <w:rPr>
-          <w:rFonts w:ascii="Times New Roman" w:hAnsi="Times New Roman" w:cs="Times New Roman" w:hint="eastAsia"/>
-          <w:b/>
-          <w:bCs/>
-        </w:rPr>
-        <w:t xml:space="preserve"> Page</w:t>
+        <w:t>Github Page</w:t>
       </w:r>
       <w:r>
         <w:rPr>
@@ -627,49 +603,7 @@
         <w:rPr>
           <w:rFonts w:ascii="Times New Roman" w:hAnsi="Times New Roman" w:cs="Times New Roman"/>
         </w:rPr>
-        <w:t xml:space="preserve">Simulation: </w:t>
-      </w:r>
-      <w:proofErr w:type="spellStart"/>
-      <w:r>
-        <w:rPr>
-          <w:rFonts w:ascii="Times New Roman" w:hAnsi="Times New Roman" w:cs="Times New Roman"/>
-        </w:rPr>
-        <w:t>DesignBuilder</w:t>
-      </w:r>
-      <w:proofErr w:type="spellEnd"/>
-      <w:r>
-        <w:rPr>
-          <w:rFonts w:ascii="Times New Roman" w:hAnsi="Times New Roman" w:cs="Times New Roman"/>
-        </w:rPr>
-        <w:t xml:space="preserve">, </w:t>
-      </w:r>
-      <w:proofErr w:type="spellStart"/>
-      <w:r>
-        <w:rPr>
-          <w:rFonts w:ascii="Times New Roman" w:hAnsi="Times New Roman" w:cs="Times New Roman"/>
-        </w:rPr>
-        <w:t>Ecotect</w:t>
-      </w:r>
-      <w:proofErr w:type="spellEnd"/>
-      <w:r>
-        <w:rPr>
-          <w:rFonts w:ascii="Times New Roman" w:hAnsi="Times New Roman" w:cs="Times New Roman"/>
-        </w:rPr>
-        <w:t xml:space="preserve">, Radiance, Daysim, </w:t>
-      </w:r>
-      <w:proofErr w:type="spellStart"/>
-      <w:r>
-        <w:rPr>
-          <w:rFonts w:ascii="Times New Roman" w:hAnsi="Times New Roman" w:cs="Times New Roman"/>
-        </w:rPr>
-        <w:t>Dpethmap</w:t>
-      </w:r>
-      <w:proofErr w:type="spellEnd"/>
-      <w:r>
-        <w:rPr>
-          <w:rFonts w:ascii="Times New Roman" w:hAnsi="Times New Roman" w:cs="Times New Roman"/>
-        </w:rPr>
-        <w:t xml:space="preserve"> </w:t>
+        <w:t xml:space="preserve">Simulation: DesignBuilder, Ecotect, Radiance, Daysim, Dpethmap </w:t>
       </w:r>
     </w:p>
     <w:p>
@@ -745,21 +679,7 @@
         <w:rPr>
           <w:rFonts w:ascii="Times New Roman" w:hAnsi="Times New Roman" w:cs="Times New Roman"/>
         </w:rPr>
-        <w:t xml:space="preserve">• Rendering: </w:t>
-      </w:r>
-      <w:proofErr w:type="spellStart"/>
-      <w:r>
-        <w:rPr>
-          <w:rFonts w:ascii="Times New Roman" w:hAnsi="Times New Roman" w:cs="Times New Roman"/>
-        </w:rPr>
-        <w:t>Enscape</w:t>
-      </w:r>
-      <w:proofErr w:type="spellEnd"/>
-      <w:r>
-        <w:rPr>
-          <w:rFonts w:ascii="Times New Roman" w:hAnsi="Times New Roman" w:cs="Times New Roman"/>
-        </w:rPr>
-        <w:t>, V-ray</w:t>
+        <w:t>• Rendering: Enscape, V-ray</w:t>
       </w:r>
     </w:p>
     <w:p>
@@ -951,23 +871,13 @@
               </w:rPr>
               <w:t>-</w:t>
             </w:r>
-            <w:proofErr w:type="spellStart"/>
             <w:r>
               <w:rPr>
                 <w:rFonts w:ascii="Times New Roman" w:hAnsi="Times New Roman" w:cs="Times New Roman"/>
                 <w:i/>
                 <w:iCs/>
               </w:rPr>
-              <w:t>xiong</w:t>
-            </w:r>
-            <w:proofErr w:type="spellEnd"/>
-            <w:r>
-              <w:rPr>
-                <w:rFonts w:ascii="Times New Roman" w:hAnsi="Times New Roman" w:cs="Times New Roman"/>
-                <w:i/>
-                <w:iCs/>
-              </w:rPr>
-              <w:t xml:space="preserve"> Liu)</w:t>
+              <w:t>xiong Liu)</w:t>
             </w:r>
           </w:p>
           <w:p>
@@ -1214,23 +1124,13 @@
                 <w:iCs/>
               </w:rPr>
             </w:pPr>
-            <w:proofErr w:type="spellStart"/>
             <w:r>
               <w:rPr>
                 <w:rFonts w:ascii="Times New Roman" w:hAnsi="Times New Roman" w:cs="Times New Roman"/>
                 <w:i/>
                 <w:iCs/>
               </w:rPr>
-              <w:t>M.Arch</w:t>
-            </w:r>
-            <w:proofErr w:type="spellEnd"/>
-            <w:r>
-              <w:rPr>
-                <w:rFonts w:ascii="Times New Roman" w:hAnsi="Times New Roman" w:cs="Times New Roman"/>
-                <w:i/>
-                <w:iCs/>
-              </w:rPr>
-              <w:t xml:space="preserve"> of Architecture (</w:t>
+              <w:t>M.Arch of Architecture (</w:t>
             </w:r>
             <w:r>
               <w:rPr>
@@ -1403,23 +1303,13 @@
                 <w:iCs/>
               </w:rPr>
             </w:pPr>
-            <w:proofErr w:type="spellStart"/>
             <w:r>
               <w:rPr>
                 <w:rFonts w:ascii="Times New Roman" w:hAnsi="Times New Roman" w:cs="Times New Roman"/>
                 <w:i/>
                 <w:iCs/>
               </w:rPr>
-              <w:t>B.arch</w:t>
-            </w:r>
-            <w:proofErr w:type="spellEnd"/>
-            <w:r>
-              <w:rPr>
-                <w:rFonts w:ascii="Times New Roman" w:hAnsi="Times New Roman" w:cs="Times New Roman"/>
-                <w:i/>
-                <w:iCs/>
-              </w:rPr>
-              <w:t xml:space="preserve"> of Architecture</w:t>
+              <w:t>B.arch of Architecture</w:t>
             </w:r>
           </w:p>
         </w:tc>
@@ -1592,13 +1482,25 @@
         <w:rPr>
           <w:rFonts w:ascii="Times New Roman" w:hAnsi="Times New Roman" w:cs="Times New Roman" w:hint="eastAsia"/>
         </w:rPr>
-        <w:t>88</w:t>
-      </w:r>
-      <w:r>
-        <w:rPr>
-          <w:rFonts w:ascii="Times New Roman" w:hAnsi="Times New Roman" w:cs="Times New Roman"/>
-        </w:rPr>
-        <w:t>, H-index: 5)</w:t>
+        <w:t>100</w:t>
+      </w:r>
+      <w:r>
+        <w:rPr>
+          <w:rFonts w:ascii="Times New Roman" w:hAnsi="Times New Roman" w:cs="Times New Roman"/>
+        </w:rPr>
+        <w:t xml:space="preserve">, H-index: </w:t>
+      </w:r>
+      <w:r>
+        <w:rPr>
+          <w:rFonts w:ascii="Times New Roman" w:hAnsi="Times New Roman" w:cs="Times New Roman" w:hint="eastAsia"/>
+        </w:rPr>
+        <w:t>6</w:t>
+      </w:r>
+      <w:r>
+        <w:rPr>
+          <w:rFonts w:ascii="Times New Roman" w:hAnsi="Times New Roman" w:cs="Times New Roman"/>
+        </w:rPr>
+        <w:t>)</w:t>
       </w:r>
     </w:p>
     <w:p>
@@ -1627,19 +1529,37 @@
         <w:rPr>
           <w:rFonts w:ascii="Times New Roman" w:hAnsi="Times New Roman" w:cs="Times New Roman"/>
         </w:rPr>
-        <w:t xml:space="preserve"> (Total citations: 6</w:t>
+        <w:t xml:space="preserve"> (Total citations: </w:t>
       </w:r>
       <w:r>
         <w:rPr>
           <w:rFonts w:ascii="Times New Roman" w:hAnsi="Times New Roman" w:cs="Times New Roman" w:hint="eastAsia"/>
         </w:rPr>
+        <w:t>7</w:t>
+      </w:r>
+      <w:r>
+        <w:rPr>
+          <w:rFonts w:ascii="Times New Roman" w:hAnsi="Times New Roman" w:cs="Times New Roman" w:hint="eastAsia"/>
+        </w:rPr>
         <w:t>8</w:t>
       </w:r>
       <w:r>
         <w:rPr>
           <w:rFonts w:ascii="Times New Roman" w:hAnsi="Times New Roman" w:cs="Times New Roman"/>
         </w:rPr>
-        <w:t>, H-index: 4)</w:t>
+        <w:t xml:space="preserve">, H-index: </w:t>
+      </w:r>
+      <w:r>
+        <w:rPr>
+          <w:rFonts w:ascii="Times New Roman" w:hAnsi="Times New Roman" w:cs="Times New Roman" w:hint="eastAsia"/>
+        </w:rPr>
+        <w:t>5</w:t>
+      </w:r>
+      <w:r>
+        <w:rPr>
+          <w:rFonts w:ascii="Times New Roman" w:hAnsi="Times New Roman" w:cs="Times New Roman"/>
+        </w:rPr>
+        <w:t>)</w:t>
       </w:r>
     </w:p>
     <w:p>
@@ -1674,7 +1594,7 @@
         <w:rPr>
           <w:rFonts w:ascii="Times New Roman" w:hAnsi="Times New Roman" w:cs="Times New Roman" w:hint="eastAsia"/>
         </w:rPr>
-        <w:t>81</w:t>
+        <w:t>95</w:t>
       </w:r>
       <w:r>
         <w:rPr>
@@ -1819,7 +1739,7 @@
           <w:numId w:val="1"/>
         </w:numPr>
         <w:rPr>
-          <w:rFonts w:ascii="Times New Roman" w:hAnsi="Times New Roman" w:cs="Times New Roman" w:hint="eastAsia"/>
+          <w:rFonts w:ascii="Times New Roman" w:hAnsi="Times New Roman" w:cs="Times New Roman"/>
         </w:rPr>
       </w:pPr>
       <w:r>
@@ -2416,7 +2336,27 @@
           <w:iCs/>
           <w:u w:val="single"/>
         </w:rPr>
-        <w:t xml:space="preserve"> and </w:t>
+        <w:t xml:space="preserve"> </w:t>
+      </w:r>
+      <w:r>
+        <w:rPr>
+          <w:rFonts w:ascii="Times New Roman" w:hAnsi="Times New Roman" w:cs="Times New Roman" w:hint="eastAsia"/>
+          <w:i/>
+          <w:iCs/>
+          <w:u w:val="single"/>
+        </w:rPr>
+        <w:t>and</w:t>
+      </w:r>
+      <w:r>
+        <w:rPr>
+          <w:rFonts w:ascii="Times New Roman" w:hAnsi="Times New Roman" w:cs="Times New Roman" w:hint="eastAsia"/>
+          <w:b/>
+          <w:bCs/>
+          <w:i/>
+          <w:iCs/>
+          <w:u w:val="single"/>
+        </w:rPr>
+        <w:t xml:space="preserve"> </w:t>
       </w:r>
       <w:r>
         <w:rPr>
@@ -3599,19 +3539,11 @@
         </w:rPr>
         <w:t>-</w:t>
       </w:r>
-      <w:proofErr w:type="spellStart"/>
-      <w:r>
-        <w:rPr>
-          <w:rFonts w:ascii="Times New Roman" w:hAnsi="Times New Roman" w:cs="Times New Roman"/>
-        </w:rPr>
-        <w:t>xiong</w:t>
-      </w:r>
-      <w:proofErr w:type="spellEnd"/>
-      <w:r>
-        <w:rPr>
-          <w:rFonts w:ascii="Times New Roman" w:hAnsi="Times New Roman" w:cs="Times New Roman"/>
-        </w:rPr>
-        <w:t xml:space="preserve"> Liu)</w:t>
+      <w:r>
+        <w:rPr>
+          <w:rFonts w:ascii="Times New Roman" w:hAnsi="Times New Roman" w:cs="Times New Roman"/>
+        </w:rPr>
+        <w:t>xiong Liu)</w:t>
       </w:r>
     </w:p>
     <w:p>
@@ -3677,21 +3609,7 @@
         <w:rPr>
           <w:rFonts w:ascii="Times New Roman" w:hAnsi="Times New Roman" w:cs="Times New Roman"/>
         </w:rPr>
-        <w:t xml:space="preserve">, </w:t>
-      </w:r>
-      <w:proofErr w:type="spellStart"/>
-      <w:r>
-        <w:rPr>
-          <w:rFonts w:ascii="Times New Roman" w:hAnsi="Times New Roman" w:cs="Times New Roman"/>
-        </w:rPr>
-        <w:t>M.Arch</w:t>
-      </w:r>
-      <w:proofErr w:type="spellEnd"/>
-      <w:r>
-        <w:rPr>
-          <w:rFonts w:ascii="Times New Roman" w:hAnsi="Times New Roman" w:cs="Times New Roman"/>
-        </w:rPr>
-        <w:t xml:space="preserve"> thesis, (Supervisor: Prof. Yang Wang)</w:t>
+        <w:t>, M.Arch thesis, (Supervisor: Prof. Yang Wang)</w:t>
       </w:r>
     </w:p>
     <w:p>
@@ -4418,7 +4336,7 @@
       <w:pPr>
         <w:spacing w:after="60"/>
         <w:rPr>
-          <w:rFonts w:ascii="Times New Roman" w:hAnsi="Times New Roman" w:cs="Times New Roman" w:hint="eastAsia"/>
+          <w:rFonts w:ascii="Times New Roman" w:hAnsi="Times New Roman" w:cs="Times New Roman"/>
           <w:b/>
           <w:bCs/>
         </w:rPr>
@@ -6489,23 +6407,13 @@
                 <w:rFonts w:ascii="Times New Roman" w:hAnsi="Times New Roman" w:cs="Times New Roman"/>
               </w:rPr>
             </w:pPr>
-            <w:proofErr w:type="spellStart"/>
-            <w:r>
-              <w:rPr>
-                <w:rFonts w:ascii="Times New Roman" w:hAnsi="Times New Roman" w:cs="Times New Roman"/>
-                <w:b/>
-                <w:bCs/>
-              </w:rPr>
-              <w:t>i.FUTURE</w:t>
-            </w:r>
-            <w:proofErr w:type="spellEnd"/>
-            <w:r>
-              <w:rPr>
-                <w:rFonts w:ascii="Times New Roman" w:hAnsi="Times New Roman" w:cs="Times New Roman"/>
-                <w:b/>
-                <w:bCs/>
-              </w:rPr>
-              <w:t xml:space="preserve"> 1st "Future Cities" International Concept Design Competition</w:t>
+            <w:r>
+              <w:rPr>
+                <w:rFonts w:ascii="Times New Roman" w:hAnsi="Times New Roman" w:cs="Times New Roman"/>
+                <w:b/>
+                <w:bCs/>
+              </w:rPr>
+              <w:t>i.FUTURE 1st "Future Cities" International Concept Design Competition</w:t>
             </w:r>
           </w:p>
         </w:tc>
@@ -7818,43 +7726,7 @@
                 <w:b/>
                 <w:bCs/>
               </w:rPr>
-              <w:t xml:space="preserve">The </w:t>
-            </w:r>
-            <w:proofErr w:type="spellStart"/>
-            <w:r>
-              <w:rPr>
-                <w:rFonts w:ascii="Times New Roman" w:hAnsi="Times New Roman" w:cs="Times New Roman"/>
-                <w:b/>
-                <w:bCs/>
-              </w:rPr>
-              <w:t>Skycourt</w:t>
-            </w:r>
-            <w:proofErr w:type="spellEnd"/>
-            <w:r>
-              <w:rPr>
-                <w:rFonts w:ascii="Times New Roman" w:hAnsi="Times New Roman" w:cs="Times New Roman"/>
-                <w:b/>
-                <w:bCs/>
-              </w:rPr>
-              <w:t xml:space="preserve"> and </w:t>
-            </w:r>
-            <w:proofErr w:type="spellStart"/>
-            <w:r>
-              <w:rPr>
-                <w:rFonts w:ascii="Times New Roman" w:hAnsi="Times New Roman" w:cs="Times New Roman"/>
-                <w:b/>
-                <w:bCs/>
-              </w:rPr>
-              <w:t>Skygarden</w:t>
-            </w:r>
-            <w:proofErr w:type="spellEnd"/>
-            <w:r>
-              <w:rPr>
-                <w:rFonts w:ascii="Times New Roman" w:hAnsi="Times New Roman" w:cs="Times New Roman"/>
-                <w:b/>
-                <w:bCs/>
-              </w:rPr>
-              <w:t>: Towards a Vertical City Theory</w:t>
+              <w:t>The Skycourt and Skygarden: Towards a Vertical City Theory</w:t>
             </w:r>
           </w:p>
           <w:p>
@@ -7912,7 +7784,7 @@
         <w:jc w:val="right"/>
         <w:outlineLvl w:val="1"/>
         <w:rPr>
-          <w:rFonts w:ascii="Times New Roman" w:hAnsi="Times New Roman" w:cs="Times New Roman" w:hint="eastAsia"/>
+          <w:rFonts w:ascii="Times New Roman" w:hAnsi="Times New Roman" w:cs="Times New Roman"/>
           <w:i/>
           <w:iCs/>
           <w:sz w:val="24"/>

--- a/CV/ZhangShuyang_CV_251006.docx
+++ b/CV/ZhangShuyang_CV_251006.docx
@@ -572,7 +572,25 @@
         <w:rPr>
           <w:rFonts w:ascii="Times New Roman" w:hAnsi="Times New Roman" w:cs="Times New Roman"/>
         </w:rPr>
-        <w:t>: ArcGIS, QGIS (UMEP), ENVI</w:t>
+        <w:t>: ArcGIS, QGIS (UMEP</w:t>
+      </w:r>
+      <w:r>
+        <w:rPr>
+          <w:rFonts w:ascii="Times New Roman" w:hAnsi="Times New Roman" w:cs="Times New Roman" w:hint="eastAsia"/>
+        </w:rPr>
+        <w:t xml:space="preserve">, </w:t>
+      </w:r>
+      <w:r>
+        <w:rPr>
+          <w:rFonts w:ascii="Times New Roman" w:hAnsi="Times New Roman" w:cs="Times New Roman" w:hint="eastAsia"/>
+        </w:rPr>
+        <w:t>PyQGIS</w:t>
+      </w:r>
+      <w:r>
+        <w:rPr>
+          <w:rFonts w:ascii="Times New Roman" w:hAnsi="Times New Roman" w:cs="Times New Roman"/>
+        </w:rPr>
+        <w:t>), ENVI</w:t>
       </w:r>
       <w:r>
         <w:rPr>
@@ -1698,7 +1716,7 @@
         <w:rPr>
           <w:rFonts w:ascii="Times New Roman" w:hAnsi="Times New Roman" w:cs="Times New Roman" w:hint="eastAsia"/>
         </w:rPr>
-        <w:t>2</w:t>
+        <w:t>4</w:t>
       </w:r>
       <w:r>
         <w:rPr>
@@ -1710,7 +1728,7 @@
         <w:rPr>
           <w:rFonts w:ascii="Times New Roman" w:hAnsi="Times New Roman" w:cs="Times New Roman" w:hint="eastAsia"/>
         </w:rPr>
-        <w:t>8</w:t>
+        <w:t>9</w:t>
       </w:r>
       <w:r>
         <w:rPr>

--- a/CV/ZhangShuyang_CV_251006.docx
+++ b/CV/ZhangShuyang_CV_251006.docx
@@ -258,7 +258,21 @@
         <w:rPr>
           <w:rFonts w:ascii="Times New Roman" w:hAnsi="Times New Roman" w:cs="Times New Roman"/>
         </w:rPr>
-        <w:t>Tsinghua University, Haidian District, Beijing, China</w:t>
+        <w:t xml:space="preserve">Tsinghua University, </w:t>
+      </w:r>
+      <w:proofErr w:type="spellStart"/>
+      <w:r>
+        <w:rPr>
+          <w:rFonts w:ascii="Times New Roman" w:hAnsi="Times New Roman" w:cs="Times New Roman"/>
+        </w:rPr>
+        <w:t>Haidian</w:t>
+      </w:r>
+      <w:proofErr w:type="spellEnd"/>
+      <w:r>
+        <w:rPr>
+          <w:rFonts w:ascii="Times New Roman" w:hAnsi="Times New Roman" w:cs="Times New Roman"/>
+        </w:rPr>
+        <w:t xml:space="preserve"> District, Beijing, China</w:t>
       </w:r>
       <w:r>
         <w:rPr>
@@ -326,13 +340,23 @@
           <w:rFonts w:ascii="Times New Roman" w:hAnsi="Times New Roman" w:cs="Times New Roman"/>
         </w:rPr>
       </w:pPr>
+      <w:proofErr w:type="spellStart"/>
       <w:r>
         <w:rPr>
           <w:rFonts w:ascii="Times New Roman" w:hAnsi="Times New Roman" w:cs="Times New Roman" w:hint="eastAsia"/>
           <w:b/>
           <w:bCs/>
         </w:rPr>
-        <w:t>Github Page</w:t>
+        <w:t>Github</w:t>
+      </w:r>
+      <w:proofErr w:type="spellEnd"/>
+      <w:r>
+        <w:rPr>
+          <w:rFonts w:ascii="Times New Roman" w:hAnsi="Times New Roman" w:cs="Times New Roman" w:hint="eastAsia"/>
+          <w:b/>
+          <w:bCs/>
+        </w:rPr>
+        <w:t xml:space="preserve"> Page</w:t>
       </w:r>
       <w:r>
         <w:rPr>
@@ -580,12 +604,14 @@
         </w:rPr>
         <w:t xml:space="preserve">, </w:t>
       </w:r>
+      <w:proofErr w:type="spellStart"/>
       <w:r>
         <w:rPr>
           <w:rFonts w:ascii="Times New Roman" w:hAnsi="Times New Roman" w:cs="Times New Roman" w:hint="eastAsia"/>
         </w:rPr>
         <w:t>PyQGIS</w:t>
       </w:r>
+      <w:proofErr w:type="spellEnd"/>
       <w:r>
         <w:rPr>
           <w:rFonts w:ascii="Times New Roman" w:hAnsi="Times New Roman" w:cs="Times New Roman"/>
@@ -621,7 +647,49 @@
         <w:rPr>
           <w:rFonts w:ascii="Times New Roman" w:hAnsi="Times New Roman" w:cs="Times New Roman"/>
         </w:rPr>
-        <w:t xml:space="preserve">Simulation: DesignBuilder, Ecotect, Radiance, Daysim, Dpethmap </w:t>
+        <w:t xml:space="preserve">Simulation: </w:t>
+      </w:r>
+      <w:proofErr w:type="spellStart"/>
+      <w:r>
+        <w:rPr>
+          <w:rFonts w:ascii="Times New Roman" w:hAnsi="Times New Roman" w:cs="Times New Roman"/>
+        </w:rPr>
+        <w:t>DesignBuilder</w:t>
+      </w:r>
+      <w:proofErr w:type="spellEnd"/>
+      <w:r>
+        <w:rPr>
+          <w:rFonts w:ascii="Times New Roman" w:hAnsi="Times New Roman" w:cs="Times New Roman"/>
+        </w:rPr>
+        <w:t xml:space="preserve">, </w:t>
+      </w:r>
+      <w:proofErr w:type="spellStart"/>
+      <w:r>
+        <w:rPr>
+          <w:rFonts w:ascii="Times New Roman" w:hAnsi="Times New Roman" w:cs="Times New Roman"/>
+        </w:rPr>
+        <w:t>Ecotect</w:t>
+      </w:r>
+      <w:proofErr w:type="spellEnd"/>
+      <w:r>
+        <w:rPr>
+          <w:rFonts w:ascii="Times New Roman" w:hAnsi="Times New Roman" w:cs="Times New Roman"/>
+        </w:rPr>
+        <w:t xml:space="preserve">, Radiance, Daysim, </w:t>
+      </w:r>
+      <w:proofErr w:type="spellStart"/>
+      <w:r>
+        <w:rPr>
+          <w:rFonts w:ascii="Times New Roman" w:hAnsi="Times New Roman" w:cs="Times New Roman"/>
+        </w:rPr>
+        <w:t>Dpethmap</w:t>
+      </w:r>
+      <w:proofErr w:type="spellEnd"/>
+      <w:r>
+        <w:rPr>
+          <w:rFonts w:ascii="Times New Roman" w:hAnsi="Times New Roman" w:cs="Times New Roman"/>
+        </w:rPr>
+        <w:t xml:space="preserve"> </w:t>
       </w:r>
     </w:p>
     <w:p>
@@ -697,7 +765,21 @@
         <w:rPr>
           <w:rFonts w:ascii="Times New Roman" w:hAnsi="Times New Roman" w:cs="Times New Roman"/>
         </w:rPr>
-        <w:t>• Rendering: Enscape, V-ray</w:t>
+        <w:t xml:space="preserve">• Rendering: </w:t>
+      </w:r>
+      <w:proofErr w:type="spellStart"/>
+      <w:r>
+        <w:rPr>
+          <w:rFonts w:ascii="Times New Roman" w:hAnsi="Times New Roman" w:cs="Times New Roman"/>
+        </w:rPr>
+        <w:t>Enscape</w:t>
+      </w:r>
+      <w:proofErr w:type="spellEnd"/>
+      <w:r>
+        <w:rPr>
+          <w:rFonts w:ascii="Times New Roman" w:hAnsi="Times New Roman" w:cs="Times New Roman"/>
+        </w:rPr>
+        <w:t>, V-ray</w:t>
       </w:r>
     </w:p>
     <w:p>
@@ -889,13 +971,23 @@
               </w:rPr>
               <w:t>-</w:t>
             </w:r>
+            <w:proofErr w:type="spellStart"/>
             <w:r>
               <w:rPr>
                 <w:rFonts w:ascii="Times New Roman" w:hAnsi="Times New Roman" w:cs="Times New Roman"/>
                 <w:i/>
                 <w:iCs/>
               </w:rPr>
-              <w:t>xiong Liu)</w:t>
+              <w:t>xiong</w:t>
+            </w:r>
+            <w:proofErr w:type="spellEnd"/>
+            <w:r>
+              <w:rPr>
+                <w:rFonts w:ascii="Times New Roman" w:hAnsi="Times New Roman" w:cs="Times New Roman"/>
+                <w:i/>
+                <w:iCs/>
+              </w:rPr>
+              <w:t xml:space="preserve"> Liu)</w:t>
             </w:r>
           </w:p>
           <w:p>
@@ -1142,13 +1234,23 @@
                 <w:iCs/>
               </w:rPr>
             </w:pPr>
+            <w:proofErr w:type="spellStart"/>
             <w:r>
               <w:rPr>
                 <w:rFonts w:ascii="Times New Roman" w:hAnsi="Times New Roman" w:cs="Times New Roman"/>
                 <w:i/>
                 <w:iCs/>
               </w:rPr>
-              <w:t>M.Arch of Architecture (</w:t>
+              <w:t>M.Arch</w:t>
+            </w:r>
+            <w:proofErr w:type="spellEnd"/>
+            <w:r>
+              <w:rPr>
+                <w:rFonts w:ascii="Times New Roman" w:hAnsi="Times New Roman" w:cs="Times New Roman"/>
+                <w:i/>
+                <w:iCs/>
+              </w:rPr>
+              <w:t xml:space="preserve"> of Architecture (</w:t>
             </w:r>
             <w:r>
               <w:rPr>
@@ -1321,13 +1423,25 @@
                 <w:iCs/>
               </w:rPr>
             </w:pPr>
+            <w:proofErr w:type="spellStart"/>
+            <w:proofErr w:type="gramStart"/>
             <w:r>
               <w:rPr>
                 <w:rFonts w:ascii="Times New Roman" w:hAnsi="Times New Roman" w:cs="Times New Roman"/>
                 <w:i/>
                 <w:iCs/>
               </w:rPr>
-              <w:t>B.arch of Architecture</w:t>
+              <w:t>B.arch</w:t>
+            </w:r>
+            <w:proofErr w:type="spellEnd"/>
+            <w:proofErr w:type="gramEnd"/>
+            <w:r>
+              <w:rPr>
+                <w:rFonts w:ascii="Times New Roman" w:hAnsi="Times New Roman" w:cs="Times New Roman"/>
+                <w:i/>
+                <w:iCs/>
+              </w:rPr>
+              <w:t xml:space="preserve"> of Architecture</w:t>
             </w:r>
           </w:p>
         </w:tc>
@@ -2846,6 +2960,7 @@
         </w:rPr>
         <w:t>Wang Y</w:t>
       </w:r>
+      <w:proofErr w:type="gramStart"/>
       <w:r>
         <w:rPr>
           <w:rFonts w:ascii="Times New Roman" w:hAnsi="Times New Roman" w:cs="Times New Roman"/>
@@ -2862,7 +2977,14 @@
         <w:rPr>
           <w:rFonts w:ascii="Times New Roman" w:hAnsi="Times New Roman" w:cs="Times New Roman"/>
         </w:rPr>
-        <w:t>(2019).</w:t>
+        <w:t>(</w:t>
+      </w:r>
+      <w:proofErr w:type="gramEnd"/>
+      <w:r>
+        <w:rPr>
+          <w:rFonts w:ascii="Times New Roman" w:hAnsi="Times New Roman" w:cs="Times New Roman"/>
+        </w:rPr>
+        <w:t>2019).</w:t>
       </w:r>
       <w:r>
         <w:rPr>
@@ -3557,11 +3679,19 @@
         </w:rPr>
         <w:t>-</w:t>
       </w:r>
-      <w:r>
-        <w:rPr>
-          <w:rFonts w:ascii="Times New Roman" w:hAnsi="Times New Roman" w:cs="Times New Roman"/>
-        </w:rPr>
-        <w:t>xiong Liu)</w:t>
+      <w:proofErr w:type="spellStart"/>
+      <w:r>
+        <w:rPr>
+          <w:rFonts w:ascii="Times New Roman" w:hAnsi="Times New Roman" w:cs="Times New Roman"/>
+        </w:rPr>
+        <w:t>xiong</w:t>
+      </w:r>
+      <w:proofErr w:type="spellEnd"/>
+      <w:r>
+        <w:rPr>
+          <w:rFonts w:ascii="Times New Roman" w:hAnsi="Times New Roman" w:cs="Times New Roman"/>
+        </w:rPr>
+        <w:t xml:space="preserve"> Liu)</w:t>
       </w:r>
     </w:p>
     <w:p>
@@ -3627,7 +3757,23 @@
         <w:rPr>
           <w:rFonts w:ascii="Times New Roman" w:hAnsi="Times New Roman" w:cs="Times New Roman"/>
         </w:rPr>
-        <w:t>, M.Arch thesis, (Supervisor: Prof. Yang Wang)</w:t>
+        <w:t xml:space="preserve">, </w:t>
+      </w:r>
+      <w:proofErr w:type="spellStart"/>
+      <w:proofErr w:type="gramStart"/>
+      <w:r>
+        <w:rPr>
+          <w:rFonts w:ascii="Times New Roman" w:hAnsi="Times New Roman" w:cs="Times New Roman"/>
+        </w:rPr>
+        <w:t>M.Arch</w:t>
+      </w:r>
+      <w:proofErr w:type="spellEnd"/>
+      <w:proofErr w:type="gramEnd"/>
+      <w:r>
+        <w:rPr>
+          <w:rFonts w:ascii="Times New Roman" w:hAnsi="Times New Roman" w:cs="Times New Roman"/>
+        </w:rPr>
+        <w:t xml:space="preserve"> thesis, (Supervisor: Prof. Yang Wang)</w:t>
       </w:r>
     </w:p>
     <w:p>
@@ -6425,13 +6571,23 @@
                 <w:rFonts w:ascii="Times New Roman" w:hAnsi="Times New Roman" w:cs="Times New Roman"/>
               </w:rPr>
             </w:pPr>
-            <w:r>
-              <w:rPr>
-                <w:rFonts w:ascii="Times New Roman" w:hAnsi="Times New Roman" w:cs="Times New Roman"/>
-                <w:b/>
-                <w:bCs/>
-              </w:rPr>
-              <w:t>i.FUTURE 1st "Future Cities" International Concept Design Competition</w:t>
+            <w:proofErr w:type="spellStart"/>
+            <w:r>
+              <w:rPr>
+                <w:rFonts w:ascii="Times New Roman" w:hAnsi="Times New Roman" w:cs="Times New Roman"/>
+                <w:b/>
+                <w:bCs/>
+              </w:rPr>
+              <w:t>i.FUTURE</w:t>
+            </w:r>
+            <w:proofErr w:type="spellEnd"/>
+            <w:r>
+              <w:rPr>
+                <w:rFonts w:ascii="Times New Roman" w:hAnsi="Times New Roman" w:cs="Times New Roman"/>
+                <w:b/>
+                <w:bCs/>
+              </w:rPr>
+              <w:t xml:space="preserve"> 1st "Future Cities" International Concept Design Competition</w:t>
             </w:r>
           </w:p>
         </w:tc>
@@ -7498,6 +7654,8 @@
             <w:pPr>
               <w:rPr>
                 <w:rFonts w:ascii="Times New Roman" w:hAnsi="Times New Roman" w:cs="Times New Roman"/>
+                <w:b/>
+                <w:bCs/>
               </w:rPr>
             </w:pPr>
             <w:r>
@@ -7513,28 +7671,42 @@
             <w:r>
               <w:rPr>
                 <w:rFonts w:ascii="Times New Roman" w:hAnsi="Times New Roman" w:cs="Times New Roman" w:hint="eastAsia"/>
+                <w:b/>
+                <w:bCs/>
                 <w:i/>
                 <w:iCs/>
               </w:rPr>
-              <w:t>,</w:t>
-            </w:r>
-            <w:r>
-              <w:rPr>
-                <w:rFonts w:ascii="Times New Roman" w:hAnsi="Times New Roman" w:cs="Times New Roman" w:hint="eastAsia"/>
+              <w:t xml:space="preserve">, </w:t>
+            </w:r>
+            <w:r>
+              <w:rPr>
+                <w:rFonts w:ascii="Times New Roman" w:hAnsi="Times New Roman" w:cs="Times New Roman"/>
+                <w:b/>
+                <w:bCs/>
                 <w:i/>
                 <w:iCs/>
               </w:rPr>
-              <w:t xml:space="preserve"> </w:t>
-            </w:r>
-            <w:r>
-              <w:rPr>
-                <w:rFonts w:ascii="Times New Roman" w:hAnsi="Times New Roman" w:cs="Times New Roman"/>
+              <w:t>Cities</w:t>
+            </w:r>
+            <w:r>
+              <w:rPr>
+                <w:rFonts w:ascii="Times New Roman" w:hAnsi="Times New Roman" w:cs="Times New Roman" w:hint="eastAsia"/>
                 <w:b/>
                 <w:bCs/>
                 <w:i/>
                 <w:iCs/>
               </w:rPr>
-              <w:t>Cities</w:t>
+              <w:t xml:space="preserve">, </w:t>
+            </w:r>
+            <w:r>
+              <w:rPr>
+                <w:rFonts w:ascii="Times New Roman" w:hAnsi="Times New Roman" w:cs="Times New Roman" w:hint="eastAsia"/>
+                <w:b/>
+                <w:bCs/>
+                <w:i/>
+                <w:iCs/>
+              </w:rPr>
+              <w:t>Environment and Planning B: Urban Analytics and City Science</w:t>
             </w:r>
           </w:p>
         </w:tc>
@@ -7744,7 +7916,43 @@
                 <w:b/>
                 <w:bCs/>
               </w:rPr>
-              <w:t>The Skycourt and Skygarden: Towards a Vertical City Theory</w:t>
+              <w:t xml:space="preserve">The </w:t>
+            </w:r>
+            <w:proofErr w:type="spellStart"/>
+            <w:r>
+              <w:rPr>
+                <w:rFonts w:ascii="Times New Roman" w:hAnsi="Times New Roman" w:cs="Times New Roman"/>
+                <w:b/>
+                <w:bCs/>
+              </w:rPr>
+              <w:t>Skycourt</w:t>
+            </w:r>
+            <w:proofErr w:type="spellEnd"/>
+            <w:r>
+              <w:rPr>
+                <w:rFonts w:ascii="Times New Roman" w:hAnsi="Times New Roman" w:cs="Times New Roman"/>
+                <w:b/>
+                <w:bCs/>
+              </w:rPr>
+              <w:t xml:space="preserve"> and </w:t>
+            </w:r>
+            <w:proofErr w:type="spellStart"/>
+            <w:r>
+              <w:rPr>
+                <w:rFonts w:ascii="Times New Roman" w:hAnsi="Times New Roman" w:cs="Times New Roman"/>
+                <w:b/>
+                <w:bCs/>
+              </w:rPr>
+              <w:t>Skygarden</w:t>
+            </w:r>
+            <w:proofErr w:type="spellEnd"/>
+            <w:r>
+              <w:rPr>
+                <w:rFonts w:ascii="Times New Roman" w:hAnsi="Times New Roman" w:cs="Times New Roman"/>
+                <w:b/>
+                <w:bCs/>
+              </w:rPr>
+              <w:t>: Towards a Vertical City Theory</w:t>
             </w:r>
           </w:p>
           <w:p>

--- a/CV/ZhangShuyang_CV_251006.docx
+++ b/CV/ZhangShuyang_CV_251006.docx
@@ -7604,51 +7604,12 @@
         <w:tblLook w:val="04A0" w:firstRow="1" w:lastRow="0" w:firstColumn="1" w:lastColumn="0" w:noHBand="0" w:noVBand="1"/>
       </w:tblPr>
       <w:tblGrid>
-        <w:gridCol w:w="1985"/>
-        <w:gridCol w:w="7757"/>
+        <w:gridCol w:w="9742"/>
       </w:tblGrid>
       <w:tr>
         <w:tc>
           <w:tcPr>
-            <w:tcW w:w="1985" w:type="dxa"/>
-          </w:tcPr>
-          <w:p>
-            <w:pPr>
-              <w:rPr>
-                <w:rFonts w:ascii="Times New Roman" w:hAnsi="Times New Roman" w:cs="Times New Roman"/>
-                <w:b/>
-                <w:bCs/>
-              </w:rPr>
-            </w:pPr>
-            <w:r>
-              <w:rPr>
-                <w:rFonts w:ascii="Times New Roman" w:hAnsi="Times New Roman" w:cs="Times New Roman"/>
-              </w:rPr>
-              <w:t xml:space="preserve">• </w:t>
-            </w:r>
-            <w:r>
-              <w:rPr>
-                <w:rFonts w:ascii="Times New Roman" w:hAnsi="Times New Roman" w:cs="Times New Roman"/>
-              </w:rPr>
-              <w:t>S</w:t>
-            </w:r>
-            <w:r>
-              <w:rPr>
-                <w:rFonts w:ascii="Times New Roman" w:hAnsi="Times New Roman" w:cs="Times New Roman"/>
-              </w:rPr>
-              <w:t>ince 2025</w:t>
-            </w:r>
-            <w:r>
-              <w:rPr>
-                <w:rFonts w:ascii="Times New Roman" w:hAnsi="Times New Roman" w:cs="Times New Roman" w:hint="eastAsia"/>
-              </w:rPr>
-              <w:t>.07</w:t>
-            </w:r>
-          </w:p>
-        </w:tc>
-        <w:tc>
-          <w:tcPr>
-            <w:tcW w:w="7757" w:type="dxa"/>
+            <w:tcW w:w="9742" w:type="dxa"/>
           </w:tcPr>
           <w:p>
             <w:pPr>
@@ -7671,8 +7632,6 @@
             <w:r>
               <w:rPr>
                 <w:rFonts w:ascii="Times New Roman" w:hAnsi="Times New Roman" w:cs="Times New Roman" w:hint="eastAsia"/>
-                <w:b/>
-                <w:bCs/>
                 <w:i/>
                 <w:iCs/>
               </w:rPr>
@@ -7691,12 +7650,10 @@
             <w:r>
               <w:rPr>
                 <w:rFonts w:ascii="Times New Roman" w:hAnsi="Times New Roman" w:cs="Times New Roman" w:hint="eastAsia"/>
-                <w:b/>
-                <w:bCs/>
                 <w:i/>
                 <w:iCs/>
               </w:rPr>
-              <w:t xml:space="preserve">, </w:t>
+              <w:t>,</w:t>
             </w:r>
             <w:r>
               <w:rPr>
@@ -7706,7 +7663,7 @@
                 <w:i/>
                 <w:iCs/>
               </w:rPr>
-              <w:t>Environment and Planning B: Urban Analytics and City Science</w:t>
+              <w:t xml:space="preserve"> Environment and Planning B: Urban Analytics and City Science</w:t>
             </w:r>
           </w:p>
         </w:tc>

--- a/CV/ZhangShuyang_CV_251006.docx
+++ b/CV/ZhangShuyang_CV_251006.docx
@@ -117,62 +117,50 @@
           <w:sz w:val="24"/>
           <w:szCs w:val="28"/>
         </w:rPr>
-        <w:t>2012-2025</w:t>
-      </w:r>
-    </w:p>
-    <w:p>
-      <w:pPr>
-        <w:rPr>
-          <w:rFonts w:ascii="Times New Roman" w:hAnsi="Times New Roman" w:cs="Times New Roman"/>
+        <w:t>2012-202</w:t>
+      </w:r>
+      <w:r>
+        <w:rPr>
+          <w:rFonts w:ascii="Times New Roman" w:hAnsi="Times New Roman" w:cs="Times New Roman" w:hint="eastAsia"/>
           <w:b/>
           <w:bCs/>
           <w:color w:val="4472C4" w:themeColor="accent1"/>
           <w:sz w:val="24"/>
           <w:szCs w:val="28"/>
         </w:rPr>
-      </w:pPr>
+        <w:t>6</w:t>
+      </w:r>
     </w:p>
     <w:p>
       <w:pPr>
-        <w:rPr>
-          <w:rFonts w:ascii="Times New Roman" w:hAnsi="Times New Roman" w:cs="Times New Roman"/>
-        </w:rPr>
-      </w:pPr>
-      <w:r>
-        <w:rPr>
-          <w:rFonts w:ascii="Times New Roman" w:hAnsi="Times New Roman" w:cs="Times New Roman"/>
-          <w:b/>
-          <w:bCs/>
-        </w:rPr>
-        <w:t>Citizenship</w:t>
-      </w:r>
-      <w:r>
-        <w:rPr>
-          <w:rFonts w:ascii="Times New Roman" w:hAnsi="Times New Roman" w:cs="Times New Roman"/>
-        </w:rPr>
-        <w:t>: Chinese</w:t>
+        <w:spacing w:before="60"/>
+        <w:jc w:val="center"/>
+        <w:rPr>
+          <w:rFonts w:ascii="Times New Roman" w:hAnsi="Times New Roman" w:cs="Times New Roman"/>
+          <w:sz w:val="24"/>
+          <w:szCs w:val="28"/>
+        </w:rPr>
+      </w:pPr>
+      <w:r>
+        <w:rPr>
+          <w:rFonts w:ascii="Times New Roman" w:hAnsi="Times New Roman" w:cs="Times New Roman" w:hint="eastAsia"/>
+          <w:sz w:val="24"/>
+          <w:szCs w:val="28"/>
+        </w:rPr>
+        <w:t>Research Fellow at City Syntax Lab, National University of Singapore</w:t>
       </w:r>
     </w:p>
     <w:p>
       <w:pPr>
         <w:rPr>
           <w:rFonts w:ascii="Times New Roman" w:hAnsi="Times New Roman" w:cs="Times New Roman"/>
-        </w:rPr>
-      </w:pPr>
-      <w:r>
-        <w:rPr>
-          <w:rFonts w:ascii="Times New Roman" w:hAnsi="Times New Roman" w:cs="Times New Roman"/>
-          <w:b/>
-          <w:bCs/>
-        </w:rPr>
-        <w:t>Date of birth</w:t>
-      </w:r>
-      <w:r>
-        <w:rPr>
-          <w:rFonts w:ascii="Times New Roman" w:hAnsi="Times New Roman" w:cs="Times New Roman"/>
-        </w:rPr>
-        <w:t>: 1994-08-29</w:t>
-      </w:r>
+          <w:b/>
+          <w:bCs/>
+          <w:color w:val="4472C4" w:themeColor="accent1"/>
+          <w:sz w:val="24"/>
+          <w:szCs w:val="28"/>
+        </w:rPr>
+      </w:pPr>
     </w:p>
     <w:p>
       <w:pPr>
@@ -186,19 +174,61 @@
           <w:b/>
           <w:bCs/>
         </w:rPr>
-        <w:t>Mobile</w:t>
-      </w:r>
-      <w:r>
-        <w:rPr>
-          <w:rFonts w:ascii="Times New Roman" w:hAnsi="Times New Roman" w:cs="Times New Roman"/>
-        </w:rPr>
-        <w:t>: +86 17576021765</w:t>
+        <w:t>Citizenship</w:t>
+      </w:r>
+      <w:r>
+        <w:rPr>
+          <w:rFonts w:ascii="Times New Roman" w:hAnsi="Times New Roman" w:cs="Times New Roman"/>
+        </w:rPr>
+        <w:t>: Chinese</w:t>
       </w:r>
     </w:p>
     <w:p>
       <w:pPr>
         <w:rPr>
           <w:rFonts w:ascii="Times New Roman" w:hAnsi="Times New Roman" w:cs="Times New Roman"/>
+        </w:rPr>
+      </w:pPr>
+      <w:r>
+        <w:rPr>
+          <w:rFonts w:ascii="Times New Roman" w:hAnsi="Times New Roman" w:cs="Times New Roman"/>
+          <w:b/>
+          <w:bCs/>
+        </w:rPr>
+        <w:t>Date of birth</w:t>
+      </w:r>
+      <w:r>
+        <w:rPr>
+          <w:rFonts w:ascii="Times New Roman" w:hAnsi="Times New Roman" w:cs="Times New Roman"/>
+        </w:rPr>
+        <w:t>: 1994-08-29</w:t>
+      </w:r>
+    </w:p>
+    <w:p>
+      <w:pPr>
+        <w:rPr>
+          <w:rFonts w:ascii="Times New Roman" w:hAnsi="Times New Roman" w:cs="Times New Roman"/>
+        </w:rPr>
+      </w:pPr>
+      <w:r>
+        <w:rPr>
+          <w:rFonts w:ascii="Times New Roman" w:hAnsi="Times New Roman" w:cs="Times New Roman"/>
+          <w:b/>
+          <w:bCs/>
+        </w:rPr>
+        <w:t>Mobile</w:t>
+      </w:r>
+      <w:r>
+        <w:rPr>
+          <w:rFonts w:ascii="Times New Roman" w:hAnsi="Times New Roman" w:cs="Times New Roman"/>
+        </w:rPr>
+        <w:t>: +86 17576021765</w:t>
+      </w:r>
+    </w:p>
+    <w:p>
+      <w:pPr>
+        <w:rPr>
+          <w:rFonts w:ascii="Times New Roman" w:hAnsi="Times New Roman" w:cs="Times New Roman"/>
           <w:spacing w:val="-4"/>
         </w:rPr>
       </w:pPr>
@@ -217,6 +247,22 @@
         <w:t xml:space="preserve">: </w:t>
       </w:r>
       <w:hyperlink r:id="rId8" w:history="1">
+        <w:r>
+          <w:rPr>
+            <w:rStyle w:val="af2"/>
+            <w:rFonts w:ascii="Times New Roman" w:hAnsi="Times New Roman" w:cs="Times New Roman" w:hint="eastAsia"/>
+            <w:u w:val="none"/>
+          </w:rPr>
+          <w:t>shuyang.zhang@nus.edu.sg</w:t>
+        </w:r>
+      </w:hyperlink>
+      <w:r>
+        <w:rPr>
+          <w:rFonts w:ascii="Times New Roman" w:hAnsi="Times New Roman" w:cs="Times New Roman" w:hint="eastAsia"/>
+        </w:rPr>
+        <w:t xml:space="preserve">, </w:t>
+      </w:r>
+      <w:hyperlink r:id="rId9" w:history="1">
         <w:r>
           <w:rPr>
             <w:rStyle w:val="af2"/>
@@ -230,6 +276,7 @@
     </w:p>
     <w:p>
       <w:pPr>
+        <w:ind w:left="840" w:hangingChars="400" w:hanging="840"/>
         <w:rPr>
           <w:rFonts w:ascii="Times New Roman" w:hAnsi="Times New Roman" w:cs="Times New Roman"/>
         </w:rPr>
@@ -246,45 +293,73 @@
         <w:rPr>
           <w:rFonts w:ascii="Times New Roman" w:hAnsi="Times New Roman" w:cs="Times New Roman"/>
         </w:rPr>
-        <w:t xml:space="preserve">: </w:t>
-      </w:r>
-      <w:r>
-        <w:rPr>
-          <w:rFonts w:ascii="Times New Roman" w:hAnsi="Times New Roman" w:cs="Times New Roman"/>
-        </w:rPr>
-        <w:t xml:space="preserve">School of Architecture, </w:t>
-      </w:r>
-      <w:r>
-        <w:rPr>
-          <w:rFonts w:ascii="Times New Roman" w:hAnsi="Times New Roman" w:cs="Times New Roman"/>
-        </w:rPr>
-        <w:t xml:space="preserve">Tsinghua University, </w:t>
-      </w:r>
-      <w:proofErr w:type="spellStart"/>
-      <w:r>
-        <w:rPr>
-          <w:rFonts w:ascii="Times New Roman" w:hAnsi="Times New Roman" w:cs="Times New Roman"/>
-        </w:rPr>
-        <w:t>Haidian</w:t>
-      </w:r>
-      <w:proofErr w:type="spellEnd"/>
-      <w:r>
-        <w:rPr>
-          <w:rFonts w:ascii="Times New Roman" w:hAnsi="Times New Roman" w:cs="Times New Roman"/>
-        </w:rPr>
-        <w:t xml:space="preserve"> District, Beijing, China</w:t>
-      </w:r>
-      <w:r>
-        <w:rPr>
-          <w:rFonts w:ascii="Times New Roman" w:hAnsi="Times New Roman" w:cs="Times New Roman"/>
+        <w:t>:</w:t>
+      </w:r>
+      <w:r>
+        <w:rPr>
+          <w:rFonts w:ascii="Times New Roman" w:hAnsi="Times New Roman" w:cs="Times New Roman" w:hint="eastAsia"/>
+        </w:rPr>
+        <w:t xml:space="preserve"> </w:t>
+      </w:r>
+      <w:r>
+        <w:rPr>
+          <w:rFonts w:ascii="Times New Roman" w:hAnsi="Times New Roman" w:cs="Times New Roman"/>
+        </w:rPr>
+        <w:t>SDE4 03-02</w:t>
+      </w:r>
+      <w:r>
+        <w:rPr>
+          <w:rFonts w:ascii="Times New Roman" w:hAnsi="Times New Roman" w:cs="Times New Roman" w:hint="eastAsia"/>
         </w:rPr>
         <w:t xml:space="preserve">, </w:t>
       </w:r>
       <w:r>
         <w:rPr>
-          <w:rFonts w:ascii="Times New Roman" w:hAnsi="Times New Roman" w:cs="Times New Roman"/>
-        </w:rPr>
-        <w:t>100084</w:t>
+          <w:rFonts w:ascii="Times New Roman" w:hAnsi="Times New Roman" w:cs="Times New Roman" w:hint="eastAsia"/>
+        </w:rPr>
+        <w:t>College of Design and Engineering</w:t>
+      </w:r>
+      <w:r>
+        <w:rPr>
+          <w:rFonts w:ascii="Times New Roman" w:hAnsi="Times New Roman" w:cs="Times New Roman"/>
+        </w:rPr>
+        <w:t xml:space="preserve">, </w:t>
+      </w:r>
+      <w:r>
+        <w:rPr>
+          <w:rFonts w:ascii="Times New Roman" w:hAnsi="Times New Roman" w:cs="Times New Roman" w:hint="eastAsia"/>
+        </w:rPr>
+        <w:t xml:space="preserve">8 </w:t>
+      </w:r>
+      <w:r>
+        <w:rPr>
+          <w:rFonts w:ascii="Times New Roman" w:hAnsi="Times New Roman" w:cs="Times New Roman" w:hint="eastAsia"/>
+        </w:rPr>
+        <w:t>Architecture Drive</w:t>
+      </w:r>
+      <w:r>
+        <w:rPr>
+          <w:rFonts w:ascii="Times New Roman" w:hAnsi="Times New Roman" w:cs="Times New Roman" w:hint="eastAsia"/>
+        </w:rPr>
+        <w:t xml:space="preserve">, </w:t>
+      </w:r>
+      <w:r>
+        <w:rPr>
+          <w:rFonts w:ascii="Times New Roman" w:hAnsi="Times New Roman" w:cs="Times New Roman" w:hint="eastAsia"/>
+        </w:rPr>
+        <w:t>Singapore</w:t>
+      </w:r>
+      <w:r>
+        <w:rPr>
+          <w:rFonts w:ascii="Times New Roman" w:hAnsi="Times New Roman" w:cs="Times New Roman"/>
+        </w:rPr>
+        <w:t xml:space="preserve">, </w:t>
+      </w:r>
+      <w:r>
+        <w:rPr>
+          <w:rFonts w:ascii="Times New Roman" w:hAnsi="Times New Roman" w:cs="Times New Roman" w:hint="eastAsia"/>
+        </w:rPr>
+        <w:t>117356</w:t>
       </w:r>
     </w:p>
     <w:p>
@@ -323,7 +398,7 @@
         </w:rPr>
         <w:t xml:space="preserve">: </w:t>
       </w:r>
-      <w:hyperlink r:id="rId9" w:history="1">
+      <w:hyperlink r:id="rId10" w:history="1">
         <w:r>
           <w:rPr>
             <w:rStyle w:val="af2"/>
@@ -370,7 +445,7 @@
         </w:rPr>
         <w:t xml:space="preserve"> </w:t>
       </w:r>
-      <w:hyperlink r:id="rId10" w:history="1">
+      <w:hyperlink r:id="rId11" w:history="1">
         <w:r>
           <w:rPr>
             <w:rStyle w:val="af2"/>
@@ -1457,77 +1532,67 @@
     <w:p>
       <w:pPr>
         <w:spacing w:after="60"/>
-        <w:rPr>
-          <w:rFonts w:ascii="Times New Roman" w:hAnsi="Times New Roman" w:cs="Times New Roman"/>
-          <w:b/>
-          <w:bCs/>
-        </w:rPr>
-      </w:pPr>
+        <w:outlineLvl w:val="1"/>
+        <w:rPr>
+          <w:rFonts w:ascii="Times New Roman" w:hAnsi="Times New Roman" w:cs="Times New Roman"/>
+          <w:b/>
+          <w:bCs/>
+        </w:rPr>
+      </w:pPr>
+      <w:r>
+        <w:rPr>
+          <w:rFonts w:ascii="Times New Roman" w:hAnsi="Times New Roman" w:cs="Times New Roman"/>
+          <w:b/>
+          <w:bCs/>
+        </w:rPr>
+        <w:lastRenderedPageBreak/>
+        <w:t>LIST OF ACADEMIC PUBLICATIONS</w:t>
+      </w:r>
+      <w:r>
+        <w:rPr>
+          <w:rFonts w:ascii="Times New Roman" w:hAnsi="Times New Roman" w:cs="Times New Roman"/>
+          <w:b/>
+          <w:bCs/>
+        </w:rPr>
+        <w:t xml:space="preserve"> </w:t>
+      </w:r>
     </w:p>
     <w:p>
       <w:pPr>
         <w:spacing w:after="60"/>
-        <w:outlineLvl w:val="1"/>
-        <w:rPr>
-          <w:rFonts w:ascii="Times New Roman" w:hAnsi="Times New Roman" w:cs="Times New Roman"/>
-          <w:b/>
-          <w:bCs/>
-        </w:rPr>
-      </w:pPr>
-      <w:r>
-        <w:rPr>
-          <w:rFonts w:ascii="Times New Roman" w:hAnsi="Times New Roman" w:cs="Times New Roman"/>
-          <w:b/>
-          <w:bCs/>
-        </w:rPr>
-        <w:lastRenderedPageBreak/>
-        <w:t>LIST OF ACADEMIC PUBLICATIONS</w:t>
-      </w:r>
-      <w:r>
-        <w:rPr>
-          <w:rFonts w:ascii="Times New Roman" w:hAnsi="Times New Roman" w:cs="Times New Roman"/>
-          <w:b/>
-          <w:bCs/>
-        </w:rPr>
-        <w:t xml:space="preserve"> </w:t>
+        <w:rPr>
+          <w:rFonts w:ascii="Times New Roman" w:hAnsi="Times New Roman" w:cs="Times New Roman"/>
+          <w:b/>
+          <w:bCs/>
+        </w:rPr>
+      </w:pPr>
+      <w:r>
+        <w:rPr>
+          <w:rFonts w:ascii="Times New Roman" w:hAnsi="Times New Roman" w:cs="Times New Roman"/>
+        </w:rPr>
+        <w:t>(</w:t>
+      </w:r>
+      <w:r>
+        <w:rPr>
+          <w:rFonts w:ascii="Times New Roman" w:hAnsi="Times New Roman" w:cs="Times New Roman"/>
+        </w:rPr>
+        <w:t xml:space="preserve">† co-first author; </w:t>
+      </w:r>
+      <w:r>
+        <w:rPr>
+          <w:rFonts w:ascii="Times New Roman" w:hAnsi="Times New Roman" w:cs="Times New Roman"/>
+        </w:rPr>
+        <w:t>* Corresponding Author</w:t>
+      </w:r>
+      <w:r>
+        <w:rPr>
+          <w:rFonts w:ascii="Times New Roman" w:hAnsi="Times New Roman" w:cs="Times New Roman"/>
+        </w:rPr>
+        <w:t>)</w:t>
       </w:r>
     </w:p>
     <w:p>
       <w:pPr>
-        <w:spacing w:after="60"/>
-        <w:rPr>
-          <w:rFonts w:ascii="Times New Roman" w:hAnsi="Times New Roman" w:cs="Times New Roman"/>
-          <w:b/>
-          <w:bCs/>
-        </w:rPr>
-      </w:pPr>
-      <w:r>
-        <w:rPr>
-          <w:rFonts w:ascii="Times New Roman" w:hAnsi="Times New Roman" w:cs="Times New Roman"/>
-        </w:rPr>
-        <w:t>(</w:t>
-      </w:r>
-      <w:r>
-        <w:rPr>
-          <w:rFonts w:ascii="Times New Roman" w:hAnsi="Times New Roman" w:cs="Times New Roman"/>
-        </w:rPr>
-        <w:t xml:space="preserve">† co-first author; </w:t>
-      </w:r>
-      <w:r>
-        <w:rPr>
-          <w:rFonts w:ascii="Times New Roman" w:hAnsi="Times New Roman" w:cs="Times New Roman"/>
-        </w:rPr>
-        <w:t>* Corresponding Author</w:t>
-      </w:r>
-      <w:r>
-        <w:rPr>
-          <w:rFonts w:ascii="Times New Roman" w:hAnsi="Times New Roman" w:cs="Times New Roman"/>
-        </w:rPr>
-        <w:t>)</w:t>
-      </w:r>
-    </w:p>
-    <w:p>
-      <w:pPr>
         <w:rPr>
           <w:rFonts w:ascii="Times New Roman" w:hAnsi="Times New Roman" w:cs="Times New Roman"/>
         </w:rPr>
@@ -1538,7 +1603,7 @@
         </w:rPr>
         <w:t xml:space="preserve">ORCID: </w:t>
       </w:r>
-      <w:hyperlink r:id="rId11" w:history="1">
+      <w:hyperlink r:id="rId12" w:history="1">
         <w:r>
           <w:rPr>
             <w:rStyle w:val="af2"/>
@@ -1568,7 +1633,7 @@
         </w:rPr>
         <w:t xml:space="preserve"> </w:t>
       </w:r>
-      <w:hyperlink r:id="rId12" w:history="1">
+      <w:hyperlink r:id="rId13" w:history="1">
         <w:r>
           <w:rPr>
             <w:rStyle w:val="af2"/>
@@ -1594,7 +1659,7 @@
         </w:rPr>
         <w:t xml:space="preserve">Google Scholar: </w:t>
       </w:r>
-      <w:hyperlink r:id="rId13" w:history="1">
+      <w:hyperlink r:id="rId14" w:history="1">
         <w:r>
           <w:rPr>
             <w:rStyle w:val="af2"/>
@@ -1647,7 +1712,7 @@
         </w:rPr>
         <w:t xml:space="preserve">Scopus: </w:t>
       </w:r>
-      <w:hyperlink r:id="rId14" w:history="1">
+      <w:hyperlink r:id="rId15" w:history="1">
         <w:r>
           <w:rPr>
             <w:rStyle w:val="af2"/>
@@ -1706,7 +1771,7 @@
         </w:rPr>
         <w:t xml:space="preserve">ResearchGate: </w:t>
       </w:r>
-      <w:hyperlink r:id="rId15" w:history="1">
+      <w:hyperlink r:id="rId16" w:history="1">
         <w:r>
           <w:rPr>
             <w:rStyle w:val="af2"/>
@@ -1929,7 +1994,7 @@
         </w:rPr>
         <w:t xml:space="preserve"> </w:t>
       </w:r>
-      <w:hyperlink r:id="rId16" w:history="1">
+      <w:hyperlink r:id="rId17" w:history="1">
         <w:r>
           <w:rPr>
             <w:rStyle w:val="af2"/>
@@ -1993,7 +2058,7 @@
         </w:rPr>
         <w:t xml:space="preserve">113824. (SCI Q1, IF=7.6) </w:t>
       </w:r>
-      <w:hyperlink r:id="rId17" w:tgtFrame="_blank" w:tooltip="Persistent link using digital object identifier" w:history="1">
+      <w:hyperlink r:id="rId18" w:tgtFrame="_blank" w:tooltip="Persistent link using digital object identifier" w:history="1">
         <w:r>
           <w:rPr>
             <w:rStyle w:val="af2"/>
@@ -2119,7 +2184,7 @@
         </w:rPr>
         <w:t xml:space="preserve"> </w:t>
       </w:r>
-      <w:hyperlink r:id="rId18" w:tgtFrame="_blank" w:tooltip="Persistent link using digital object identifier" w:history="1">
+      <w:hyperlink r:id="rId19" w:tgtFrame="_blank" w:tooltip="Persistent link using digital object identifier" w:history="1">
         <w:r>
           <w:rPr>
             <w:rStyle w:val="af2"/>
@@ -2240,7 +2305,7 @@
         </w:rPr>
         <w:t xml:space="preserve"> </w:t>
       </w:r>
-      <w:hyperlink r:id="rId19" w:tgtFrame="_blank" w:tooltip="Persistent link using digital object identifier" w:history="1">
+      <w:hyperlink r:id="rId20" w:tgtFrame="_blank" w:tooltip="Persistent link using digital object identifier" w:history="1">
         <w:r>
           <w:rPr>
             <w:rStyle w:val="af2"/>
@@ -2317,7 +2382,7 @@
         </w:rPr>
         <w:t xml:space="preserve">) </w:t>
       </w:r>
-      <w:hyperlink r:id="rId20" w:history="1">
+      <w:hyperlink r:id="rId21" w:history="1">
         <w:r>
           <w:rPr>
             <w:rStyle w:val="af2"/>
@@ -2524,7 +2589,7 @@
         </w:rPr>
         <w:t xml:space="preserve"> </w:t>
       </w:r>
-      <w:hyperlink r:id="rId21" w:tgtFrame="_blank" w:tooltip="Persistent link using digital object identifier" w:history="1">
+      <w:hyperlink r:id="rId22" w:tgtFrame="_blank" w:tooltip="Persistent link using digital object identifier" w:history="1">
         <w:r>
           <w:rPr>
             <w:rStyle w:val="af2"/>
@@ -2606,7 +2671,7 @@
         </w:rPr>
         <w:t xml:space="preserve">. (SCI Q1, IF=15.7) </w:t>
       </w:r>
-      <w:hyperlink r:id="rId22" w:history="1">
+      <w:hyperlink r:id="rId23" w:history="1">
         <w:r>
           <w:rPr>
             <w:rStyle w:val="af2"/>
@@ -2797,7 +2862,7 @@
         </w:rPr>
         <w:t xml:space="preserve"> </w:t>
       </w:r>
-      <w:hyperlink r:id="rId23" w:history="1">
+      <w:hyperlink r:id="rId24" w:history="1">
         <w:r>
           <w:rPr>
             <w:rStyle w:val="af2"/>
@@ -2910,7 +2975,7 @@
         </w:rPr>
         <w:t xml:space="preserve"> </w:t>
       </w:r>
-      <w:hyperlink r:id="rId24" w:history="1">
+      <w:hyperlink r:id="rId25" w:history="1">
         <w:r>
           <w:rPr>
             <w:rStyle w:val="af2"/>
@@ -3068,7 +3133,7 @@
         </w:rPr>
         <w:t xml:space="preserve"> </w:t>
       </w:r>
-      <w:hyperlink r:id="rId25" w:history="1">
+      <w:hyperlink r:id="rId26" w:history="1">
         <w:r>
           <w:rPr>
             <w:rStyle w:val="af2"/>
@@ -3193,7 +3258,7 @@
         </w:rPr>
         <w:t xml:space="preserve"> </w:t>
       </w:r>
-      <w:hyperlink r:id="rId26" w:tgtFrame="_blank" w:tooltip="Persistent link using digital object identifier" w:history="1">
+      <w:hyperlink r:id="rId27" w:tgtFrame="_blank" w:tooltip="Persistent link using digital object identifier" w:history="1">
         <w:r>
           <w:rPr>
             <w:rStyle w:val="af2"/>
@@ -3276,7 +3341,7 @@
         </w:rPr>
         <w:t xml:space="preserve"> </w:t>
       </w:r>
-      <w:hyperlink r:id="rId27" w:tgtFrame="_blank" w:tooltip="Persistent link using digital object identifier" w:history="1">
+      <w:hyperlink r:id="rId28" w:tgtFrame="_blank" w:tooltip="Persistent link using digital object identifier" w:history="1">
         <w:r>
           <w:rPr>
             <w:rStyle w:val="af2"/>
@@ -3376,7 +3441,7 @@
         </w:rPr>
         <w:t xml:space="preserve"> </w:t>
       </w:r>
-      <w:hyperlink r:id="rId28" w:history="1">
+      <w:hyperlink r:id="rId29" w:history="1">
         <w:r>
           <w:rPr>
             <w:rStyle w:val="af2"/>
@@ -3563,7 +3628,7 @@
         </w:rPr>
         <w:t xml:space="preserve"> </w:t>
       </w:r>
-      <w:hyperlink r:id="rId29" w:tgtFrame="_blank" w:history="1">
+      <w:hyperlink r:id="rId30" w:tgtFrame="_blank" w:history="1">
         <w:r>
           <w:rPr>
             <w:rStyle w:val="af2"/>
@@ -8026,8 +8091,8 @@
       </w:r>
     </w:p>
     <w:sectPr>
-      <w:headerReference w:type="default" r:id="rId30"/>
-      <w:footerReference w:type="default" r:id="rId31"/>
+      <w:headerReference w:type="default" r:id="rId31"/>
+      <w:footerReference w:type="default" r:id="rId32"/>
       <w:pgSz w:w="11906" w:h="16838"/>
       <w:pgMar w:top="1077" w:right="1077" w:bottom="1077" w:left="1077" w:header="737" w:footer="992" w:gutter="0"/>
       <w:cols w:space="425"/>

--- a/CV/ZhangShuyang_CV_251006.docx
+++ b/CV/ZhangShuyang_CV_251006.docx
@@ -415,23 +415,13 @@
           <w:rFonts w:ascii="Times New Roman" w:hAnsi="Times New Roman" w:cs="Times New Roman"/>
         </w:rPr>
       </w:pPr>
-      <w:proofErr w:type="spellStart"/>
       <w:r>
         <w:rPr>
           <w:rFonts w:ascii="Times New Roman" w:hAnsi="Times New Roman" w:cs="Times New Roman" w:hint="eastAsia"/>
           <w:b/>
           <w:bCs/>
         </w:rPr>
-        <w:t>Github</w:t>
-      </w:r>
-      <w:proofErr w:type="spellEnd"/>
-      <w:r>
-        <w:rPr>
-          <w:rFonts w:ascii="Times New Roman" w:hAnsi="Times New Roman" w:cs="Times New Roman" w:hint="eastAsia"/>
-          <w:b/>
-          <w:bCs/>
-        </w:rPr>
-        <w:t xml:space="preserve"> Page</w:t>
+        <w:t>Github Page</w:t>
       </w:r>
       <w:r>
         <w:rPr>
@@ -679,14 +669,12 @@
         </w:rPr>
         <w:t xml:space="preserve">, </w:t>
       </w:r>
-      <w:proofErr w:type="spellStart"/>
       <w:r>
         <w:rPr>
           <w:rFonts w:ascii="Times New Roman" w:hAnsi="Times New Roman" w:cs="Times New Roman" w:hint="eastAsia"/>
         </w:rPr>
         <w:t>PyQGIS</w:t>
       </w:r>
-      <w:proofErr w:type="spellEnd"/>
       <w:r>
         <w:rPr>
           <w:rFonts w:ascii="Times New Roman" w:hAnsi="Times New Roman" w:cs="Times New Roman"/>
@@ -722,49 +710,7 @@
         <w:rPr>
           <w:rFonts w:ascii="Times New Roman" w:hAnsi="Times New Roman" w:cs="Times New Roman"/>
         </w:rPr>
-        <w:t xml:space="preserve">Simulation: </w:t>
-      </w:r>
-      <w:proofErr w:type="spellStart"/>
-      <w:r>
-        <w:rPr>
-          <w:rFonts w:ascii="Times New Roman" w:hAnsi="Times New Roman" w:cs="Times New Roman"/>
-        </w:rPr>
-        <w:t>DesignBuilder</w:t>
-      </w:r>
-      <w:proofErr w:type="spellEnd"/>
-      <w:r>
-        <w:rPr>
-          <w:rFonts w:ascii="Times New Roman" w:hAnsi="Times New Roman" w:cs="Times New Roman"/>
-        </w:rPr>
-        <w:t xml:space="preserve">, </w:t>
-      </w:r>
-      <w:proofErr w:type="spellStart"/>
-      <w:r>
-        <w:rPr>
-          <w:rFonts w:ascii="Times New Roman" w:hAnsi="Times New Roman" w:cs="Times New Roman"/>
-        </w:rPr>
-        <w:t>Ecotect</w:t>
-      </w:r>
-      <w:proofErr w:type="spellEnd"/>
-      <w:r>
-        <w:rPr>
-          <w:rFonts w:ascii="Times New Roman" w:hAnsi="Times New Roman" w:cs="Times New Roman"/>
-        </w:rPr>
-        <w:t xml:space="preserve">, Radiance, Daysim, </w:t>
-      </w:r>
-      <w:proofErr w:type="spellStart"/>
-      <w:r>
-        <w:rPr>
-          <w:rFonts w:ascii="Times New Roman" w:hAnsi="Times New Roman" w:cs="Times New Roman"/>
-        </w:rPr>
-        <w:t>Dpethmap</w:t>
-      </w:r>
-      <w:proofErr w:type="spellEnd"/>
-      <w:r>
-        <w:rPr>
-          <w:rFonts w:ascii="Times New Roman" w:hAnsi="Times New Roman" w:cs="Times New Roman"/>
-        </w:rPr>
-        <w:t xml:space="preserve"> </w:t>
+        <w:t xml:space="preserve">Simulation: DesignBuilder, Ecotect, Radiance, Daysim, Dpethmap </w:t>
       </w:r>
     </w:p>
     <w:p>
@@ -840,21 +786,7 @@
         <w:rPr>
           <w:rFonts w:ascii="Times New Roman" w:hAnsi="Times New Roman" w:cs="Times New Roman"/>
         </w:rPr>
-        <w:t xml:space="preserve">• Rendering: </w:t>
-      </w:r>
-      <w:proofErr w:type="spellStart"/>
-      <w:r>
-        <w:rPr>
-          <w:rFonts w:ascii="Times New Roman" w:hAnsi="Times New Roman" w:cs="Times New Roman"/>
-        </w:rPr>
-        <w:t>Enscape</w:t>
-      </w:r>
-      <w:proofErr w:type="spellEnd"/>
-      <w:r>
-        <w:rPr>
-          <w:rFonts w:ascii="Times New Roman" w:hAnsi="Times New Roman" w:cs="Times New Roman"/>
-        </w:rPr>
-        <w:t>, V-ray</w:t>
+        <w:t>• Rendering: Enscape, V-ray</w:t>
       </w:r>
     </w:p>
     <w:p>
@@ -1046,23 +978,13 @@
               </w:rPr>
               <w:t>-</w:t>
             </w:r>
-            <w:proofErr w:type="spellStart"/>
             <w:r>
               <w:rPr>
                 <w:rFonts w:ascii="Times New Roman" w:hAnsi="Times New Roman" w:cs="Times New Roman"/>
                 <w:i/>
                 <w:iCs/>
               </w:rPr>
-              <w:t>xiong</w:t>
-            </w:r>
-            <w:proofErr w:type="spellEnd"/>
-            <w:r>
-              <w:rPr>
-                <w:rFonts w:ascii="Times New Roman" w:hAnsi="Times New Roman" w:cs="Times New Roman"/>
-                <w:i/>
-                <w:iCs/>
-              </w:rPr>
-              <w:t xml:space="preserve"> Liu)</w:t>
+              <w:t>xiong Liu)</w:t>
             </w:r>
           </w:p>
           <w:p>
@@ -1309,23 +1231,13 @@
                 <w:iCs/>
               </w:rPr>
             </w:pPr>
-            <w:proofErr w:type="spellStart"/>
             <w:r>
               <w:rPr>
                 <w:rFonts w:ascii="Times New Roman" w:hAnsi="Times New Roman" w:cs="Times New Roman"/>
                 <w:i/>
                 <w:iCs/>
               </w:rPr>
-              <w:t>M.Arch</w:t>
-            </w:r>
-            <w:proofErr w:type="spellEnd"/>
-            <w:r>
-              <w:rPr>
-                <w:rFonts w:ascii="Times New Roman" w:hAnsi="Times New Roman" w:cs="Times New Roman"/>
-                <w:i/>
-                <w:iCs/>
-              </w:rPr>
-              <w:t xml:space="preserve"> of Architecture (</w:t>
+              <w:t>M.Arch of Architecture (</w:t>
             </w:r>
             <w:r>
               <w:rPr>
@@ -1498,25 +1410,13 @@
                 <w:iCs/>
               </w:rPr>
             </w:pPr>
-            <w:proofErr w:type="spellStart"/>
-            <w:proofErr w:type="gramStart"/>
             <w:r>
               <w:rPr>
                 <w:rFonts w:ascii="Times New Roman" w:hAnsi="Times New Roman" w:cs="Times New Roman"/>
                 <w:i/>
                 <w:iCs/>
               </w:rPr>
-              <w:t>B.arch</w:t>
-            </w:r>
-            <w:proofErr w:type="spellEnd"/>
-            <w:proofErr w:type="gramEnd"/>
-            <w:r>
-              <w:rPr>
-                <w:rFonts w:ascii="Times New Roman" w:hAnsi="Times New Roman" w:cs="Times New Roman"/>
-                <w:i/>
-                <w:iCs/>
-              </w:rPr>
-              <w:t xml:space="preserve"> of Architecture</w:t>
+              <w:t>B.arch of Architecture</w:t>
             </w:r>
           </w:p>
         </w:tc>
@@ -3025,7 +2925,6 @@
         </w:rPr>
         <w:t>Wang Y</w:t>
       </w:r>
-      <w:proofErr w:type="gramStart"/>
       <w:r>
         <w:rPr>
           <w:rFonts w:ascii="Times New Roman" w:hAnsi="Times New Roman" w:cs="Times New Roman"/>
@@ -3042,14 +2941,7 @@
         <w:rPr>
           <w:rFonts w:ascii="Times New Roman" w:hAnsi="Times New Roman" w:cs="Times New Roman"/>
         </w:rPr>
-        <w:t>(</w:t>
-      </w:r>
-      <w:proofErr w:type="gramEnd"/>
-      <w:r>
-        <w:rPr>
-          <w:rFonts w:ascii="Times New Roman" w:hAnsi="Times New Roman" w:cs="Times New Roman"/>
-        </w:rPr>
-        <w:t>2019).</w:t>
+        <w:t>(2019).</w:t>
       </w:r>
       <w:r>
         <w:rPr>
@@ -3744,19 +3636,11 @@
         </w:rPr>
         <w:t>-</w:t>
       </w:r>
-      <w:proofErr w:type="spellStart"/>
-      <w:r>
-        <w:rPr>
-          <w:rFonts w:ascii="Times New Roman" w:hAnsi="Times New Roman" w:cs="Times New Roman"/>
-        </w:rPr>
-        <w:t>xiong</w:t>
-      </w:r>
-      <w:proofErr w:type="spellEnd"/>
-      <w:r>
-        <w:rPr>
-          <w:rFonts w:ascii="Times New Roman" w:hAnsi="Times New Roman" w:cs="Times New Roman"/>
-        </w:rPr>
-        <w:t xml:space="preserve"> Liu)</w:t>
+      <w:r>
+        <w:rPr>
+          <w:rFonts w:ascii="Times New Roman" w:hAnsi="Times New Roman" w:cs="Times New Roman"/>
+        </w:rPr>
+        <w:t>xiong Liu)</w:t>
       </w:r>
     </w:p>
     <w:p>
@@ -3822,23 +3706,7 @@
         <w:rPr>
           <w:rFonts w:ascii="Times New Roman" w:hAnsi="Times New Roman" w:cs="Times New Roman"/>
         </w:rPr>
-        <w:t xml:space="preserve">, </w:t>
-      </w:r>
-      <w:proofErr w:type="spellStart"/>
-      <w:proofErr w:type="gramStart"/>
-      <w:r>
-        <w:rPr>
-          <w:rFonts w:ascii="Times New Roman" w:hAnsi="Times New Roman" w:cs="Times New Roman"/>
-        </w:rPr>
-        <w:t>M.Arch</w:t>
-      </w:r>
-      <w:proofErr w:type="spellEnd"/>
-      <w:proofErr w:type="gramEnd"/>
-      <w:r>
-        <w:rPr>
-          <w:rFonts w:ascii="Times New Roman" w:hAnsi="Times New Roman" w:cs="Times New Roman"/>
-        </w:rPr>
-        <w:t xml:space="preserve"> thesis, (Supervisor: Prof. Yang Wang)</w:t>
+        <w:t>, M.Arch thesis, (Supervisor: Prof. Yang Wang)</w:t>
       </w:r>
     </w:p>
     <w:p>
@@ -6636,23 +6504,13 @@
                 <w:rFonts w:ascii="Times New Roman" w:hAnsi="Times New Roman" w:cs="Times New Roman"/>
               </w:rPr>
             </w:pPr>
-            <w:proofErr w:type="spellStart"/>
-            <w:r>
-              <w:rPr>
-                <w:rFonts w:ascii="Times New Roman" w:hAnsi="Times New Roman" w:cs="Times New Roman"/>
-                <w:b/>
-                <w:bCs/>
-              </w:rPr>
-              <w:t>i.FUTURE</w:t>
-            </w:r>
-            <w:proofErr w:type="spellEnd"/>
-            <w:r>
-              <w:rPr>
-                <w:rFonts w:ascii="Times New Roman" w:hAnsi="Times New Roman" w:cs="Times New Roman"/>
-                <w:b/>
-                <w:bCs/>
-              </w:rPr>
-              <w:t xml:space="preserve"> 1st "Future Cities" International Concept Design Competition</w:t>
+            <w:r>
+              <w:rPr>
+                <w:rFonts w:ascii="Times New Roman" w:hAnsi="Times New Roman" w:cs="Times New Roman"/>
+                <w:b/>
+                <w:bCs/>
+              </w:rPr>
+              <w:t>i.FUTURE 1st "Future Cities" International Concept Design Competition</w:t>
             </w:r>
           </w:p>
         </w:tc>
@@ -7938,43 +7796,7 @@
                 <w:b/>
                 <w:bCs/>
               </w:rPr>
-              <w:t xml:space="preserve">The </w:t>
-            </w:r>
-            <w:proofErr w:type="spellStart"/>
-            <w:r>
-              <w:rPr>
-                <w:rFonts w:ascii="Times New Roman" w:hAnsi="Times New Roman" w:cs="Times New Roman"/>
-                <w:b/>
-                <w:bCs/>
-              </w:rPr>
-              <w:t>Skycourt</w:t>
-            </w:r>
-            <w:proofErr w:type="spellEnd"/>
-            <w:r>
-              <w:rPr>
-                <w:rFonts w:ascii="Times New Roman" w:hAnsi="Times New Roman" w:cs="Times New Roman"/>
-                <w:b/>
-                <w:bCs/>
-              </w:rPr>
-              <w:t xml:space="preserve"> and </w:t>
-            </w:r>
-            <w:proofErr w:type="spellStart"/>
-            <w:r>
-              <w:rPr>
-                <w:rFonts w:ascii="Times New Roman" w:hAnsi="Times New Roman" w:cs="Times New Roman"/>
-                <w:b/>
-                <w:bCs/>
-              </w:rPr>
-              <w:t>Skygarden</w:t>
-            </w:r>
-            <w:proofErr w:type="spellEnd"/>
-            <w:r>
-              <w:rPr>
-                <w:rFonts w:ascii="Times New Roman" w:hAnsi="Times New Roman" w:cs="Times New Roman"/>
-                <w:b/>
-                <w:bCs/>
-              </w:rPr>
-              <w:t>: Towards a Vertical City Theory</w:t>
+              <w:t>The Skycourt and Skygarden: Towards a Vertical City Theory</w:t>
             </w:r>
           </w:p>
           <w:p>
@@ -8047,7 +7869,7 @@
           <w:sz w:val="24"/>
           <w:szCs w:val="28"/>
         </w:rPr>
-        <w:t>January</w:t>
+        <w:t>February</w:t>
       </w:r>
       <w:r>
         <w:rPr>
@@ -8067,7 +7889,7 @@
           <w:sz w:val="24"/>
           <w:szCs w:val="28"/>
         </w:rPr>
-        <w:t>03</w:t>
+        <w:t>27</w:t>
       </w:r>
       <w:r>
         <w:rPr>
